--- a/resources/reference-template-02.docx
+++ b/resources/reference-template-02.docx
@@ -15,12 +15,7 @@
         <w:pStyle w:val="Author"/>
       </w:pPr>
       <w:r>
-        <w:t>Kristia</w:t>
-      </w:r>
-      <w:bookmarkStart w:id="0" w:name="_GoBack"/>
-      <w:bookmarkEnd w:id="0"/>
-      <w:r>
-        <w:t>n Lian</w:t>
+        <w:t>Kristian Lian</w:t>
       </w:r>
     </w:p>
     <w:p>
@@ -35,7 +30,7 @@
       <w:pPr>
         <w:pStyle w:val="Overskrift1"/>
       </w:pPr>
-      <w:bookmarkStart w:id="1" w:name="X33d9bc04c8dd2951d7d3bf0dfd92e24a1b9f45e"/>
+      <w:bookmarkStart w:id="0" w:name="X33d9bc04c8dd2951d7d3bf0dfd92e24a1b9f45e"/>
       <w:r>
         <w:t>Glucose ingestion before and after resistance training does not augment ribosome biogenesis in young moderately trained adults</w:t>
       </w:r>
@@ -44,31 +39,48 @@
       <w:pPr>
         <w:pStyle w:val="Overskrift2"/>
       </w:pPr>
-      <w:bookmarkStart w:id="2" w:name="disadvantages-due-to-covid-19"/>
+      <w:bookmarkStart w:id="1" w:name="disadvantages-due-to-covid-19"/>
+    </w:p>
+    <w:p>
+      <w:pPr>
+        <w:pStyle w:val="correspondencestyle"/>
+      </w:pPr>
+      <w:proofErr w:type="spellStart"/>
       <w:r>
-        <w:t>Disadvantages due to Covid-19</w:t>
+        <w:t>Correspondance</w:t>
+      </w:r>
+      <w:proofErr w:type="spellEnd"/>
+      <w:r>
+        <w:t xml:space="preserve"> style</w:t>
       </w:r>
     </w:p>
     <w:p>
       <w:pPr>
-        <w:pStyle w:val="Brdtekst"/>
+        <w:pStyle w:val="Overskrift2"/>
+      </w:pPr>
+    </w:p>
+    <w:p>
+      <w:pPr>
+        <w:pStyle w:val="Overskrift2"/>
       </w:pPr>
       <w:r>
-        <w:t xml:space="preserve">Due to restrictions regarding social distancing and lock downs caused by the Covid-19 pandemic, we were not able to recruit and include as </w:t>
-      </w:r>
-      <w:r>
-        <w:t>many</w:t>
-      </w:r>
-      <w:r>
-        <w:t xml:space="preserve"> participants as we planned to the study. The pandemic was also a contributing factor to the endocrine analysis not being completed, as they were supposed to be performed at Sykehuset Innlandet Hospital Trust.</w:t>
+        <w:t>Abstract</w:t>
       </w:r>
     </w:p>
     <w:p>
       <w:pPr>
+        <w:pStyle w:val="abstractstyle"/>
+      </w:pPr>
+      <w:r>
+        <w:t>This is the abstract style</w:t>
+      </w:r>
+    </w:p>
+    <w:p>
+      <w:pPr>
         <w:pStyle w:val="Overskrift2"/>
       </w:pPr>
-      <w:bookmarkStart w:id="3" w:name="methods"/>
-      <w:bookmarkEnd w:id="2"/>
+      <w:bookmarkStart w:id="2" w:name="methods"/>
+      <w:bookmarkEnd w:id="1"/>
       <w:r>
         <w:t>Methods</w:t>
       </w:r>
@@ -78,14 +90,24 @@
         <w:pStyle w:val="FirstParagraph"/>
       </w:pPr>
       <w:r>
-        <w:t>This data set is a part of a larger project involving several investigators and other outcomes not covered here. All participants were informed about the potential discomforts and risks associated with the study and gave their informed consent prior to study enrollment. The project was approved by the regional ethical committee (REK, ID nr. 153628), pre registered at clinicaltrials.gov (Identifier: NCT04545190) and conducted according to the Helsinki declaration</w:t>
+        <w:t xml:space="preserve">This data set is a part of a larger project involving several investigators and other outcomes not covered here. All participants were informed about the potential discomforts and risks associated with the study and gave their informed consent prior to study enrollment. The project was approved by the regional ethical committee (REK, ID nr. 153628), </w:t>
+      </w:r>
+      <w:proofErr w:type="spellStart"/>
+      <w:proofErr w:type="gramStart"/>
+      <w:r>
+        <w:t>pre registered</w:t>
+      </w:r>
+      <w:proofErr w:type="spellEnd"/>
+      <w:proofErr w:type="gramEnd"/>
+      <w:r>
+        <w:t xml:space="preserve"> at clinicaltrials.gov (Identifier: NCT04545190) and conducted according to the Helsinki declaration</w:t>
       </w:r>
     </w:p>
     <w:p>
       <w:pPr>
         <w:pStyle w:val="Overskrift3"/>
       </w:pPr>
-      <w:bookmarkStart w:id="4" w:name="participants"/>
+      <w:bookmarkStart w:id="3" w:name="participants"/>
       <w:r>
         <w:t>Participants</w:t>
       </w:r>
@@ -95,11 +117,19 @@
         <w:pStyle w:val="FirstParagraph"/>
       </w:pPr>
       <w:r>
-        <w:t xml:space="preserve">Sixteen male and female participants (20-33yrs, Tab 1) were recruited to the study through facebook advertisement and word of mouth and taken through the selection process (Fig 1). The eligibility criteria were non-smokers and moderately trained (i.e. 2-8 resistance training sessions per 14 days for the last six months). Exclusion criteria were previous injury leading to impaired strength, inability to perform resistance training and symptoms, and a medical record of metabolic disorders including hyperglycemia, i.e. fasting venous plasma glucose ≥6.1 mmol/L and/or 2-hour glucose tolerance ≥7.8 mmol/L, and/or HbA1c &gt;42 mmol/mol. Our goal was to recruit 20 participants to the study, however due to the advents of Covid-19, we were not able to do so. Sixteen participants commenced the intervention, during which three dropped out. One participant had a sick child, and was unable to resume the intervention, two participants </w:t>
+        <w:t xml:space="preserve">Sixteen male and female participants (20-33yrs, Tab 1) were recruited to the study through </w:t>
+      </w:r>
+      <w:proofErr w:type="spellStart"/>
+      <w:r>
+        <w:t>facebook</w:t>
+      </w:r>
+      <w:proofErr w:type="spellEnd"/>
+      <w:r>
+        <w:t xml:space="preserve"> advertisement and word of mouth and taken through the selection process (Fig 1). The eligibility criteria were non-smokers and moderately trained (i.e. 2-8 resistance training sessions per 14 days for the last six months). Exclusion criteria were previous injury leading to impaired strength, inability to perform resistance training and symptoms, and a medical record of metabolic disorders including hyperglycemia, i.e. fasting venous plasma glucose ≥6.1 mmol/L and/or 2-hour glucose tolerance ≥7.8 mmol/L, and/or HbA1c &gt;42 mmol/mol. Our goal was to </w:t>
       </w:r>
       <w:r>
         <w:lastRenderedPageBreak/>
-        <w:t>experienced muscular discomfort connected to heavy resistance training (Fig 1). Baseline characteristics (Tab 1) were measured by means of DXA (Prodigy Advance PA+302047, Lunar, San Francisco, CA, USA) at Day -1, the last day preceding the RT intervention.</w:t>
+        <w:t xml:space="preserve">recruit 20 participants to the study, however due to the advents of Covid-19, we were not able to do so. </w:t>
       </w:r>
     </w:p>
     <w:p>
@@ -107,8 +137,20 @@
         <w:pStyle w:val="Brdtekst"/>
       </w:pPr>
       <w:r>
+        <w:t>Sixteen participants commenced the intervention, during which three dropped out. One participant had a sick child, and was unable to resume the intervention, two participants experienced muscular discomfort connected to heavy resistance training (Fig 1). Baseline characteristics (Tab 1) were measured by means of DXA (Prodigy Advance PA+302047, Lunar, San Francisco, CA, USA) at Day -1, the last day preceding the RT intervention.</w:t>
+      </w:r>
+      <w:bookmarkStart w:id="4" w:name="_GoBack"/>
+      <w:bookmarkEnd w:id="4"/>
+    </w:p>
+    <w:p>
+      <w:pPr>
+        <w:pStyle w:val="Brdtekst"/>
+      </w:pPr>
+      <w:proofErr w:type="spellStart"/>
+      <w:r>
         <w:t>defeqgWGEWgwGEWGRHRG</w:t>
       </w:r>
+      <w:proofErr w:type="spellEnd"/>
     </w:p>
     <w:p>
       <w:pPr>
@@ -127,9 +169,9 @@
         <w:tblLook w:val="0020" w:firstRow="1" w:lastRow="0" w:firstColumn="0" w:lastColumn="0" w:noHBand="0" w:noVBand="0"/>
       </w:tblPr>
       <w:tblGrid>
-        <w:gridCol w:w="1899"/>
-        <w:gridCol w:w="1301"/>
-        <w:gridCol w:w="1123"/>
+        <w:gridCol w:w="1861"/>
+        <w:gridCol w:w="1281"/>
+        <w:gridCol w:w="1101"/>
       </w:tblGrid>
       <w:tr>
         <w:trPr>
@@ -185,7 +227,15 @@
               <w:pStyle w:val="Compact"/>
             </w:pPr>
             <w:r>
-              <w:t>Age (yrs)</w:t>
+              <w:t>Age (</w:t>
+            </w:r>
+            <w:proofErr w:type="spellStart"/>
+            <w:r>
+              <w:t>yrs</w:t>
+            </w:r>
+            <w:proofErr w:type="spellEnd"/>
+            <w:r>
+              <w:t>)</w:t>
             </w:r>
           </w:p>
         </w:tc>
@@ -489,9 +539,9 @@
       <w:r>
         <w:t>Paper</w:t>
       </w:r>
-      <w:bookmarkEnd w:id="1"/>
+      <w:bookmarkEnd w:id="0"/>
+      <w:bookmarkEnd w:id="2"/>
       <w:bookmarkEnd w:id="3"/>
-      <w:bookmarkEnd w:id="4"/>
       <w:bookmarkEnd w:id="5"/>
       <w:bookmarkEnd w:id="6"/>
       <w:bookmarkEnd w:id="7"/>
@@ -1465,12 +1515,12 @@
     <w:basedOn w:val="Normal"/>
     <w:link w:val="BrdtekstTegn"/>
     <w:qFormat/>
-    <w:rsid w:val="000C19E2"/>
+    <w:rsid w:val="001D1AC2"/>
     <w:pPr>
       <w:spacing w:before="180" w:after="180" w:line="360" w:lineRule="auto"/>
     </w:pPr>
     <w:rPr>
-      <w:rFonts w:ascii="Times New Roman" w:hAnsi="Times New Roman"/>
+      <w:rFonts w:asciiTheme="majorHAnsi" w:hAnsiTheme="majorHAnsi"/>
     </w:rPr>
   </w:style>
   <w:style w:type="paragraph" w:customStyle="1" w:styleId="FirstParagraph">
@@ -1478,7 +1528,7 @@
     <w:basedOn w:val="Brdtekst"/>
     <w:next w:val="Brdtekst"/>
     <w:qFormat/>
-    <w:rsid w:val="000C19E2"/>
+    <w:rsid w:val="00A22ED8"/>
   </w:style>
   <w:style w:type="paragraph" w:customStyle="1" w:styleId="Compact">
     <w:name w:val="Compact"/>
@@ -2051,9 +2101,9 @@
     <w:name w:val="Brødtekst Tegn"/>
     <w:basedOn w:val="Standardskriftforavsnitt"/>
     <w:link w:val="Brdtekst"/>
-    <w:rsid w:val="000C19E2"/>
-    <w:rPr>
-      <w:rFonts w:ascii="Times New Roman" w:hAnsi="Times New Roman"/>
+    <w:rsid w:val="001D1AC2"/>
+    <w:rPr>
+      <w:rFonts w:asciiTheme="majorHAnsi" w:hAnsiTheme="majorHAnsi"/>
     </w:rPr>
   </w:style>
   <w:style w:type="character" w:styleId="Linjenummer">
@@ -2104,6 +2154,47 @@
     <w:basedOn w:val="Standardskriftforavsnitt"/>
     <w:link w:val="Bunntekst"/>
     <w:rsid w:val="002C3DB2"/>
+  </w:style>
+  <w:style w:type="paragraph" w:customStyle="1" w:styleId="correspondencestyle">
+    <w:name w:val="correspondence_style"/>
+    <w:basedOn w:val="Normal"/>
+    <w:link w:val="correspondencestyleTegn"/>
+    <w:qFormat/>
+    <w:rsid w:val="007F4E7E"/>
+    <w:rPr>
+      <w:rFonts w:asciiTheme="majorHAnsi" w:hAnsiTheme="majorHAnsi"/>
+      <w:sz w:val="20"/>
+    </w:rPr>
+  </w:style>
+  <w:style w:type="character" w:customStyle="1" w:styleId="correspondencestyleTegn">
+    <w:name w:val="correspondence_style Tegn"/>
+    <w:basedOn w:val="Standardskriftforavsnitt"/>
+    <w:link w:val="correspondencestyle"/>
+    <w:rsid w:val="007F4E7E"/>
+    <w:rPr>
+      <w:rFonts w:asciiTheme="majorHAnsi" w:hAnsiTheme="majorHAnsi"/>
+      <w:sz w:val="20"/>
+    </w:rPr>
+  </w:style>
+  <w:style w:type="paragraph" w:customStyle="1" w:styleId="abstractstyle">
+    <w:name w:val="abstract_style"/>
+    <w:basedOn w:val="Brdtekst"/>
+    <w:link w:val="abstractstyleTegn"/>
+    <w:qFormat/>
+    <w:rsid w:val="00A22ED8"/>
+    <w:pPr>
+      <w:spacing w:line="480" w:lineRule="auto"/>
+      <w:jc w:val="both"/>
+    </w:pPr>
+  </w:style>
+  <w:style w:type="character" w:customStyle="1" w:styleId="abstractstyleTegn">
+    <w:name w:val="abstract_style Tegn"/>
+    <w:basedOn w:val="BrdtekstTegn"/>
+    <w:link w:val="abstractstyle"/>
+    <w:rsid w:val="00A22ED8"/>
+    <w:rPr>
+      <w:rFonts w:asciiTheme="majorHAnsi" w:hAnsiTheme="majorHAnsi"/>
+    </w:rPr>
   </w:style>
 </w:styles>
 </file>

--- a/resources/reference-template-02.docx
+++ b/resources/reference-template-02.docx
@@ -70,77 +70,1396 @@
     <w:p>
       <w:pPr>
         <w:pStyle w:val="abstractstyle"/>
-      </w:pPr>
-      <w:r>
-        <w:t>This is the abstract style</w:t>
+        <w:rPr>
+          <w:lang w:val="nb-NO"/>
+        </w:rPr>
+      </w:pPr>
+      <w:bookmarkStart w:id="2" w:name="methods"/>
+      <w:bookmarkEnd w:id="1"/>
+      <w:r>
+        <w:t xml:space="preserve">Lorem ipsum dolor sit </w:t>
+      </w:r>
+      <w:proofErr w:type="spellStart"/>
+      <w:r>
+        <w:t>amet</w:t>
+      </w:r>
+      <w:proofErr w:type="spellEnd"/>
+      <w:r>
+        <w:t xml:space="preserve">, </w:t>
+      </w:r>
+      <w:proofErr w:type="spellStart"/>
+      <w:r>
+        <w:t>consectetur</w:t>
+      </w:r>
+      <w:proofErr w:type="spellEnd"/>
+      <w:r>
+        <w:t xml:space="preserve"> </w:t>
+      </w:r>
+      <w:proofErr w:type="spellStart"/>
+      <w:r>
+        <w:t>adipiscing</w:t>
+      </w:r>
+      <w:proofErr w:type="spellEnd"/>
+      <w:r>
+        <w:t xml:space="preserve"> </w:t>
+      </w:r>
+      <w:proofErr w:type="spellStart"/>
+      <w:r>
+        <w:t>elit</w:t>
+      </w:r>
+      <w:proofErr w:type="spellEnd"/>
+      <w:r>
+        <w:t xml:space="preserve">. In </w:t>
+      </w:r>
+      <w:proofErr w:type="spellStart"/>
+      <w:r>
+        <w:t>eu</w:t>
+      </w:r>
+      <w:proofErr w:type="spellEnd"/>
+      <w:r>
+        <w:t xml:space="preserve"> libero </w:t>
+      </w:r>
+      <w:proofErr w:type="spellStart"/>
+      <w:r>
+        <w:t>sollicitudin</w:t>
+      </w:r>
+      <w:proofErr w:type="spellEnd"/>
+      <w:r>
+        <w:t xml:space="preserve">, cursus </w:t>
+      </w:r>
+      <w:proofErr w:type="spellStart"/>
+      <w:r>
+        <w:t>nulla</w:t>
+      </w:r>
+      <w:proofErr w:type="spellEnd"/>
+      <w:r>
+        <w:t xml:space="preserve"> gravida, vest</w:t>
+      </w:r>
+      <w:bookmarkStart w:id="3" w:name="_GoBack"/>
+      <w:bookmarkEnd w:id="3"/>
+      <w:r>
+        <w:t xml:space="preserve">ibulum </w:t>
+      </w:r>
+      <w:proofErr w:type="spellStart"/>
+      <w:r>
+        <w:t>neque</w:t>
+      </w:r>
+      <w:proofErr w:type="spellEnd"/>
+      <w:r>
+        <w:t xml:space="preserve">. </w:t>
+      </w:r>
+      <w:proofErr w:type="spellStart"/>
+      <w:r>
+        <w:t>Phasellus</w:t>
+      </w:r>
+      <w:proofErr w:type="spellEnd"/>
+      <w:r>
+        <w:t xml:space="preserve"> </w:t>
+      </w:r>
+      <w:proofErr w:type="spellStart"/>
+      <w:r>
+        <w:t>nec</w:t>
+      </w:r>
+      <w:proofErr w:type="spellEnd"/>
+      <w:r>
+        <w:t xml:space="preserve"> </w:t>
+      </w:r>
+      <w:proofErr w:type="spellStart"/>
+      <w:r>
+        <w:t>scelerisque</w:t>
+      </w:r>
+      <w:proofErr w:type="spellEnd"/>
+      <w:r>
+        <w:t xml:space="preserve"> </w:t>
+      </w:r>
+      <w:proofErr w:type="spellStart"/>
+      <w:r>
+        <w:t>metus</w:t>
+      </w:r>
+      <w:proofErr w:type="spellEnd"/>
+      <w:r>
+        <w:t xml:space="preserve">, sit </w:t>
+      </w:r>
+      <w:proofErr w:type="spellStart"/>
+      <w:r>
+        <w:t>amet</w:t>
+      </w:r>
+      <w:proofErr w:type="spellEnd"/>
+      <w:r>
+        <w:t xml:space="preserve"> </w:t>
+      </w:r>
+      <w:proofErr w:type="spellStart"/>
+      <w:r>
+        <w:t>bibendum</w:t>
+      </w:r>
+      <w:proofErr w:type="spellEnd"/>
+      <w:r>
+        <w:t xml:space="preserve"> </w:t>
+      </w:r>
+      <w:proofErr w:type="spellStart"/>
+      <w:r>
+        <w:t>purus</w:t>
+      </w:r>
+      <w:proofErr w:type="spellEnd"/>
+      <w:r>
+        <w:t xml:space="preserve">. Nam </w:t>
+      </w:r>
+      <w:proofErr w:type="spellStart"/>
+      <w:r>
+        <w:t>accumsan</w:t>
+      </w:r>
+      <w:proofErr w:type="spellEnd"/>
+      <w:r>
+        <w:t xml:space="preserve"> </w:t>
+      </w:r>
+      <w:proofErr w:type="spellStart"/>
+      <w:r>
+        <w:t>volutpat</w:t>
+      </w:r>
+      <w:proofErr w:type="spellEnd"/>
+      <w:r>
+        <w:t xml:space="preserve"> mi sit </w:t>
+      </w:r>
+      <w:proofErr w:type="spellStart"/>
+      <w:r>
+        <w:t>amet</w:t>
+      </w:r>
+      <w:proofErr w:type="spellEnd"/>
+      <w:r>
+        <w:t xml:space="preserve"> </w:t>
+      </w:r>
+      <w:proofErr w:type="spellStart"/>
+      <w:r>
+        <w:t>pretium</w:t>
+      </w:r>
+      <w:proofErr w:type="spellEnd"/>
+      <w:r>
+        <w:t xml:space="preserve">. Morbi </w:t>
+      </w:r>
+      <w:proofErr w:type="spellStart"/>
+      <w:r>
+        <w:t>odio</w:t>
+      </w:r>
+      <w:proofErr w:type="spellEnd"/>
+      <w:r>
+        <w:t xml:space="preserve"> dui, cursus et </w:t>
+      </w:r>
+      <w:proofErr w:type="spellStart"/>
+      <w:r>
+        <w:t>nibh</w:t>
+      </w:r>
+      <w:proofErr w:type="spellEnd"/>
+      <w:r>
+        <w:t xml:space="preserve"> ac, </w:t>
+      </w:r>
+      <w:proofErr w:type="spellStart"/>
+      <w:r>
+        <w:t>ultricies</w:t>
+      </w:r>
+      <w:proofErr w:type="spellEnd"/>
+      <w:r>
+        <w:t xml:space="preserve"> </w:t>
+      </w:r>
+      <w:proofErr w:type="spellStart"/>
+      <w:r>
+        <w:t>dignissim</w:t>
+      </w:r>
+      <w:proofErr w:type="spellEnd"/>
+      <w:r>
+        <w:t xml:space="preserve"> diam. </w:t>
+      </w:r>
+      <w:proofErr w:type="spellStart"/>
+      <w:r>
+        <w:t>Aenean</w:t>
+      </w:r>
+      <w:proofErr w:type="spellEnd"/>
+      <w:r>
+        <w:t xml:space="preserve"> </w:t>
+      </w:r>
+      <w:proofErr w:type="spellStart"/>
+      <w:r>
+        <w:t>posuere</w:t>
+      </w:r>
+      <w:proofErr w:type="spellEnd"/>
+      <w:r>
+        <w:t xml:space="preserve"> ipsum </w:t>
+      </w:r>
+      <w:proofErr w:type="spellStart"/>
+      <w:r>
+        <w:t>felis</w:t>
+      </w:r>
+      <w:proofErr w:type="spellEnd"/>
+      <w:r>
+        <w:t xml:space="preserve">, id convallis ante </w:t>
+      </w:r>
+      <w:proofErr w:type="spellStart"/>
+      <w:r>
+        <w:t>sollicitudin</w:t>
+      </w:r>
+      <w:proofErr w:type="spellEnd"/>
+      <w:r>
+        <w:t xml:space="preserve"> sit </w:t>
+      </w:r>
+      <w:proofErr w:type="spellStart"/>
+      <w:r>
+        <w:t>amet</w:t>
+      </w:r>
+      <w:proofErr w:type="spellEnd"/>
+      <w:r>
+        <w:t xml:space="preserve">. </w:t>
+      </w:r>
+      <w:proofErr w:type="spellStart"/>
+      <w:r>
+        <w:t>Nullam</w:t>
+      </w:r>
+      <w:proofErr w:type="spellEnd"/>
+      <w:r>
+        <w:t xml:space="preserve"> non </w:t>
+      </w:r>
+      <w:proofErr w:type="spellStart"/>
+      <w:r>
+        <w:t>purus</w:t>
+      </w:r>
+      <w:proofErr w:type="spellEnd"/>
+      <w:r>
+        <w:t xml:space="preserve"> libero. Nunc </w:t>
+      </w:r>
+      <w:proofErr w:type="spellStart"/>
+      <w:r>
+        <w:t>leo</w:t>
+      </w:r>
+      <w:proofErr w:type="spellEnd"/>
+      <w:r>
+        <w:t xml:space="preserve"> </w:t>
+      </w:r>
+      <w:proofErr w:type="spellStart"/>
+      <w:r>
+        <w:t>nulla</w:t>
+      </w:r>
+      <w:proofErr w:type="spellEnd"/>
+      <w:r>
+        <w:t xml:space="preserve">, </w:t>
+      </w:r>
+      <w:proofErr w:type="spellStart"/>
+      <w:r>
+        <w:t>commodo</w:t>
+      </w:r>
+      <w:proofErr w:type="spellEnd"/>
+      <w:r>
+        <w:t xml:space="preserve"> in </w:t>
+      </w:r>
+      <w:proofErr w:type="spellStart"/>
+      <w:r>
+        <w:t>neque</w:t>
+      </w:r>
+      <w:proofErr w:type="spellEnd"/>
+      <w:r>
+        <w:t xml:space="preserve"> non, </w:t>
+      </w:r>
+      <w:proofErr w:type="spellStart"/>
+      <w:r>
+        <w:t>tempor</w:t>
+      </w:r>
+      <w:proofErr w:type="spellEnd"/>
+      <w:r>
+        <w:t xml:space="preserve"> </w:t>
+      </w:r>
+      <w:proofErr w:type="spellStart"/>
+      <w:r>
+        <w:t>malesuada</w:t>
+      </w:r>
+      <w:proofErr w:type="spellEnd"/>
+      <w:r>
+        <w:t xml:space="preserve"> </w:t>
+      </w:r>
+      <w:proofErr w:type="spellStart"/>
+      <w:r>
+        <w:t>leo</w:t>
+      </w:r>
+      <w:proofErr w:type="spellEnd"/>
+      <w:r>
+        <w:t xml:space="preserve">. </w:t>
+      </w:r>
+      <w:proofErr w:type="spellStart"/>
+      <w:r>
+        <w:rPr>
+          <w:lang w:val="nb-NO"/>
+        </w:rPr>
+        <w:t>Suspendisse</w:t>
+      </w:r>
+      <w:proofErr w:type="spellEnd"/>
+      <w:r>
+        <w:rPr>
+          <w:lang w:val="nb-NO"/>
+        </w:rPr>
+        <w:t xml:space="preserve"> </w:t>
+      </w:r>
+      <w:proofErr w:type="spellStart"/>
+      <w:r>
+        <w:rPr>
+          <w:lang w:val="nb-NO"/>
+        </w:rPr>
+        <w:t>eu</w:t>
+      </w:r>
+      <w:proofErr w:type="spellEnd"/>
+      <w:r>
+        <w:rPr>
+          <w:lang w:val="nb-NO"/>
+        </w:rPr>
+        <w:t xml:space="preserve"> urna ut </w:t>
+      </w:r>
+      <w:proofErr w:type="spellStart"/>
+      <w:r>
+        <w:rPr>
+          <w:lang w:val="nb-NO"/>
+        </w:rPr>
+        <w:t>augue</w:t>
+      </w:r>
+      <w:proofErr w:type="spellEnd"/>
+      <w:r>
+        <w:rPr>
+          <w:lang w:val="nb-NO"/>
+        </w:rPr>
+        <w:t xml:space="preserve"> </w:t>
+      </w:r>
+      <w:proofErr w:type="spellStart"/>
+      <w:r>
+        <w:rPr>
+          <w:lang w:val="nb-NO"/>
+        </w:rPr>
+        <w:t>elementum</w:t>
+      </w:r>
+      <w:proofErr w:type="spellEnd"/>
+      <w:r>
+        <w:rPr>
+          <w:lang w:val="nb-NO"/>
+        </w:rPr>
+        <w:t xml:space="preserve"> </w:t>
+      </w:r>
+      <w:proofErr w:type="spellStart"/>
+      <w:r>
+        <w:rPr>
+          <w:lang w:val="nb-NO"/>
+        </w:rPr>
+        <w:t>tristique</w:t>
+      </w:r>
+      <w:proofErr w:type="spellEnd"/>
+      <w:r>
+        <w:rPr>
+          <w:lang w:val="nb-NO"/>
+        </w:rPr>
+        <w:t>.</w:t>
       </w:r>
     </w:p>
     <w:p>
       <w:pPr>
-        <w:pStyle w:val="Overskrift2"/>
-      </w:pPr>
-      <w:bookmarkStart w:id="2" w:name="methods"/>
-      <w:bookmarkEnd w:id="1"/>
-      <w:r>
-        <w:t>Methods</w:t>
+        <w:pStyle w:val="abstractstyle"/>
+        <w:rPr>
+          <w:lang w:val="sv-SE"/>
+        </w:rPr>
+      </w:pPr>
+      <w:proofErr w:type="spellStart"/>
+      <w:r>
+        <w:rPr>
+          <w:lang w:val="nb-NO"/>
+        </w:rPr>
+        <w:t>Donec</w:t>
+      </w:r>
+      <w:proofErr w:type="spellEnd"/>
+      <w:r>
+        <w:rPr>
+          <w:lang w:val="nb-NO"/>
+        </w:rPr>
+        <w:t xml:space="preserve"> </w:t>
+      </w:r>
+      <w:proofErr w:type="spellStart"/>
+      <w:r>
+        <w:rPr>
+          <w:lang w:val="nb-NO"/>
+        </w:rPr>
+        <w:t>eu</w:t>
+      </w:r>
+      <w:proofErr w:type="spellEnd"/>
+      <w:r>
+        <w:rPr>
+          <w:lang w:val="nb-NO"/>
+        </w:rPr>
+        <w:t xml:space="preserve"> </w:t>
+      </w:r>
+      <w:proofErr w:type="spellStart"/>
+      <w:r>
+        <w:rPr>
+          <w:lang w:val="nb-NO"/>
+        </w:rPr>
+        <w:t>nisl</w:t>
+      </w:r>
+      <w:proofErr w:type="spellEnd"/>
+      <w:r>
+        <w:rPr>
+          <w:lang w:val="nb-NO"/>
+        </w:rPr>
+        <w:t xml:space="preserve"> et </w:t>
+      </w:r>
+      <w:proofErr w:type="spellStart"/>
+      <w:r>
+        <w:rPr>
+          <w:lang w:val="nb-NO"/>
+        </w:rPr>
+        <w:t>enim</w:t>
+      </w:r>
+      <w:proofErr w:type="spellEnd"/>
+      <w:r>
+        <w:rPr>
+          <w:lang w:val="nb-NO"/>
+        </w:rPr>
+        <w:t xml:space="preserve"> vestibulum </w:t>
+      </w:r>
+      <w:proofErr w:type="spellStart"/>
+      <w:r>
+        <w:rPr>
+          <w:lang w:val="nb-NO"/>
+        </w:rPr>
+        <w:t>egestas</w:t>
+      </w:r>
+      <w:proofErr w:type="spellEnd"/>
+      <w:r>
+        <w:rPr>
+          <w:lang w:val="nb-NO"/>
+        </w:rPr>
+        <w:t xml:space="preserve">. </w:t>
+      </w:r>
+      <w:proofErr w:type="spellStart"/>
+      <w:r>
+        <w:t>Donec</w:t>
+      </w:r>
+      <w:proofErr w:type="spellEnd"/>
+      <w:r>
+        <w:t xml:space="preserve"> </w:t>
+      </w:r>
+      <w:proofErr w:type="spellStart"/>
+      <w:r>
+        <w:t>malesuada</w:t>
+      </w:r>
+      <w:proofErr w:type="spellEnd"/>
+      <w:r>
+        <w:t xml:space="preserve"> porta </w:t>
+      </w:r>
+      <w:proofErr w:type="spellStart"/>
+      <w:r>
+        <w:t>arcu</w:t>
+      </w:r>
+      <w:proofErr w:type="spellEnd"/>
+      <w:r>
+        <w:t xml:space="preserve"> </w:t>
+      </w:r>
+      <w:proofErr w:type="spellStart"/>
+      <w:r>
+        <w:t>quis</w:t>
+      </w:r>
+      <w:proofErr w:type="spellEnd"/>
+      <w:r>
+        <w:t xml:space="preserve"> </w:t>
+      </w:r>
+      <w:proofErr w:type="spellStart"/>
+      <w:r>
+        <w:t>luctus</w:t>
+      </w:r>
+      <w:proofErr w:type="spellEnd"/>
+      <w:r>
+        <w:t xml:space="preserve">. </w:t>
+      </w:r>
+      <w:proofErr w:type="spellStart"/>
+      <w:r>
+        <w:t>Mauris</w:t>
+      </w:r>
+      <w:proofErr w:type="spellEnd"/>
+      <w:r>
+        <w:t xml:space="preserve"> </w:t>
+      </w:r>
+      <w:proofErr w:type="spellStart"/>
+      <w:r>
+        <w:t>ullamcorper</w:t>
+      </w:r>
+      <w:proofErr w:type="spellEnd"/>
+      <w:r>
+        <w:t xml:space="preserve"> </w:t>
+      </w:r>
+      <w:proofErr w:type="spellStart"/>
+      <w:r>
+        <w:t>interdum</w:t>
+      </w:r>
+      <w:proofErr w:type="spellEnd"/>
+      <w:r>
+        <w:t xml:space="preserve"> </w:t>
+      </w:r>
+      <w:proofErr w:type="spellStart"/>
+      <w:r>
+        <w:t>arcu</w:t>
+      </w:r>
+      <w:proofErr w:type="spellEnd"/>
+      <w:r>
+        <w:t xml:space="preserve">, sed </w:t>
+      </w:r>
+      <w:proofErr w:type="spellStart"/>
+      <w:r>
+        <w:t>ultrices</w:t>
+      </w:r>
+      <w:proofErr w:type="spellEnd"/>
+      <w:r>
+        <w:t xml:space="preserve"> magna </w:t>
+      </w:r>
+      <w:proofErr w:type="spellStart"/>
+      <w:r>
+        <w:t>faucibus</w:t>
+      </w:r>
+      <w:proofErr w:type="spellEnd"/>
+      <w:r>
+        <w:t xml:space="preserve"> a. Integer </w:t>
+      </w:r>
+      <w:proofErr w:type="spellStart"/>
+      <w:r>
+        <w:t>condimentum</w:t>
+      </w:r>
+      <w:proofErr w:type="spellEnd"/>
+      <w:r>
+        <w:t xml:space="preserve"> a </w:t>
+      </w:r>
+      <w:proofErr w:type="spellStart"/>
+      <w:r>
+        <w:t>purus</w:t>
+      </w:r>
+      <w:proofErr w:type="spellEnd"/>
+      <w:r>
+        <w:t xml:space="preserve"> </w:t>
+      </w:r>
+      <w:proofErr w:type="spellStart"/>
+      <w:r>
+        <w:t>consectetur</w:t>
+      </w:r>
+      <w:proofErr w:type="spellEnd"/>
+      <w:r>
+        <w:t xml:space="preserve"> </w:t>
+      </w:r>
+      <w:proofErr w:type="spellStart"/>
+      <w:r>
+        <w:t>sollicitudin</w:t>
+      </w:r>
+      <w:proofErr w:type="spellEnd"/>
+      <w:r>
+        <w:t xml:space="preserve">. In </w:t>
+      </w:r>
+      <w:proofErr w:type="spellStart"/>
+      <w:r>
+        <w:t>faucibus</w:t>
+      </w:r>
+      <w:proofErr w:type="spellEnd"/>
+      <w:r>
+        <w:t xml:space="preserve"> mi at </w:t>
+      </w:r>
+      <w:proofErr w:type="spellStart"/>
+      <w:r>
+        <w:t>commodo</w:t>
+      </w:r>
+      <w:proofErr w:type="spellEnd"/>
+      <w:r>
+        <w:t xml:space="preserve"> </w:t>
+      </w:r>
+      <w:proofErr w:type="spellStart"/>
+      <w:r>
+        <w:t>consequat</w:t>
+      </w:r>
+      <w:proofErr w:type="spellEnd"/>
+      <w:r>
+        <w:t xml:space="preserve">. Nunc magna dui, </w:t>
+      </w:r>
+      <w:proofErr w:type="spellStart"/>
+      <w:r>
+        <w:t>laoreet</w:t>
+      </w:r>
+      <w:proofErr w:type="spellEnd"/>
+      <w:r>
+        <w:t xml:space="preserve"> </w:t>
+      </w:r>
+      <w:proofErr w:type="spellStart"/>
+      <w:r>
+        <w:t>eget</w:t>
+      </w:r>
+      <w:proofErr w:type="spellEnd"/>
+      <w:r>
+        <w:t xml:space="preserve"> </w:t>
+      </w:r>
+      <w:proofErr w:type="spellStart"/>
+      <w:r>
+        <w:t>scelerisque</w:t>
+      </w:r>
+      <w:proofErr w:type="spellEnd"/>
+      <w:r>
+        <w:t xml:space="preserve"> in, pulvinar ac </w:t>
+      </w:r>
+      <w:proofErr w:type="spellStart"/>
+      <w:r>
+        <w:t>velit</w:t>
+      </w:r>
+      <w:proofErr w:type="spellEnd"/>
+      <w:r>
+        <w:t xml:space="preserve">. </w:t>
+      </w:r>
+      <w:r>
+        <w:rPr>
+          <w:lang w:val="sv-SE"/>
+        </w:rPr>
+        <w:t>Vivamus mi massa, tincidunt sed sapien eget, varius finibus nibh. Maecenas fermentum lorem vitae diam porttitor, id maximus orci auctor. Morbi tempus mattis orci, vitae accumsan magna dignissim sed. Donec vel mauris vitae massa luctus dignissim. Proin aliquam elit id lorem commodo volutpat. Vestibulum ut justo et diam viverra ultrices.</w:t>
       </w:r>
     </w:p>
     <w:p>
       <w:pPr>
-        <w:pStyle w:val="FirstParagraph"/>
-      </w:pPr>
-      <w:r>
-        <w:t xml:space="preserve">This data set is a part of a larger project involving several investigators and other outcomes not covered here. All participants were informed about the potential discomforts and risks associated with the study and gave their informed consent prior to study enrollment. The project was approved by the regional ethical committee (REK, ID nr. 153628), </w:t>
-      </w:r>
-      <w:proofErr w:type="spellStart"/>
-      <w:proofErr w:type="gramStart"/>
-      <w:r>
-        <w:t>pre registered</w:t>
-      </w:r>
-      <w:proofErr w:type="spellEnd"/>
-      <w:proofErr w:type="gramEnd"/>
-      <w:r>
-        <w:t xml:space="preserve"> at clinicaltrials.gov (Identifier: NCT04545190) and conducted according to the Helsinki declaration</w:t>
+        <w:pStyle w:val="abstractstyle"/>
+      </w:pPr>
+      <w:proofErr w:type="spellStart"/>
+      <w:r>
+        <w:t>Fusce</w:t>
+      </w:r>
+      <w:proofErr w:type="spellEnd"/>
+      <w:r>
+        <w:t xml:space="preserve"> vestibulum ex a </w:t>
+      </w:r>
+      <w:proofErr w:type="spellStart"/>
+      <w:r>
+        <w:t>quam</w:t>
+      </w:r>
+      <w:proofErr w:type="spellEnd"/>
+      <w:r>
+        <w:t xml:space="preserve"> </w:t>
+      </w:r>
+      <w:proofErr w:type="spellStart"/>
+      <w:r>
+        <w:t>feugiat</w:t>
+      </w:r>
+      <w:proofErr w:type="spellEnd"/>
+      <w:r>
+        <w:t xml:space="preserve"> </w:t>
+      </w:r>
+      <w:proofErr w:type="spellStart"/>
+      <w:r>
+        <w:t>faucibus</w:t>
+      </w:r>
+      <w:proofErr w:type="spellEnd"/>
+      <w:r>
+        <w:t xml:space="preserve">. </w:t>
+      </w:r>
+      <w:proofErr w:type="spellStart"/>
+      <w:r>
+        <w:t>Mauris</w:t>
+      </w:r>
+      <w:proofErr w:type="spellEnd"/>
+      <w:r>
+        <w:t xml:space="preserve"> </w:t>
+      </w:r>
+      <w:proofErr w:type="spellStart"/>
+      <w:r>
+        <w:t>nec</w:t>
+      </w:r>
+      <w:proofErr w:type="spellEnd"/>
+      <w:r>
+        <w:t xml:space="preserve"> </w:t>
+      </w:r>
+      <w:proofErr w:type="spellStart"/>
+      <w:r>
+        <w:t>nunc</w:t>
+      </w:r>
+      <w:proofErr w:type="spellEnd"/>
+      <w:r>
+        <w:t xml:space="preserve"> </w:t>
+      </w:r>
+      <w:proofErr w:type="spellStart"/>
+      <w:r>
+        <w:t>sodales</w:t>
+      </w:r>
+      <w:proofErr w:type="spellEnd"/>
+      <w:r>
+        <w:t xml:space="preserve">, </w:t>
+      </w:r>
+      <w:proofErr w:type="spellStart"/>
+      <w:r>
+        <w:t>tincidunt</w:t>
+      </w:r>
+      <w:proofErr w:type="spellEnd"/>
+      <w:r>
+        <w:t xml:space="preserve"> </w:t>
+      </w:r>
+      <w:proofErr w:type="spellStart"/>
+      <w:r>
+        <w:t>justo</w:t>
+      </w:r>
+      <w:proofErr w:type="spellEnd"/>
+      <w:r>
+        <w:t xml:space="preserve"> </w:t>
+      </w:r>
+      <w:proofErr w:type="spellStart"/>
+      <w:r>
+        <w:t>quis</w:t>
+      </w:r>
+      <w:proofErr w:type="spellEnd"/>
+      <w:r>
+        <w:t xml:space="preserve">, </w:t>
+      </w:r>
+      <w:proofErr w:type="spellStart"/>
+      <w:r>
+        <w:t>placerat</w:t>
+      </w:r>
+      <w:proofErr w:type="spellEnd"/>
+      <w:r>
+        <w:t xml:space="preserve"> </w:t>
+      </w:r>
+      <w:proofErr w:type="spellStart"/>
+      <w:r>
+        <w:t>lectus</w:t>
+      </w:r>
+      <w:proofErr w:type="spellEnd"/>
+      <w:r>
+        <w:t xml:space="preserve">. Vestibulum </w:t>
+      </w:r>
+      <w:proofErr w:type="spellStart"/>
+      <w:r>
+        <w:t>sollicitudin</w:t>
+      </w:r>
+      <w:proofErr w:type="spellEnd"/>
+      <w:r>
+        <w:t xml:space="preserve"> </w:t>
+      </w:r>
+      <w:proofErr w:type="spellStart"/>
+      <w:r>
+        <w:t>dapibus</w:t>
+      </w:r>
+      <w:proofErr w:type="spellEnd"/>
+      <w:r>
+        <w:t xml:space="preserve"> ipsum, </w:t>
+      </w:r>
+      <w:proofErr w:type="spellStart"/>
+      <w:r>
+        <w:t>quis</w:t>
+      </w:r>
+      <w:proofErr w:type="spellEnd"/>
+      <w:r>
+        <w:t xml:space="preserve"> maximus </w:t>
+      </w:r>
+      <w:proofErr w:type="spellStart"/>
+      <w:r>
+        <w:t>felis</w:t>
+      </w:r>
+      <w:proofErr w:type="spellEnd"/>
+      <w:r>
+        <w:t xml:space="preserve"> </w:t>
+      </w:r>
+      <w:proofErr w:type="spellStart"/>
+      <w:r>
+        <w:t>pretium</w:t>
+      </w:r>
+      <w:proofErr w:type="spellEnd"/>
+      <w:r>
+        <w:t xml:space="preserve"> vel. </w:t>
+      </w:r>
+      <w:proofErr w:type="spellStart"/>
+      <w:r>
+        <w:t>Praesent</w:t>
+      </w:r>
+      <w:proofErr w:type="spellEnd"/>
+      <w:r>
+        <w:t xml:space="preserve"> </w:t>
+      </w:r>
+      <w:proofErr w:type="spellStart"/>
+      <w:r>
+        <w:t>eleifend</w:t>
+      </w:r>
+      <w:proofErr w:type="spellEnd"/>
+      <w:r>
+        <w:t xml:space="preserve"> </w:t>
+      </w:r>
+      <w:proofErr w:type="spellStart"/>
+      <w:r>
+        <w:t>risus</w:t>
+      </w:r>
+      <w:proofErr w:type="spellEnd"/>
+      <w:r>
+        <w:t xml:space="preserve"> </w:t>
+      </w:r>
+      <w:proofErr w:type="spellStart"/>
+      <w:r>
+        <w:t>orci</w:t>
+      </w:r>
+      <w:proofErr w:type="spellEnd"/>
+      <w:r>
+        <w:t xml:space="preserve">, vel </w:t>
+      </w:r>
+      <w:proofErr w:type="spellStart"/>
+      <w:r>
+        <w:t>faucibus</w:t>
+      </w:r>
+      <w:proofErr w:type="spellEnd"/>
+      <w:r>
+        <w:t xml:space="preserve"> </w:t>
+      </w:r>
+      <w:proofErr w:type="spellStart"/>
+      <w:r>
+        <w:t>massa</w:t>
+      </w:r>
+      <w:proofErr w:type="spellEnd"/>
+      <w:r>
+        <w:t xml:space="preserve"> </w:t>
+      </w:r>
+      <w:proofErr w:type="spellStart"/>
+      <w:r>
+        <w:t>suscipit</w:t>
+      </w:r>
+      <w:proofErr w:type="spellEnd"/>
+      <w:r>
+        <w:t xml:space="preserve"> </w:t>
+      </w:r>
+      <w:proofErr w:type="spellStart"/>
+      <w:r>
+        <w:t>eget</w:t>
+      </w:r>
+      <w:proofErr w:type="spellEnd"/>
+      <w:r>
+        <w:t xml:space="preserve">. </w:t>
+      </w:r>
+      <w:proofErr w:type="spellStart"/>
+      <w:r>
+        <w:t>Suspendisse</w:t>
+      </w:r>
+      <w:proofErr w:type="spellEnd"/>
+      <w:r>
+        <w:t xml:space="preserve"> </w:t>
+      </w:r>
+      <w:proofErr w:type="spellStart"/>
+      <w:r>
+        <w:t>tincidunt</w:t>
+      </w:r>
+      <w:proofErr w:type="spellEnd"/>
+      <w:r>
+        <w:t xml:space="preserve"> </w:t>
+      </w:r>
+      <w:proofErr w:type="spellStart"/>
+      <w:r>
+        <w:t>justo</w:t>
+      </w:r>
+      <w:proofErr w:type="spellEnd"/>
+      <w:r>
+        <w:t xml:space="preserve"> ante, </w:t>
+      </w:r>
+      <w:proofErr w:type="spellStart"/>
+      <w:r>
+        <w:t>luctus</w:t>
+      </w:r>
+      <w:proofErr w:type="spellEnd"/>
+      <w:r>
+        <w:t xml:space="preserve"> </w:t>
+      </w:r>
+      <w:proofErr w:type="spellStart"/>
+      <w:r>
+        <w:t>malesuada</w:t>
+      </w:r>
+      <w:proofErr w:type="spellEnd"/>
+      <w:r>
+        <w:t xml:space="preserve"> </w:t>
+      </w:r>
+      <w:proofErr w:type="spellStart"/>
+      <w:r>
+        <w:t>quam</w:t>
+      </w:r>
+      <w:proofErr w:type="spellEnd"/>
+      <w:r>
+        <w:t xml:space="preserve"> </w:t>
+      </w:r>
+      <w:proofErr w:type="spellStart"/>
+      <w:r>
+        <w:t>luctus</w:t>
+      </w:r>
+      <w:proofErr w:type="spellEnd"/>
+      <w:r>
+        <w:t xml:space="preserve"> </w:t>
+      </w:r>
+      <w:proofErr w:type="spellStart"/>
+      <w:r>
+        <w:t>sodales</w:t>
+      </w:r>
+      <w:proofErr w:type="spellEnd"/>
+      <w:r>
+        <w:t xml:space="preserve">. </w:t>
+      </w:r>
+      <w:proofErr w:type="spellStart"/>
+      <w:r>
+        <w:rPr>
+          <w:lang w:val="nb-NO"/>
+        </w:rPr>
+        <w:t>Donec</w:t>
+      </w:r>
+      <w:proofErr w:type="spellEnd"/>
+      <w:r>
+        <w:rPr>
+          <w:lang w:val="nb-NO"/>
+        </w:rPr>
+        <w:t xml:space="preserve"> </w:t>
+      </w:r>
+      <w:proofErr w:type="spellStart"/>
+      <w:r>
+        <w:rPr>
+          <w:lang w:val="nb-NO"/>
+        </w:rPr>
+        <w:t>nec</w:t>
+      </w:r>
+      <w:proofErr w:type="spellEnd"/>
+      <w:r>
+        <w:rPr>
+          <w:lang w:val="nb-NO"/>
+        </w:rPr>
+        <w:t xml:space="preserve"> </w:t>
+      </w:r>
+      <w:proofErr w:type="spellStart"/>
+      <w:r>
+        <w:rPr>
+          <w:lang w:val="nb-NO"/>
+        </w:rPr>
+        <w:t>lorem</w:t>
+      </w:r>
+      <w:proofErr w:type="spellEnd"/>
+      <w:r>
+        <w:rPr>
+          <w:lang w:val="nb-NO"/>
+        </w:rPr>
+        <w:t xml:space="preserve"> et </w:t>
+      </w:r>
+      <w:proofErr w:type="spellStart"/>
+      <w:r>
+        <w:rPr>
+          <w:lang w:val="nb-NO"/>
+        </w:rPr>
+        <w:t>enim</w:t>
+      </w:r>
+      <w:proofErr w:type="spellEnd"/>
+      <w:r>
+        <w:rPr>
+          <w:lang w:val="nb-NO"/>
+        </w:rPr>
+        <w:t xml:space="preserve"> </w:t>
+      </w:r>
+      <w:proofErr w:type="spellStart"/>
+      <w:r>
+        <w:rPr>
+          <w:lang w:val="nb-NO"/>
+        </w:rPr>
+        <w:t>imperdiet</w:t>
+      </w:r>
+      <w:proofErr w:type="spellEnd"/>
+      <w:r>
+        <w:rPr>
+          <w:lang w:val="nb-NO"/>
+        </w:rPr>
+        <w:t xml:space="preserve"> </w:t>
+      </w:r>
+      <w:proofErr w:type="spellStart"/>
+      <w:r>
+        <w:rPr>
+          <w:lang w:val="nb-NO"/>
+        </w:rPr>
+        <w:t>lobortis</w:t>
+      </w:r>
+      <w:proofErr w:type="spellEnd"/>
+      <w:r>
+        <w:rPr>
+          <w:lang w:val="nb-NO"/>
+        </w:rPr>
+        <w:t xml:space="preserve"> </w:t>
+      </w:r>
+      <w:proofErr w:type="spellStart"/>
+      <w:r>
+        <w:rPr>
+          <w:lang w:val="nb-NO"/>
+        </w:rPr>
+        <w:t>venenatis</w:t>
+      </w:r>
+      <w:proofErr w:type="spellEnd"/>
+      <w:r>
+        <w:rPr>
+          <w:lang w:val="nb-NO"/>
+        </w:rPr>
+        <w:t xml:space="preserve"> ut </w:t>
+      </w:r>
+      <w:proofErr w:type="spellStart"/>
+      <w:r>
+        <w:rPr>
+          <w:lang w:val="nb-NO"/>
+        </w:rPr>
+        <w:t>lacus</w:t>
+      </w:r>
+      <w:proofErr w:type="spellEnd"/>
+      <w:r>
+        <w:rPr>
+          <w:lang w:val="nb-NO"/>
+        </w:rPr>
+        <w:t xml:space="preserve">. </w:t>
+      </w:r>
+      <w:r>
+        <w:t xml:space="preserve">Ut vitae cursus </w:t>
+      </w:r>
+      <w:proofErr w:type="spellStart"/>
+      <w:r>
+        <w:t>massa</w:t>
+      </w:r>
+      <w:proofErr w:type="spellEnd"/>
+      <w:r>
+        <w:t>.</w:t>
       </w:r>
     </w:p>
     <w:p>
       <w:pPr>
-        <w:pStyle w:val="Overskrift3"/>
-      </w:pPr>
-      <w:bookmarkStart w:id="3" w:name="participants"/>
-      <w:r>
-        <w:t>Participants</w:t>
-      </w:r>
+        <w:pStyle w:val="Overskrift2"/>
+        <w:rPr>
+          <w:rFonts w:asciiTheme="majorHAnsi" w:eastAsiaTheme="minorHAnsi" w:hAnsiTheme="majorHAnsi" w:cstheme="minorBidi"/>
+          <w:b w:val="0"/>
+          <w:bCs w:val="0"/>
+          <w:sz w:val="24"/>
+          <w:szCs w:val="24"/>
+        </w:rPr>
+      </w:pPr>
     </w:p>
     <w:p>
       <w:pPr>
-        <w:pStyle w:val="FirstParagraph"/>
-      </w:pPr>
-      <w:r>
-        <w:t xml:space="preserve">Sixteen male and female participants (20-33yrs, Tab 1) were recruited to the study through </w:t>
-      </w:r>
-      <w:proofErr w:type="spellStart"/>
-      <w:r>
-        <w:t>facebook</w:t>
-      </w:r>
-      <w:proofErr w:type="spellEnd"/>
-      <w:r>
-        <w:t xml:space="preserve"> advertisement and word of mouth and taken through the selection process (Fig 1). The eligibility criteria were non-smokers and moderately trained (i.e. 2-8 resistance training sessions per 14 days for the last six months). Exclusion criteria were previous injury leading to impaired strength, inability to perform resistance training and symptoms, and a medical record of metabolic disorders including hyperglycemia, i.e. fasting venous plasma glucose ≥6.1 mmol/L and/or 2-hour glucose tolerance ≥7.8 mmol/L, and/or HbA1c &gt;42 mmol/mol. Our goal was to </w:t>
-      </w:r>
-      <w:r>
-        <w:lastRenderedPageBreak/>
-        <w:t xml:space="preserve">recruit 20 participants to the study, however due to the advents of Covid-19, we were not able to do so. </w:t>
+        <w:pStyle w:val="Overskrift2"/>
+        <w:rPr>
+          <w:rFonts w:asciiTheme="majorHAnsi" w:eastAsiaTheme="minorHAnsi" w:hAnsiTheme="majorHAnsi" w:cstheme="minorBidi"/>
+          <w:b w:val="0"/>
+          <w:bCs w:val="0"/>
+          <w:sz w:val="24"/>
+          <w:szCs w:val="24"/>
+        </w:rPr>
+      </w:pPr>
+      <w:r>
+        <w:rPr>
+          <w:rFonts w:asciiTheme="majorHAnsi" w:eastAsiaTheme="minorHAnsi" w:hAnsiTheme="majorHAnsi" w:cstheme="minorBidi"/>
+          <w:b w:val="0"/>
+          <w:bCs w:val="0"/>
+          <w:sz w:val="24"/>
+          <w:szCs w:val="24"/>
+        </w:rPr>
+        <w:t xml:space="preserve">Nam </w:t>
+      </w:r>
+      <w:proofErr w:type="spellStart"/>
+      <w:r>
+        <w:rPr>
+          <w:rFonts w:asciiTheme="majorHAnsi" w:eastAsiaTheme="minorHAnsi" w:hAnsiTheme="majorHAnsi" w:cstheme="minorBidi"/>
+          <w:b w:val="0"/>
+          <w:bCs w:val="0"/>
+          <w:sz w:val="24"/>
+          <w:szCs w:val="24"/>
+        </w:rPr>
+        <w:t>ultrices</w:t>
+      </w:r>
+      <w:proofErr w:type="spellEnd"/>
+      <w:r>
+        <w:rPr>
+          <w:rFonts w:asciiTheme="majorHAnsi" w:eastAsiaTheme="minorHAnsi" w:hAnsiTheme="majorHAnsi" w:cstheme="minorBidi"/>
+          <w:b w:val="0"/>
+          <w:bCs w:val="0"/>
+          <w:sz w:val="24"/>
+          <w:szCs w:val="24"/>
+        </w:rPr>
+        <w:t xml:space="preserve"> </w:t>
+      </w:r>
+      <w:proofErr w:type="spellStart"/>
+      <w:r>
+        <w:rPr>
+          <w:rFonts w:asciiTheme="majorHAnsi" w:eastAsiaTheme="minorHAnsi" w:hAnsiTheme="majorHAnsi" w:cstheme="minorBidi"/>
+          <w:b w:val="0"/>
+          <w:bCs w:val="0"/>
+          <w:sz w:val="24"/>
+          <w:szCs w:val="24"/>
+        </w:rPr>
+        <w:t>tincidunt</w:t>
+      </w:r>
+      <w:proofErr w:type="spellEnd"/>
+      <w:r>
+        <w:rPr>
+          <w:rFonts w:asciiTheme="majorHAnsi" w:eastAsiaTheme="minorHAnsi" w:hAnsiTheme="majorHAnsi" w:cstheme="minorBidi"/>
+          <w:b w:val="0"/>
+          <w:bCs w:val="0"/>
+          <w:sz w:val="24"/>
+          <w:szCs w:val="24"/>
+        </w:rPr>
+        <w:t xml:space="preserve"> diam, vel convallis </w:t>
+      </w:r>
+      <w:proofErr w:type="spellStart"/>
+      <w:r>
+        <w:rPr>
+          <w:rFonts w:asciiTheme="majorHAnsi" w:eastAsiaTheme="minorHAnsi" w:hAnsiTheme="majorHAnsi" w:cstheme="minorBidi"/>
+          <w:b w:val="0"/>
+          <w:bCs w:val="0"/>
+          <w:sz w:val="24"/>
+          <w:szCs w:val="24"/>
+        </w:rPr>
+        <w:t>nibh</w:t>
+      </w:r>
+      <w:proofErr w:type="spellEnd"/>
+      <w:r>
+        <w:rPr>
+          <w:rFonts w:asciiTheme="majorHAnsi" w:eastAsiaTheme="minorHAnsi" w:hAnsiTheme="majorHAnsi" w:cstheme="minorBidi"/>
+          <w:b w:val="0"/>
+          <w:bCs w:val="0"/>
+          <w:sz w:val="24"/>
+          <w:szCs w:val="24"/>
+        </w:rPr>
+        <w:t xml:space="preserve"> gravida </w:t>
+      </w:r>
+      <w:proofErr w:type="spellStart"/>
+      <w:r>
+        <w:rPr>
+          <w:rFonts w:asciiTheme="majorHAnsi" w:eastAsiaTheme="minorHAnsi" w:hAnsiTheme="majorHAnsi" w:cstheme="minorBidi"/>
+          <w:b w:val="0"/>
+          <w:bCs w:val="0"/>
+          <w:sz w:val="24"/>
+          <w:szCs w:val="24"/>
+        </w:rPr>
+        <w:t>nec</w:t>
+      </w:r>
+      <w:proofErr w:type="spellEnd"/>
+      <w:r>
+        <w:rPr>
+          <w:rFonts w:asciiTheme="majorHAnsi" w:eastAsiaTheme="minorHAnsi" w:hAnsiTheme="majorHAnsi" w:cstheme="minorBidi"/>
+          <w:b w:val="0"/>
+          <w:bCs w:val="0"/>
+          <w:sz w:val="24"/>
+          <w:szCs w:val="24"/>
+        </w:rPr>
+        <w:t xml:space="preserve">. Cras vel </w:t>
+      </w:r>
+      <w:proofErr w:type="spellStart"/>
+      <w:r>
+        <w:rPr>
+          <w:rFonts w:asciiTheme="majorHAnsi" w:eastAsiaTheme="minorHAnsi" w:hAnsiTheme="majorHAnsi" w:cstheme="minorBidi"/>
+          <w:b w:val="0"/>
+          <w:bCs w:val="0"/>
+          <w:sz w:val="24"/>
+          <w:szCs w:val="24"/>
+        </w:rPr>
+        <w:t>eros</w:t>
+      </w:r>
+      <w:proofErr w:type="spellEnd"/>
+      <w:r>
+        <w:rPr>
+          <w:rFonts w:asciiTheme="majorHAnsi" w:eastAsiaTheme="minorHAnsi" w:hAnsiTheme="majorHAnsi" w:cstheme="minorBidi"/>
+          <w:b w:val="0"/>
+          <w:bCs w:val="0"/>
+          <w:sz w:val="24"/>
+          <w:szCs w:val="24"/>
+        </w:rPr>
+        <w:t xml:space="preserve"> sed </w:t>
+      </w:r>
+      <w:proofErr w:type="spellStart"/>
+      <w:r>
+        <w:rPr>
+          <w:rFonts w:asciiTheme="majorHAnsi" w:eastAsiaTheme="minorHAnsi" w:hAnsiTheme="majorHAnsi" w:cstheme="minorBidi"/>
+          <w:b w:val="0"/>
+          <w:bCs w:val="0"/>
+          <w:sz w:val="24"/>
+          <w:szCs w:val="24"/>
+        </w:rPr>
+        <w:t>mauris</w:t>
+      </w:r>
+      <w:proofErr w:type="spellEnd"/>
+      <w:r>
+        <w:rPr>
+          <w:rFonts w:asciiTheme="majorHAnsi" w:eastAsiaTheme="minorHAnsi" w:hAnsiTheme="majorHAnsi" w:cstheme="minorBidi"/>
+          <w:b w:val="0"/>
+          <w:bCs w:val="0"/>
+          <w:sz w:val="24"/>
+          <w:szCs w:val="24"/>
+        </w:rPr>
+        <w:t xml:space="preserve"> </w:t>
+      </w:r>
+      <w:proofErr w:type="spellStart"/>
+      <w:r>
+        <w:rPr>
+          <w:rFonts w:asciiTheme="majorHAnsi" w:eastAsiaTheme="minorHAnsi" w:hAnsiTheme="majorHAnsi" w:cstheme="minorBidi"/>
+          <w:b w:val="0"/>
+          <w:bCs w:val="0"/>
+          <w:sz w:val="24"/>
+          <w:szCs w:val="24"/>
+        </w:rPr>
+        <w:t>consequat</w:t>
+      </w:r>
+      <w:proofErr w:type="spellEnd"/>
+      <w:r>
+        <w:rPr>
+          <w:rFonts w:asciiTheme="majorHAnsi" w:eastAsiaTheme="minorHAnsi" w:hAnsiTheme="majorHAnsi" w:cstheme="minorBidi"/>
+          <w:b w:val="0"/>
+          <w:bCs w:val="0"/>
+          <w:sz w:val="24"/>
+          <w:szCs w:val="24"/>
+        </w:rPr>
+        <w:t xml:space="preserve"> tempus sit </w:t>
+      </w:r>
+      <w:proofErr w:type="spellStart"/>
+      <w:r>
+        <w:rPr>
+          <w:rFonts w:asciiTheme="majorHAnsi" w:eastAsiaTheme="minorHAnsi" w:hAnsiTheme="majorHAnsi" w:cstheme="minorBidi"/>
+          <w:b w:val="0"/>
+          <w:bCs w:val="0"/>
+          <w:sz w:val="24"/>
+          <w:szCs w:val="24"/>
+        </w:rPr>
+        <w:t>amet</w:t>
+      </w:r>
+      <w:proofErr w:type="spellEnd"/>
+      <w:r>
+        <w:rPr>
+          <w:rFonts w:asciiTheme="majorHAnsi" w:eastAsiaTheme="minorHAnsi" w:hAnsiTheme="majorHAnsi" w:cstheme="minorBidi"/>
+          <w:b w:val="0"/>
+          <w:bCs w:val="0"/>
+          <w:sz w:val="24"/>
+          <w:szCs w:val="24"/>
+        </w:rPr>
+        <w:t xml:space="preserve"> non libero. Cras </w:t>
+      </w:r>
+      <w:proofErr w:type="spellStart"/>
+      <w:r>
+        <w:rPr>
+          <w:rFonts w:asciiTheme="majorHAnsi" w:eastAsiaTheme="minorHAnsi" w:hAnsiTheme="majorHAnsi" w:cstheme="minorBidi"/>
+          <w:b w:val="0"/>
+          <w:bCs w:val="0"/>
+          <w:sz w:val="24"/>
+          <w:szCs w:val="24"/>
+        </w:rPr>
+        <w:t>ut</w:t>
+      </w:r>
+      <w:proofErr w:type="spellEnd"/>
+      <w:r>
+        <w:rPr>
+          <w:rFonts w:asciiTheme="majorHAnsi" w:eastAsiaTheme="minorHAnsi" w:hAnsiTheme="majorHAnsi" w:cstheme="minorBidi"/>
+          <w:b w:val="0"/>
+          <w:bCs w:val="0"/>
+          <w:sz w:val="24"/>
+          <w:szCs w:val="24"/>
+        </w:rPr>
+        <w:t xml:space="preserve"> </w:t>
+      </w:r>
+      <w:proofErr w:type="spellStart"/>
+      <w:r>
+        <w:rPr>
+          <w:rFonts w:asciiTheme="majorHAnsi" w:eastAsiaTheme="minorHAnsi" w:hAnsiTheme="majorHAnsi" w:cstheme="minorBidi"/>
+          <w:b w:val="0"/>
+          <w:bCs w:val="0"/>
+          <w:sz w:val="24"/>
+          <w:szCs w:val="24"/>
+        </w:rPr>
+        <w:t>enim</w:t>
+      </w:r>
+      <w:proofErr w:type="spellEnd"/>
+      <w:r>
+        <w:rPr>
+          <w:rFonts w:asciiTheme="majorHAnsi" w:eastAsiaTheme="minorHAnsi" w:hAnsiTheme="majorHAnsi" w:cstheme="minorBidi"/>
+          <w:b w:val="0"/>
+          <w:bCs w:val="0"/>
+          <w:sz w:val="24"/>
+          <w:szCs w:val="24"/>
+        </w:rPr>
+        <w:t xml:space="preserve"> </w:t>
+      </w:r>
+      <w:proofErr w:type="spellStart"/>
+      <w:r>
+        <w:rPr>
+          <w:rFonts w:asciiTheme="majorHAnsi" w:eastAsiaTheme="minorHAnsi" w:hAnsiTheme="majorHAnsi" w:cstheme="minorBidi"/>
+          <w:b w:val="0"/>
+          <w:bCs w:val="0"/>
+          <w:sz w:val="24"/>
+          <w:szCs w:val="24"/>
+        </w:rPr>
+        <w:t>dignissim</w:t>
+      </w:r>
+      <w:proofErr w:type="spellEnd"/>
+      <w:r>
+        <w:rPr>
+          <w:rFonts w:asciiTheme="majorHAnsi" w:eastAsiaTheme="minorHAnsi" w:hAnsiTheme="majorHAnsi" w:cstheme="minorBidi"/>
+          <w:b w:val="0"/>
+          <w:bCs w:val="0"/>
+          <w:sz w:val="24"/>
+          <w:szCs w:val="24"/>
+        </w:rPr>
+        <w:t xml:space="preserve">, convallis </w:t>
+      </w:r>
+      <w:proofErr w:type="spellStart"/>
+      <w:r>
+        <w:rPr>
+          <w:rFonts w:asciiTheme="majorHAnsi" w:eastAsiaTheme="minorHAnsi" w:hAnsiTheme="majorHAnsi" w:cstheme="minorBidi"/>
+          <w:b w:val="0"/>
+          <w:bCs w:val="0"/>
+          <w:sz w:val="24"/>
+          <w:szCs w:val="24"/>
+        </w:rPr>
+        <w:t>lacus.</w:t>
       </w:r>
     </w:p>
     <w:p>
       <w:pPr>
+        <w:pStyle w:val="Overskrift2"/>
+      </w:pPr>
+      <w:r>
+        <w:t>Method</w:t>
+      </w:r>
+      <w:proofErr w:type="spellEnd"/>
+      <w:r>
+        <w:t>s</w:t>
+      </w:r>
+    </w:p>
+    <w:p>
+      <w:pPr>
+        <w:pStyle w:val="FirstParagraph"/>
+      </w:pPr>
+      <w:r>
+        <w:t xml:space="preserve">This data set is a part of a larger project involving several investigators and other outcomes not covered here. All participants were informed about the potential discomforts and risks associated with the study and gave their informed consent prior to study enrollment. The project was approved by the regional ethical committee (REK, ID nr. 153628), </w:t>
+      </w:r>
+      <w:proofErr w:type="spellStart"/>
+      <w:proofErr w:type="gramStart"/>
+      <w:r>
+        <w:t>pre registered</w:t>
+      </w:r>
+      <w:proofErr w:type="spellEnd"/>
+      <w:proofErr w:type="gramEnd"/>
+      <w:r>
+        <w:t xml:space="preserve"> at clinicaltrials.gov (Identifier: NCT04545190) and conducted according to the Helsinki declaration</w:t>
+      </w:r>
+    </w:p>
+    <w:p>
+      <w:pPr>
+        <w:pStyle w:val="Overskrift3"/>
+      </w:pPr>
+      <w:bookmarkStart w:id="4" w:name="participants"/>
+      <w:r>
+        <w:t>Participants</w:t>
+      </w:r>
+    </w:p>
+    <w:p>
+      <w:pPr>
+        <w:pStyle w:val="FirstParagraph"/>
+      </w:pPr>
+      <w:r>
+        <w:t xml:space="preserve">Sixteen male and female participants (20-33yrs, Tab 1) were recruited to the study through </w:t>
+      </w:r>
+      <w:proofErr w:type="spellStart"/>
+      <w:r>
+        <w:t>facebook</w:t>
+      </w:r>
+      <w:proofErr w:type="spellEnd"/>
+      <w:r>
+        <w:t xml:space="preserve"> advertisement and word of mouth and taken through the selection process (Fig 1). The eligibility criteria were non-smokers and moderately trained (i.e. 2-8 resistance training sessions per 14 days for the last six months). Exclusion criteria were previous injury leading to impaired strength, inability to perform resistance training and symptoms, and a medical record of metabolic disorders including hyperglycemia, i.e. fasting venous plasma glucose ≥6.1 mmol/L and/or 2-hour glucose tolerance ≥7.8 mmol/L, and/or HbA1c &gt;42 mmol/mol. Our goal was to recruit 20 participants to the study, however due to the advents of Covid-19, we were not able to do so. </w:t>
+      </w:r>
+    </w:p>
+    <w:p>
+      <w:pPr>
         <w:pStyle w:val="Brdtekst"/>
       </w:pPr>
       <w:r>
         <w:t>Sixteen participants commenced the intervention, during which three dropped out. One participant had a sick child, and was unable to resume the intervention, two participants experienced muscular discomfort connected to heavy resistance training (Fig 1). Baseline characteristics (Tab 1) were measured by means of DXA (Prodigy Advance PA+302047, Lunar, San Francisco, CA, USA) at Day -1, the last day preceding the RT intervention.</w:t>
       </w:r>
-      <w:bookmarkStart w:id="4" w:name="_GoBack"/>
-      <w:bookmarkEnd w:id="4"/>
     </w:p>
     <w:p>
       <w:pPr>
@@ -186,6 +1505,7 @@
               <w:pStyle w:val="Compact"/>
             </w:pPr>
             <w:r>
+              <w:lastRenderedPageBreak/>
               <w:t>Variable</w:t>
             </w:r>
           </w:p>
@@ -541,7 +1861,7 @@
       </w:r>
       <w:bookmarkEnd w:id="0"/>
       <w:bookmarkEnd w:id="2"/>
-      <w:bookmarkEnd w:id="3"/>
+      <w:bookmarkEnd w:id="4"/>
       <w:bookmarkEnd w:id="5"/>
       <w:bookmarkEnd w:id="6"/>
       <w:bookmarkEnd w:id="7"/>
@@ -2181,17 +3501,17 @@
     <w:basedOn w:val="Brdtekst"/>
     <w:link w:val="abstractstyleTegn"/>
     <w:qFormat/>
-    <w:rsid w:val="00A22ED8"/>
+    <w:rsid w:val="00151B45"/>
     <w:pPr>
-      <w:spacing w:line="480" w:lineRule="auto"/>
-      <w:jc w:val="both"/>
+      <w:spacing w:before="120" w:after="120" w:line="240" w:lineRule="auto"/>
+      <w:ind w:left="284" w:right="284"/>
     </w:pPr>
   </w:style>
   <w:style w:type="character" w:customStyle="1" w:styleId="abstractstyleTegn">
     <w:name w:val="abstract_style Tegn"/>
     <w:basedOn w:val="BrdtekstTegn"/>
     <w:link w:val="abstractstyle"/>
-    <w:rsid w:val="00A22ED8"/>
+    <w:rsid w:val="00151B45"/>
     <w:rPr>
       <w:rFonts w:asciiTheme="majorHAnsi" w:hAnsiTheme="majorHAnsi"/>
     </w:rPr>

--- a/resources/reference-template-02.docx
+++ b/resources/reference-template-02.docx
@@ -1,10 +1,10 @@
 
 <file path=word/document.xml><?xml version="1.0" encoding="utf-8"?>
-<w:document xmlns:wpc="http://schemas.microsoft.com/office/word/2010/wordprocessingCanvas" xmlns:cx="http://schemas.microsoft.com/office/drawing/2014/chartex" xmlns:cx1="http://schemas.microsoft.com/office/drawing/2015/9/8/chartex" xmlns:cx2="http://schemas.microsoft.com/office/drawing/2015/10/21/chartex" xmlns:cx3="http://schemas.microsoft.com/office/drawing/2016/5/9/chartex" xmlns:cx4="http://schemas.microsoft.com/office/drawing/2016/5/10/chartex" xmlns:cx5="http://schemas.microsoft.com/office/drawing/2016/5/11/chartex" xmlns:cx6="http://schemas.microsoft.com/office/drawing/2016/5/12/chartex" xmlns:cx7="http://schemas.microsoft.com/office/drawing/2016/5/13/chartex" xmlns:cx8="http://schemas.microsoft.com/office/drawing/2016/5/14/chartex" xmlns:mc="http://schemas.openxmlformats.org/markup-compatibility/2006" xmlns:aink="http://schemas.microsoft.com/office/drawing/2016/ink" xmlns:am3d="http://schemas.microsoft.com/office/drawing/2017/model3d" xmlns:o="urn:schemas-microsoft-com:office:office" xmlns:r="http://schemas.openxmlformats.org/officeDocument/2006/relationships" xmlns:m="http://schemas.openxmlformats.org/officeDocument/2006/math" xmlns:v="urn:schemas-microsoft-com:vml" xmlns:wp14="http://schemas.microsoft.com/office/word/2010/wordprocessingDrawing" xmlns:wp="http://schemas.openxmlformats.org/drawingml/2006/wordprocessingDrawing" xmlns:w10="urn:schemas-microsoft-com:office:word" xmlns:w="http://schemas.openxmlformats.org/wordprocessingml/2006/main" xmlns:w14="http://schemas.microsoft.com/office/word/2010/wordml" xmlns:w15="http://schemas.microsoft.com/office/word/2012/wordml" xmlns:w16cid="http://schemas.microsoft.com/office/word/2016/wordml/cid" xmlns:w16se="http://schemas.microsoft.com/office/word/2015/wordml/symex" xmlns:wpg="http://schemas.microsoft.com/office/word/2010/wordprocessingGroup" xmlns:wpi="http://schemas.microsoft.com/office/word/2010/wordprocessingInk" xmlns:wne="http://schemas.microsoft.com/office/word/2006/wordml" xmlns:wps="http://schemas.microsoft.com/office/word/2010/wordprocessingShape" mc:Ignorable="w14 w15 w16se w16cid wp14">
+<w:document xmlns:wpc="http://schemas.microsoft.com/office/word/2010/wordprocessingCanvas" xmlns:cx="http://schemas.microsoft.com/office/drawing/2014/chartex" xmlns:cx1="http://schemas.microsoft.com/office/drawing/2015/9/8/chartex" xmlns:cx2="http://schemas.microsoft.com/office/drawing/2015/10/21/chartex" xmlns:cx3="http://schemas.microsoft.com/office/drawing/2016/5/9/chartex" xmlns:cx4="http://schemas.microsoft.com/office/drawing/2016/5/10/chartex" xmlns:cx5="http://schemas.microsoft.com/office/drawing/2016/5/11/chartex" xmlns:cx6="http://schemas.microsoft.com/office/drawing/2016/5/12/chartex" xmlns:cx7="http://schemas.microsoft.com/office/drawing/2016/5/13/chartex" xmlns:cx8="http://schemas.microsoft.com/office/drawing/2016/5/14/chartex" xmlns:mc="http://schemas.openxmlformats.org/markup-compatibility/2006" xmlns:aink="http://schemas.microsoft.com/office/drawing/2016/ink" xmlns:am3d="http://schemas.microsoft.com/office/drawing/2017/model3d" xmlns:o="urn:schemas-microsoft-com:office:office" xmlns:oel="http://schemas.microsoft.com/office/2019/extlst" xmlns:r="http://schemas.openxmlformats.org/officeDocument/2006/relationships" xmlns:m="http://schemas.openxmlformats.org/officeDocument/2006/math" xmlns:v="urn:schemas-microsoft-com:vml" xmlns:wp14="http://schemas.microsoft.com/office/word/2010/wordprocessingDrawing" xmlns:wp="http://schemas.openxmlformats.org/drawingml/2006/wordprocessingDrawing" xmlns:w10="urn:schemas-microsoft-com:office:word" xmlns:w="http://schemas.openxmlformats.org/wordprocessingml/2006/main" xmlns:w14="http://schemas.microsoft.com/office/word/2010/wordml" xmlns:w15="http://schemas.microsoft.com/office/word/2012/wordml" xmlns:w16cex="http://schemas.microsoft.com/office/word/2018/wordml/cex" xmlns:w16cid="http://schemas.microsoft.com/office/word/2016/wordml/cid" xmlns:w16="http://schemas.microsoft.com/office/word/2018/wordml" xmlns:w16sdtdh="http://schemas.microsoft.com/office/word/2020/wordml/sdtdatahash" xmlns:w16se="http://schemas.microsoft.com/office/word/2015/wordml/symex" xmlns:wpg="http://schemas.microsoft.com/office/word/2010/wordprocessingGroup" xmlns:wpi="http://schemas.microsoft.com/office/word/2010/wordprocessingInk" xmlns:wne="http://schemas.microsoft.com/office/word/2006/wordml" xmlns:wps="http://schemas.microsoft.com/office/word/2010/wordprocessingShape" mc:Ignorable="w14 w15 w16se w16cid w16 w16cex w16sdtdh wp14">
   <w:body>
     <w:p>
       <w:pPr>
-        <w:pStyle w:val="Tittel"/>
+        <w:pStyle w:val="Title"/>
       </w:pPr>
       <w:r>
         <w:t>Untitled</w:t>
@@ -20,7 +20,7 @@
     </w:p>
     <w:p>
       <w:pPr>
-        <w:pStyle w:val="Dato"/>
+        <w:pStyle w:val="Date"/>
       </w:pPr>
       <w:r>
         <w:t>31 1 2023</w:t>
@@ -28,16 +28,27 @@
     </w:p>
     <w:p>
       <w:pPr>
-        <w:pStyle w:val="Overskrift1"/>
+        <w:pStyle w:val="Heading1"/>
       </w:pPr>
       <w:bookmarkStart w:id="0" w:name="X33d9bc04c8dd2951d7d3bf0dfd92e24a1b9f45e"/>
       <w:r>
-        <w:t>Glucose ingestion before and after resistance training does not augment ribosome biogenesis in young moderately trained adults</w:t>
-      </w:r>
+        <w:t xml:space="preserve">Glucose </w:t>
+      </w:r>
+      <w:r>
+        <w:t>ingestion</w:t>
+      </w:r>
+      <w:r>
+        <w:t xml:space="preserve"> before and after resistance training does not augment ribosome biogenesis in young moderately trained </w:t>
+      </w:r>
+      <w:proofErr w:type="gramStart"/>
+      <w:r>
+        <w:t>adults</w:t>
+      </w:r>
+      <w:proofErr w:type="gramEnd"/>
     </w:p>
     <w:p>
       <w:pPr>
-        <w:pStyle w:val="Overskrift2"/>
+        <w:pStyle w:val="Heading2"/>
       </w:pPr>
       <w:bookmarkStart w:id="1" w:name="disadvantages-due-to-covid-19"/>
     </w:p>
@@ -56,333 +67,694 @@
     </w:p>
     <w:p>
       <w:pPr>
-        <w:pStyle w:val="Overskrift2"/>
+        <w:pStyle w:val="Heading2"/>
       </w:pPr>
     </w:p>
     <w:p>
       <w:pPr>
-        <w:pStyle w:val="Overskrift2"/>
+        <w:pStyle w:val="Heading1"/>
       </w:pPr>
       <w:r>
-        <w:t>Abstract</w:t>
+        <w:t>A</w:t>
+      </w:r>
+      <w:r>
+        <w:t>BSTRACT</w:t>
       </w:r>
     </w:p>
     <w:p>
       <w:pPr>
         <w:pStyle w:val="abstractstyle"/>
         <w:rPr>
+          <w:rFonts w:ascii="Calibri" w:hAnsi="Calibri" w:cs="Calibri"/>
+          <w:sz w:val="22"/>
+          <w:szCs w:val="22"/>
           <w:lang w:val="nb-NO"/>
         </w:rPr>
       </w:pPr>
       <w:bookmarkStart w:id="2" w:name="methods"/>
       <w:bookmarkEnd w:id="1"/>
       <w:r>
+        <w:rPr>
+          <w:rFonts w:ascii="Calibri" w:hAnsi="Calibri" w:cs="Calibri"/>
+          <w:sz w:val="22"/>
+          <w:szCs w:val="22"/>
+        </w:rPr>
         <w:t xml:space="preserve">Lorem ipsum dolor sit </w:t>
       </w:r>
       <w:proofErr w:type="spellStart"/>
       <w:r>
+        <w:rPr>
+          <w:rFonts w:ascii="Calibri" w:hAnsi="Calibri" w:cs="Calibri"/>
+          <w:sz w:val="22"/>
+          <w:szCs w:val="22"/>
+        </w:rPr>
         <w:t>amet</w:t>
       </w:r>
       <w:proofErr w:type="spellEnd"/>
       <w:r>
+        <w:rPr>
+          <w:rFonts w:ascii="Calibri" w:hAnsi="Calibri" w:cs="Calibri"/>
+          <w:sz w:val="22"/>
+          <w:szCs w:val="22"/>
+        </w:rPr>
         <w:t xml:space="preserve">, </w:t>
       </w:r>
       <w:proofErr w:type="spellStart"/>
       <w:r>
+        <w:rPr>
+          <w:rFonts w:ascii="Calibri" w:hAnsi="Calibri" w:cs="Calibri"/>
+          <w:sz w:val="22"/>
+          <w:szCs w:val="22"/>
+        </w:rPr>
         <w:t>consectetur</w:t>
       </w:r>
       <w:proofErr w:type="spellEnd"/>
       <w:r>
-        <w:t xml:space="preserve"> </w:t>
-      </w:r>
-      <w:proofErr w:type="spellStart"/>
-      <w:r>
+        <w:rPr>
+          <w:rFonts w:ascii="Calibri" w:hAnsi="Calibri" w:cs="Calibri"/>
+          <w:sz w:val="22"/>
+          <w:szCs w:val="22"/>
+        </w:rPr>
+        <w:t xml:space="preserve"> </w:t>
+      </w:r>
+      <w:proofErr w:type="spellStart"/>
+      <w:r>
+        <w:rPr>
+          <w:rFonts w:ascii="Calibri" w:hAnsi="Calibri" w:cs="Calibri"/>
+          <w:sz w:val="22"/>
+          <w:szCs w:val="22"/>
+        </w:rPr>
         <w:t>adipiscing</w:t>
       </w:r>
       <w:proofErr w:type="spellEnd"/>
       <w:r>
-        <w:t xml:space="preserve"> </w:t>
-      </w:r>
-      <w:proofErr w:type="spellStart"/>
-      <w:r>
+        <w:rPr>
+          <w:rFonts w:ascii="Calibri" w:hAnsi="Calibri" w:cs="Calibri"/>
+          <w:sz w:val="22"/>
+          <w:szCs w:val="22"/>
+        </w:rPr>
+        <w:t xml:space="preserve"> </w:t>
+      </w:r>
+      <w:proofErr w:type="spellStart"/>
+      <w:r>
+        <w:rPr>
+          <w:rFonts w:ascii="Calibri" w:hAnsi="Calibri" w:cs="Calibri"/>
+          <w:sz w:val="22"/>
+          <w:szCs w:val="22"/>
+        </w:rPr>
         <w:t>elit</w:t>
       </w:r>
       <w:proofErr w:type="spellEnd"/>
       <w:r>
+        <w:rPr>
+          <w:rFonts w:ascii="Calibri" w:hAnsi="Calibri" w:cs="Calibri"/>
+          <w:sz w:val="22"/>
+          <w:szCs w:val="22"/>
+        </w:rPr>
         <w:t xml:space="preserve">. In </w:t>
       </w:r>
       <w:proofErr w:type="spellStart"/>
       <w:r>
+        <w:rPr>
+          <w:rFonts w:ascii="Calibri" w:hAnsi="Calibri" w:cs="Calibri"/>
+          <w:sz w:val="22"/>
+          <w:szCs w:val="22"/>
+        </w:rPr>
         <w:t>eu</w:t>
       </w:r>
       <w:proofErr w:type="spellEnd"/>
       <w:r>
+        <w:rPr>
+          <w:rFonts w:ascii="Calibri" w:hAnsi="Calibri" w:cs="Calibri"/>
+          <w:sz w:val="22"/>
+          <w:szCs w:val="22"/>
+        </w:rPr>
         <w:t xml:space="preserve"> libero </w:t>
       </w:r>
       <w:proofErr w:type="spellStart"/>
       <w:r>
+        <w:rPr>
+          <w:rFonts w:ascii="Calibri" w:hAnsi="Calibri" w:cs="Calibri"/>
+          <w:sz w:val="22"/>
+          <w:szCs w:val="22"/>
+        </w:rPr>
         <w:t>sollicitudin</w:t>
       </w:r>
       <w:proofErr w:type="spellEnd"/>
       <w:r>
+        <w:rPr>
+          <w:rFonts w:ascii="Calibri" w:hAnsi="Calibri" w:cs="Calibri"/>
+          <w:sz w:val="22"/>
+          <w:szCs w:val="22"/>
+        </w:rPr>
         <w:t xml:space="preserve">, cursus </w:t>
       </w:r>
       <w:proofErr w:type="spellStart"/>
       <w:r>
+        <w:rPr>
+          <w:rFonts w:ascii="Calibri" w:hAnsi="Calibri" w:cs="Calibri"/>
+          <w:sz w:val="22"/>
+          <w:szCs w:val="22"/>
+        </w:rPr>
         <w:t>nulla</w:t>
       </w:r>
       <w:proofErr w:type="spellEnd"/>
       <w:r>
-        <w:t xml:space="preserve"> gravida, vest</w:t>
-      </w:r>
-      <w:bookmarkStart w:id="3" w:name="_GoBack"/>
-      <w:bookmarkEnd w:id="3"/>
-      <w:r>
-        <w:t xml:space="preserve">ibulum </w:t>
-      </w:r>
-      <w:proofErr w:type="spellStart"/>
-      <w:r>
+        <w:rPr>
+          <w:rFonts w:ascii="Calibri" w:hAnsi="Calibri" w:cs="Calibri"/>
+          <w:sz w:val="22"/>
+          <w:szCs w:val="22"/>
+        </w:rPr>
+        <w:t xml:space="preserve"> gravida, vestibulum </w:t>
+      </w:r>
+      <w:proofErr w:type="spellStart"/>
+      <w:r>
+        <w:rPr>
+          <w:rFonts w:ascii="Calibri" w:hAnsi="Calibri" w:cs="Calibri"/>
+          <w:sz w:val="22"/>
+          <w:szCs w:val="22"/>
+        </w:rPr>
         <w:t>neque</w:t>
       </w:r>
       <w:proofErr w:type="spellEnd"/>
       <w:r>
+        <w:rPr>
+          <w:rFonts w:ascii="Calibri" w:hAnsi="Calibri" w:cs="Calibri"/>
+          <w:sz w:val="22"/>
+          <w:szCs w:val="22"/>
+        </w:rPr>
         <w:t xml:space="preserve">. </w:t>
       </w:r>
       <w:proofErr w:type="spellStart"/>
       <w:r>
+        <w:rPr>
+          <w:rFonts w:ascii="Calibri" w:hAnsi="Calibri" w:cs="Calibri"/>
+          <w:sz w:val="22"/>
+          <w:szCs w:val="22"/>
+        </w:rPr>
         <w:t>Phasellus</w:t>
       </w:r>
       <w:proofErr w:type="spellEnd"/>
       <w:r>
-        <w:t xml:space="preserve"> </w:t>
-      </w:r>
-      <w:proofErr w:type="spellStart"/>
-      <w:r>
+        <w:rPr>
+          <w:rFonts w:ascii="Calibri" w:hAnsi="Calibri" w:cs="Calibri"/>
+          <w:sz w:val="22"/>
+          <w:szCs w:val="22"/>
+        </w:rPr>
+        <w:t xml:space="preserve"> </w:t>
+      </w:r>
+      <w:proofErr w:type="spellStart"/>
+      <w:r>
+        <w:rPr>
+          <w:rFonts w:ascii="Calibri" w:hAnsi="Calibri" w:cs="Calibri"/>
+          <w:sz w:val="22"/>
+          <w:szCs w:val="22"/>
+        </w:rPr>
         <w:t>nec</w:t>
       </w:r>
       <w:proofErr w:type="spellEnd"/>
       <w:r>
-        <w:t xml:space="preserve"> </w:t>
-      </w:r>
-      <w:proofErr w:type="spellStart"/>
-      <w:r>
+        <w:rPr>
+          <w:rFonts w:ascii="Calibri" w:hAnsi="Calibri" w:cs="Calibri"/>
+          <w:sz w:val="22"/>
+          <w:szCs w:val="22"/>
+        </w:rPr>
+        <w:t xml:space="preserve"> </w:t>
+      </w:r>
+      <w:proofErr w:type="spellStart"/>
+      <w:r>
+        <w:rPr>
+          <w:rFonts w:ascii="Calibri" w:hAnsi="Calibri" w:cs="Calibri"/>
+          <w:sz w:val="22"/>
+          <w:szCs w:val="22"/>
+        </w:rPr>
         <w:t>scelerisque</w:t>
       </w:r>
       <w:proofErr w:type="spellEnd"/>
       <w:r>
-        <w:t xml:space="preserve"> </w:t>
-      </w:r>
-      <w:proofErr w:type="spellStart"/>
-      <w:r>
+        <w:rPr>
+          <w:rFonts w:ascii="Calibri" w:hAnsi="Calibri" w:cs="Calibri"/>
+          <w:sz w:val="22"/>
+          <w:szCs w:val="22"/>
+        </w:rPr>
+        <w:t xml:space="preserve"> </w:t>
+      </w:r>
+      <w:proofErr w:type="spellStart"/>
+      <w:r>
+        <w:rPr>
+          <w:rFonts w:ascii="Calibri" w:hAnsi="Calibri" w:cs="Calibri"/>
+          <w:sz w:val="22"/>
+          <w:szCs w:val="22"/>
+        </w:rPr>
         <w:t>metus</w:t>
       </w:r>
       <w:proofErr w:type="spellEnd"/>
       <w:r>
+        <w:rPr>
+          <w:rFonts w:ascii="Calibri" w:hAnsi="Calibri" w:cs="Calibri"/>
+          <w:sz w:val="22"/>
+          <w:szCs w:val="22"/>
+        </w:rPr>
         <w:t xml:space="preserve">, sit </w:t>
       </w:r>
       <w:proofErr w:type="spellStart"/>
       <w:r>
+        <w:rPr>
+          <w:rFonts w:ascii="Calibri" w:hAnsi="Calibri" w:cs="Calibri"/>
+          <w:sz w:val="22"/>
+          <w:szCs w:val="22"/>
+        </w:rPr>
         <w:t>amet</w:t>
       </w:r>
       <w:proofErr w:type="spellEnd"/>
       <w:r>
-        <w:t xml:space="preserve"> </w:t>
-      </w:r>
-      <w:proofErr w:type="spellStart"/>
-      <w:r>
+        <w:rPr>
+          <w:rFonts w:ascii="Calibri" w:hAnsi="Calibri" w:cs="Calibri"/>
+          <w:sz w:val="22"/>
+          <w:szCs w:val="22"/>
+        </w:rPr>
+        <w:t xml:space="preserve"> </w:t>
+      </w:r>
+      <w:proofErr w:type="spellStart"/>
+      <w:r>
+        <w:rPr>
+          <w:rFonts w:ascii="Calibri" w:hAnsi="Calibri" w:cs="Calibri"/>
+          <w:sz w:val="22"/>
+          <w:szCs w:val="22"/>
+        </w:rPr>
         <w:t>bibendum</w:t>
       </w:r>
       <w:proofErr w:type="spellEnd"/>
       <w:r>
-        <w:t xml:space="preserve"> </w:t>
-      </w:r>
-      <w:proofErr w:type="spellStart"/>
-      <w:r>
+        <w:rPr>
+          <w:rFonts w:ascii="Calibri" w:hAnsi="Calibri" w:cs="Calibri"/>
+          <w:sz w:val="22"/>
+          <w:szCs w:val="22"/>
+        </w:rPr>
+        <w:t xml:space="preserve"> </w:t>
+      </w:r>
+      <w:proofErr w:type="spellStart"/>
+      <w:r>
+        <w:rPr>
+          <w:rFonts w:ascii="Calibri" w:hAnsi="Calibri" w:cs="Calibri"/>
+          <w:sz w:val="22"/>
+          <w:szCs w:val="22"/>
+        </w:rPr>
         <w:t>purus</w:t>
       </w:r>
       <w:proofErr w:type="spellEnd"/>
       <w:r>
+        <w:rPr>
+          <w:rFonts w:ascii="Calibri" w:hAnsi="Calibri" w:cs="Calibri"/>
+          <w:sz w:val="22"/>
+          <w:szCs w:val="22"/>
+        </w:rPr>
         <w:t xml:space="preserve">. Nam </w:t>
       </w:r>
       <w:proofErr w:type="spellStart"/>
       <w:r>
+        <w:rPr>
+          <w:rFonts w:ascii="Calibri" w:hAnsi="Calibri" w:cs="Calibri"/>
+          <w:sz w:val="22"/>
+          <w:szCs w:val="22"/>
+        </w:rPr>
         <w:t>accumsan</w:t>
       </w:r>
       <w:proofErr w:type="spellEnd"/>
       <w:r>
-        <w:t xml:space="preserve"> </w:t>
-      </w:r>
-      <w:proofErr w:type="spellStart"/>
-      <w:r>
+        <w:rPr>
+          <w:rFonts w:ascii="Calibri" w:hAnsi="Calibri" w:cs="Calibri"/>
+          <w:sz w:val="22"/>
+          <w:szCs w:val="22"/>
+        </w:rPr>
+        <w:t xml:space="preserve"> </w:t>
+      </w:r>
+      <w:proofErr w:type="spellStart"/>
+      <w:r>
+        <w:rPr>
+          <w:rFonts w:ascii="Calibri" w:hAnsi="Calibri" w:cs="Calibri"/>
+          <w:sz w:val="22"/>
+          <w:szCs w:val="22"/>
+        </w:rPr>
         <w:t>volutpat</w:t>
       </w:r>
       <w:proofErr w:type="spellEnd"/>
       <w:r>
+        <w:rPr>
+          <w:rFonts w:ascii="Calibri" w:hAnsi="Calibri" w:cs="Calibri"/>
+          <w:sz w:val="22"/>
+          <w:szCs w:val="22"/>
+        </w:rPr>
         <w:t xml:space="preserve"> mi sit </w:t>
       </w:r>
       <w:proofErr w:type="spellStart"/>
       <w:r>
+        <w:rPr>
+          <w:rFonts w:ascii="Calibri" w:hAnsi="Calibri" w:cs="Calibri"/>
+          <w:sz w:val="22"/>
+          <w:szCs w:val="22"/>
+        </w:rPr>
         <w:t>amet</w:t>
       </w:r>
       <w:proofErr w:type="spellEnd"/>
       <w:r>
-        <w:t xml:space="preserve"> </w:t>
-      </w:r>
-      <w:proofErr w:type="spellStart"/>
-      <w:r>
+        <w:rPr>
+          <w:rFonts w:ascii="Calibri" w:hAnsi="Calibri" w:cs="Calibri"/>
+          <w:sz w:val="22"/>
+          <w:szCs w:val="22"/>
+        </w:rPr>
+        <w:t xml:space="preserve"> </w:t>
+      </w:r>
+      <w:proofErr w:type="spellStart"/>
+      <w:r>
+        <w:rPr>
+          <w:rFonts w:ascii="Calibri" w:hAnsi="Calibri" w:cs="Calibri"/>
+          <w:sz w:val="22"/>
+          <w:szCs w:val="22"/>
+        </w:rPr>
         <w:t>pretium</w:t>
       </w:r>
       <w:proofErr w:type="spellEnd"/>
       <w:r>
+        <w:rPr>
+          <w:rFonts w:ascii="Calibri" w:hAnsi="Calibri" w:cs="Calibri"/>
+          <w:sz w:val="22"/>
+          <w:szCs w:val="22"/>
+        </w:rPr>
         <w:t xml:space="preserve">. Morbi </w:t>
       </w:r>
       <w:proofErr w:type="spellStart"/>
       <w:r>
+        <w:rPr>
+          <w:rFonts w:ascii="Calibri" w:hAnsi="Calibri" w:cs="Calibri"/>
+          <w:sz w:val="22"/>
+          <w:szCs w:val="22"/>
+        </w:rPr>
         <w:t>odio</w:t>
       </w:r>
       <w:proofErr w:type="spellEnd"/>
       <w:r>
+        <w:rPr>
+          <w:rFonts w:ascii="Calibri" w:hAnsi="Calibri" w:cs="Calibri"/>
+          <w:sz w:val="22"/>
+          <w:szCs w:val="22"/>
+        </w:rPr>
         <w:t xml:space="preserve"> dui, cursus et </w:t>
       </w:r>
       <w:proofErr w:type="spellStart"/>
       <w:r>
+        <w:rPr>
+          <w:rFonts w:ascii="Calibri" w:hAnsi="Calibri" w:cs="Calibri"/>
+          <w:sz w:val="22"/>
+          <w:szCs w:val="22"/>
+        </w:rPr>
         <w:t>nibh</w:t>
       </w:r>
       <w:proofErr w:type="spellEnd"/>
       <w:r>
+        <w:rPr>
+          <w:rFonts w:ascii="Calibri" w:hAnsi="Calibri" w:cs="Calibri"/>
+          <w:sz w:val="22"/>
+          <w:szCs w:val="22"/>
+        </w:rPr>
         <w:t xml:space="preserve"> ac, </w:t>
       </w:r>
       <w:proofErr w:type="spellStart"/>
       <w:r>
+        <w:rPr>
+          <w:rFonts w:ascii="Calibri" w:hAnsi="Calibri" w:cs="Calibri"/>
+          <w:sz w:val="22"/>
+          <w:szCs w:val="22"/>
+        </w:rPr>
         <w:t>ultricies</w:t>
       </w:r>
       <w:proofErr w:type="spellEnd"/>
       <w:r>
-        <w:t xml:space="preserve"> </w:t>
-      </w:r>
-      <w:proofErr w:type="spellStart"/>
-      <w:r>
+        <w:rPr>
+          <w:rFonts w:ascii="Calibri" w:hAnsi="Calibri" w:cs="Calibri"/>
+          <w:sz w:val="22"/>
+          <w:szCs w:val="22"/>
+        </w:rPr>
+        <w:t xml:space="preserve"> </w:t>
+      </w:r>
+      <w:proofErr w:type="spellStart"/>
+      <w:r>
+        <w:rPr>
+          <w:rFonts w:ascii="Calibri" w:hAnsi="Calibri" w:cs="Calibri"/>
+          <w:sz w:val="22"/>
+          <w:szCs w:val="22"/>
+        </w:rPr>
         <w:t>dignissim</w:t>
       </w:r>
       <w:proofErr w:type="spellEnd"/>
       <w:r>
-        <w:t xml:space="preserve"> diam. </w:t>
-      </w:r>
-      <w:proofErr w:type="spellStart"/>
-      <w:r>
-        <w:t>Aenean</w:t>
-      </w:r>
-      <w:proofErr w:type="spellEnd"/>
-      <w:r>
-        <w:t xml:space="preserve"> </w:t>
-      </w:r>
-      <w:proofErr w:type="spellStart"/>
-      <w:r>
+        <w:rPr>
+          <w:rFonts w:ascii="Calibri" w:hAnsi="Calibri" w:cs="Calibri"/>
+          <w:sz w:val="22"/>
+          <w:szCs w:val="22"/>
+        </w:rPr>
+        <w:t xml:space="preserve"> diam. Aenean </w:t>
+      </w:r>
+      <w:proofErr w:type="spellStart"/>
+      <w:r>
+        <w:rPr>
+          <w:rFonts w:ascii="Calibri" w:hAnsi="Calibri" w:cs="Calibri"/>
+          <w:sz w:val="22"/>
+          <w:szCs w:val="22"/>
+        </w:rPr>
         <w:t>posuere</w:t>
       </w:r>
       <w:proofErr w:type="spellEnd"/>
       <w:r>
+        <w:rPr>
+          <w:rFonts w:ascii="Calibri" w:hAnsi="Calibri" w:cs="Calibri"/>
+          <w:sz w:val="22"/>
+          <w:szCs w:val="22"/>
+        </w:rPr>
         <w:t xml:space="preserve"> ipsum </w:t>
       </w:r>
       <w:proofErr w:type="spellStart"/>
       <w:r>
+        <w:rPr>
+          <w:rFonts w:ascii="Calibri" w:hAnsi="Calibri" w:cs="Calibri"/>
+          <w:sz w:val="22"/>
+          <w:szCs w:val="22"/>
+        </w:rPr>
         <w:t>felis</w:t>
       </w:r>
       <w:proofErr w:type="spellEnd"/>
       <w:r>
+        <w:rPr>
+          <w:rFonts w:ascii="Calibri" w:hAnsi="Calibri" w:cs="Calibri"/>
+          <w:sz w:val="22"/>
+          <w:szCs w:val="22"/>
+        </w:rPr>
         <w:t xml:space="preserve">, id convallis ante </w:t>
       </w:r>
       <w:proofErr w:type="spellStart"/>
       <w:r>
+        <w:rPr>
+          <w:rFonts w:ascii="Calibri" w:hAnsi="Calibri" w:cs="Calibri"/>
+          <w:sz w:val="22"/>
+          <w:szCs w:val="22"/>
+        </w:rPr>
         <w:t>sollicitudin</w:t>
       </w:r>
       <w:proofErr w:type="spellEnd"/>
       <w:r>
+        <w:rPr>
+          <w:rFonts w:ascii="Calibri" w:hAnsi="Calibri" w:cs="Calibri"/>
+          <w:sz w:val="22"/>
+          <w:szCs w:val="22"/>
+        </w:rPr>
         <w:t xml:space="preserve"> sit </w:t>
       </w:r>
       <w:proofErr w:type="spellStart"/>
       <w:r>
+        <w:rPr>
+          <w:rFonts w:ascii="Calibri" w:hAnsi="Calibri" w:cs="Calibri"/>
+          <w:sz w:val="22"/>
+          <w:szCs w:val="22"/>
+        </w:rPr>
         <w:t>amet</w:t>
       </w:r>
       <w:proofErr w:type="spellEnd"/>
       <w:r>
+        <w:rPr>
+          <w:rFonts w:ascii="Calibri" w:hAnsi="Calibri" w:cs="Calibri"/>
+          <w:sz w:val="22"/>
+          <w:szCs w:val="22"/>
+        </w:rPr>
         <w:t xml:space="preserve">. </w:t>
       </w:r>
       <w:proofErr w:type="spellStart"/>
       <w:r>
+        <w:rPr>
+          <w:rFonts w:ascii="Calibri" w:hAnsi="Calibri" w:cs="Calibri"/>
+          <w:sz w:val="22"/>
+          <w:szCs w:val="22"/>
+        </w:rPr>
         <w:t>Nullam</w:t>
       </w:r>
       <w:proofErr w:type="spellEnd"/>
       <w:r>
+        <w:rPr>
+          <w:rFonts w:ascii="Calibri" w:hAnsi="Calibri" w:cs="Calibri"/>
+          <w:sz w:val="22"/>
+          <w:szCs w:val="22"/>
+        </w:rPr>
         <w:t xml:space="preserve"> non </w:t>
       </w:r>
       <w:proofErr w:type="spellStart"/>
       <w:r>
+        <w:rPr>
+          <w:rFonts w:ascii="Calibri" w:hAnsi="Calibri" w:cs="Calibri"/>
+          <w:sz w:val="22"/>
+          <w:szCs w:val="22"/>
+        </w:rPr>
         <w:t>purus</w:t>
       </w:r>
       <w:proofErr w:type="spellEnd"/>
       <w:r>
+        <w:rPr>
+          <w:rFonts w:ascii="Calibri" w:hAnsi="Calibri" w:cs="Calibri"/>
+          <w:sz w:val="22"/>
+          <w:szCs w:val="22"/>
+        </w:rPr>
         <w:t xml:space="preserve"> libero. Nunc </w:t>
       </w:r>
       <w:proofErr w:type="spellStart"/>
       <w:r>
+        <w:rPr>
+          <w:rFonts w:ascii="Calibri" w:hAnsi="Calibri" w:cs="Calibri"/>
+          <w:sz w:val="22"/>
+          <w:szCs w:val="22"/>
+        </w:rPr>
         <w:t>leo</w:t>
       </w:r>
       <w:proofErr w:type="spellEnd"/>
       <w:r>
-        <w:t xml:space="preserve"> </w:t>
-      </w:r>
-      <w:proofErr w:type="spellStart"/>
-      <w:r>
+        <w:rPr>
+          <w:rFonts w:ascii="Calibri" w:hAnsi="Calibri" w:cs="Calibri"/>
+          <w:sz w:val="22"/>
+          <w:szCs w:val="22"/>
+        </w:rPr>
+        <w:t xml:space="preserve"> </w:t>
+      </w:r>
+      <w:proofErr w:type="spellStart"/>
+      <w:r>
+        <w:rPr>
+          <w:rFonts w:ascii="Calibri" w:hAnsi="Calibri" w:cs="Calibri"/>
+          <w:sz w:val="22"/>
+          <w:szCs w:val="22"/>
+        </w:rPr>
         <w:t>nulla</w:t>
       </w:r>
       <w:proofErr w:type="spellEnd"/>
       <w:r>
+        <w:rPr>
+          <w:rFonts w:ascii="Calibri" w:hAnsi="Calibri" w:cs="Calibri"/>
+          <w:sz w:val="22"/>
+          <w:szCs w:val="22"/>
+        </w:rPr>
         <w:t xml:space="preserve">, </w:t>
       </w:r>
       <w:proofErr w:type="spellStart"/>
       <w:r>
+        <w:rPr>
+          <w:rFonts w:ascii="Calibri" w:hAnsi="Calibri" w:cs="Calibri"/>
+          <w:sz w:val="22"/>
+          <w:szCs w:val="22"/>
+        </w:rPr>
         <w:t>commodo</w:t>
       </w:r>
       <w:proofErr w:type="spellEnd"/>
       <w:r>
+        <w:rPr>
+          <w:rFonts w:ascii="Calibri" w:hAnsi="Calibri" w:cs="Calibri"/>
+          <w:sz w:val="22"/>
+          <w:szCs w:val="22"/>
+        </w:rPr>
         <w:t xml:space="preserve"> in </w:t>
       </w:r>
       <w:proofErr w:type="spellStart"/>
       <w:r>
+        <w:rPr>
+          <w:rFonts w:ascii="Calibri" w:hAnsi="Calibri" w:cs="Calibri"/>
+          <w:sz w:val="22"/>
+          <w:szCs w:val="22"/>
+        </w:rPr>
         <w:t>neque</w:t>
       </w:r>
       <w:proofErr w:type="spellEnd"/>
       <w:r>
+        <w:rPr>
+          <w:rFonts w:ascii="Calibri" w:hAnsi="Calibri" w:cs="Calibri"/>
+          <w:sz w:val="22"/>
+          <w:szCs w:val="22"/>
+        </w:rPr>
         <w:t xml:space="preserve"> non, </w:t>
       </w:r>
       <w:proofErr w:type="spellStart"/>
       <w:r>
+        <w:rPr>
+          <w:rFonts w:ascii="Calibri" w:hAnsi="Calibri" w:cs="Calibri"/>
+          <w:sz w:val="22"/>
+          <w:szCs w:val="22"/>
+        </w:rPr>
         <w:t>tempor</w:t>
       </w:r>
       <w:proofErr w:type="spellEnd"/>
       <w:r>
-        <w:t xml:space="preserve"> </w:t>
-      </w:r>
-      <w:proofErr w:type="spellStart"/>
-      <w:r>
+        <w:rPr>
+          <w:rFonts w:ascii="Calibri" w:hAnsi="Calibri" w:cs="Calibri"/>
+          <w:sz w:val="22"/>
+          <w:szCs w:val="22"/>
+        </w:rPr>
+        <w:t xml:space="preserve"> </w:t>
+      </w:r>
+      <w:proofErr w:type="spellStart"/>
+      <w:r>
+        <w:rPr>
+          <w:rFonts w:ascii="Calibri" w:hAnsi="Calibri" w:cs="Calibri"/>
+          <w:sz w:val="22"/>
+          <w:szCs w:val="22"/>
+        </w:rPr>
         <w:t>malesuada</w:t>
       </w:r>
       <w:proofErr w:type="spellEnd"/>
       <w:r>
-        <w:t xml:space="preserve"> </w:t>
-      </w:r>
-      <w:proofErr w:type="spellStart"/>
-      <w:r>
+        <w:rPr>
+          <w:rFonts w:ascii="Calibri" w:hAnsi="Calibri" w:cs="Calibri"/>
+          <w:sz w:val="22"/>
+          <w:szCs w:val="22"/>
+        </w:rPr>
+        <w:t xml:space="preserve"> </w:t>
+      </w:r>
+      <w:proofErr w:type="spellStart"/>
+      <w:r>
+        <w:rPr>
+          <w:rFonts w:ascii="Calibri" w:hAnsi="Calibri" w:cs="Calibri"/>
+          <w:sz w:val="22"/>
+          <w:szCs w:val="22"/>
+        </w:rPr>
         <w:t>leo</w:t>
       </w:r>
       <w:proofErr w:type="spellEnd"/>
       <w:r>
+        <w:rPr>
+          <w:rFonts w:ascii="Calibri" w:hAnsi="Calibri" w:cs="Calibri"/>
+          <w:sz w:val="22"/>
+          <w:szCs w:val="22"/>
+        </w:rPr>
         <w:t xml:space="preserve">. </w:t>
       </w:r>
       <w:proofErr w:type="spellStart"/>
       <w:r>
         <w:rPr>
+          <w:rFonts w:ascii="Calibri" w:hAnsi="Calibri" w:cs="Calibri"/>
+          <w:sz w:val="22"/>
+          <w:szCs w:val="22"/>
           <w:lang w:val="nb-NO"/>
         </w:rPr>
         <w:t>Suspendisse</w:t>
@@ -390,6 +762,9 @@
       <w:proofErr w:type="spellEnd"/>
       <w:r>
         <w:rPr>
+          <w:rFonts w:ascii="Calibri" w:hAnsi="Calibri" w:cs="Calibri"/>
+          <w:sz w:val="22"/>
+          <w:szCs w:val="22"/>
           <w:lang w:val="nb-NO"/>
         </w:rPr>
         <w:t xml:space="preserve"> </w:t>
@@ -397,6 +772,9 @@
       <w:proofErr w:type="spellStart"/>
       <w:r>
         <w:rPr>
+          <w:rFonts w:ascii="Calibri" w:hAnsi="Calibri" w:cs="Calibri"/>
+          <w:sz w:val="22"/>
+          <w:szCs w:val="22"/>
           <w:lang w:val="nb-NO"/>
         </w:rPr>
         <w:t>eu</w:t>
@@ -404,6 +782,9 @@
       <w:proofErr w:type="spellEnd"/>
       <w:r>
         <w:rPr>
+          <w:rFonts w:ascii="Calibri" w:hAnsi="Calibri" w:cs="Calibri"/>
+          <w:sz w:val="22"/>
+          <w:szCs w:val="22"/>
           <w:lang w:val="nb-NO"/>
         </w:rPr>
         <w:t xml:space="preserve"> urna ut </w:t>
@@ -411,6 +792,9 @@
       <w:proofErr w:type="spellStart"/>
       <w:r>
         <w:rPr>
+          <w:rFonts w:ascii="Calibri" w:hAnsi="Calibri" w:cs="Calibri"/>
+          <w:sz w:val="22"/>
+          <w:szCs w:val="22"/>
           <w:lang w:val="nb-NO"/>
         </w:rPr>
         <w:t>augue</w:t>
@@ -418,6 +802,9 @@
       <w:proofErr w:type="spellEnd"/>
       <w:r>
         <w:rPr>
+          <w:rFonts w:ascii="Calibri" w:hAnsi="Calibri" w:cs="Calibri"/>
+          <w:sz w:val="22"/>
+          <w:szCs w:val="22"/>
           <w:lang w:val="nb-NO"/>
         </w:rPr>
         <w:t xml:space="preserve"> </w:t>
@@ -425,6 +812,9 @@
       <w:proofErr w:type="spellStart"/>
       <w:r>
         <w:rPr>
+          <w:rFonts w:ascii="Calibri" w:hAnsi="Calibri" w:cs="Calibri"/>
+          <w:sz w:val="22"/>
+          <w:szCs w:val="22"/>
           <w:lang w:val="nb-NO"/>
         </w:rPr>
         <w:t>elementum</w:t>
@@ -432,6 +822,9 @@
       <w:proofErr w:type="spellEnd"/>
       <w:r>
         <w:rPr>
+          <w:rFonts w:ascii="Calibri" w:hAnsi="Calibri" w:cs="Calibri"/>
+          <w:sz w:val="22"/>
+          <w:szCs w:val="22"/>
           <w:lang w:val="nb-NO"/>
         </w:rPr>
         <w:t xml:space="preserve"> </w:t>
@@ -439,6 +832,9 @@
       <w:proofErr w:type="spellStart"/>
       <w:r>
         <w:rPr>
+          <w:rFonts w:ascii="Calibri" w:hAnsi="Calibri" w:cs="Calibri"/>
+          <w:sz w:val="22"/>
+          <w:szCs w:val="22"/>
           <w:lang w:val="nb-NO"/>
         </w:rPr>
         <w:t>tristique</w:t>
@@ -446,6 +842,9 @@
       <w:proofErr w:type="spellEnd"/>
       <w:r>
         <w:rPr>
+          <w:rFonts w:ascii="Calibri" w:hAnsi="Calibri" w:cs="Calibri"/>
+          <w:sz w:val="22"/>
+          <w:szCs w:val="22"/>
           <w:lang w:val="nb-NO"/>
         </w:rPr>
         <w:t>.</w:t>
@@ -455,12 +854,18 @@
       <w:pPr>
         <w:pStyle w:val="abstractstyle"/>
         <w:rPr>
+          <w:rFonts w:ascii="Calibri" w:hAnsi="Calibri" w:cs="Calibri"/>
+          <w:sz w:val="22"/>
+          <w:szCs w:val="22"/>
           <w:lang w:val="sv-SE"/>
         </w:rPr>
       </w:pPr>
       <w:proofErr w:type="spellStart"/>
       <w:r>
         <w:rPr>
+          <w:rFonts w:ascii="Calibri" w:hAnsi="Calibri" w:cs="Calibri"/>
+          <w:sz w:val="22"/>
+          <w:szCs w:val="22"/>
           <w:lang w:val="nb-NO"/>
         </w:rPr>
         <w:t>Donec</w:t>
@@ -468,6 +873,9 @@
       <w:proofErr w:type="spellEnd"/>
       <w:r>
         <w:rPr>
+          <w:rFonts w:ascii="Calibri" w:hAnsi="Calibri" w:cs="Calibri"/>
+          <w:sz w:val="22"/>
+          <w:szCs w:val="22"/>
           <w:lang w:val="nb-NO"/>
         </w:rPr>
         <w:t xml:space="preserve"> </w:t>
@@ -475,6 +883,9 @@
       <w:proofErr w:type="spellStart"/>
       <w:r>
         <w:rPr>
+          <w:rFonts w:ascii="Calibri" w:hAnsi="Calibri" w:cs="Calibri"/>
+          <w:sz w:val="22"/>
+          <w:szCs w:val="22"/>
           <w:lang w:val="nb-NO"/>
         </w:rPr>
         <w:t>eu</w:t>
@@ -482,6 +893,9 @@
       <w:proofErr w:type="spellEnd"/>
       <w:r>
         <w:rPr>
+          <w:rFonts w:ascii="Calibri" w:hAnsi="Calibri" w:cs="Calibri"/>
+          <w:sz w:val="22"/>
+          <w:szCs w:val="22"/>
           <w:lang w:val="nb-NO"/>
         </w:rPr>
         <w:t xml:space="preserve"> </w:t>
@@ -489,6 +903,9 @@
       <w:proofErr w:type="spellStart"/>
       <w:r>
         <w:rPr>
+          <w:rFonts w:ascii="Calibri" w:hAnsi="Calibri" w:cs="Calibri"/>
+          <w:sz w:val="22"/>
+          <w:szCs w:val="22"/>
           <w:lang w:val="nb-NO"/>
         </w:rPr>
         <w:t>nisl</w:t>
@@ -496,6 +913,9 @@
       <w:proofErr w:type="spellEnd"/>
       <w:r>
         <w:rPr>
+          <w:rFonts w:ascii="Calibri" w:hAnsi="Calibri" w:cs="Calibri"/>
+          <w:sz w:val="22"/>
+          <w:szCs w:val="22"/>
           <w:lang w:val="nb-NO"/>
         </w:rPr>
         <w:t xml:space="preserve"> et </w:t>
@@ -503,6 +923,9 @@
       <w:proofErr w:type="spellStart"/>
       <w:r>
         <w:rPr>
+          <w:rFonts w:ascii="Calibri" w:hAnsi="Calibri" w:cs="Calibri"/>
+          <w:sz w:val="22"/>
+          <w:szCs w:val="22"/>
           <w:lang w:val="nb-NO"/>
         </w:rPr>
         <w:t>enim</w:t>
@@ -510,6 +933,9 @@
       <w:proofErr w:type="spellEnd"/>
       <w:r>
         <w:rPr>
+          <w:rFonts w:ascii="Calibri" w:hAnsi="Calibri" w:cs="Calibri"/>
+          <w:sz w:val="22"/>
+          <w:szCs w:val="22"/>
           <w:lang w:val="nb-NO"/>
         </w:rPr>
         <w:t xml:space="preserve"> vestibulum </w:t>
@@ -517,6 +943,9 @@
       <w:proofErr w:type="spellStart"/>
       <w:r>
         <w:rPr>
+          <w:rFonts w:ascii="Calibri" w:hAnsi="Calibri" w:cs="Calibri"/>
+          <w:sz w:val="22"/>
+          <w:szCs w:val="22"/>
           <w:lang w:val="nb-NO"/>
         </w:rPr>
         <w:t>egestas</w:t>
@@ -524,188 +953,386 @@
       <w:proofErr w:type="spellEnd"/>
       <w:r>
         <w:rPr>
+          <w:rFonts w:ascii="Calibri" w:hAnsi="Calibri" w:cs="Calibri"/>
+          <w:sz w:val="22"/>
+          <w:szCs w:val="22"/>
           <w:lang w:val="nb-NO"/>
         </w:rPr>
         <w:t xml:space="preserve">. </w:t>
       </w:r>
-      <w:proofErr w:type="spellStart"/>
-      <w:r>
-        <w:t>Donec</w:t>
-      </w:r>
-      <w:proofErr w:type="spellEnd"/>
-      <w:r>
-        <w:t xml:space="preserve"> </w:t>
-      </w:r>
-      <w:proofErr w:type="spellStart"/>
-      <w:r>
+      <w:r>
+        <w:rPr>
+          <w:rFonts w:ascii="Calibri" w:hAnsi="Calibri" w:cs="Calibri"/>
+          <w:sz w:val="22"/>
+          <w:szCs w:val="22"/>
+        </w:rPr>
+        <w:t xml:space="preserve">Donec </w:t>
+      </w:r>
+      <w:proofErr w:type="spellStart"/>
+      <w:r>
+        <w:rPr>
+          <w:rFonts w:ascii="Calibri" w:hAnsi="Calibri" w:cs="Calibri"/>
+          <w:sz w:val="22"/>
+          <w:szCs w:val="22"/>
+        </w:rPr>
         <w:t>malesuada</w:t>
       </w:r>
       <w:proofErr w:type="spellEnd"/>
       <w:r>
+        <w:rPr>
+          <w:rFonts w:ascii="Calibri" w:hAnsi="Calibri" w:cs="Calibri"/>
+          <w:sz w:val="22"/>
+          <w:szCs w:val="22"/>
+        </w:rPr>
         <w:t xml:space="preserve"> porta </w:t>
       </w:r>
       <w:proofErr w:type="spellStart"/>
       <w:r>
+        <w:rPr>
+          <w:rFonts w:ascii="Calibri" w:hAnsi="Calibri" w:cs="Calibri"/>
+          <w:sz w:val="22"/>
+          <w:szCs w:val="22"/>
+        </w:rPr>
         <w:t>arcu</w:t>
       </w:r>
       <w:proofErr w:type="spellEnd"/>
       <w:r>
-        <w:t xml:space="preserve"> </w:t>
-      </w:r>
-      <w:proofErr w:type="spellStart"/>
-      <w:r>
+        <w:rPr>
+          <w:rFonts w:ascii="Calibri" w:hAnsi="Calibri" w:cs="Calibri"/>
+          <w:sz w:val="22"/>
+          <w:szCs w:val="22"/>
+        </w:rPr>
+        <w:t xml:space="preserve"> </w:t>
+      </w:r>
+      <w:proofErr w:type="spellStart"/>
+      <w:r>
+        <w:rPr>
+          <w:rFonts w:ascii="Calibri" w:hAnsi="Calibri" w:cs="Calibri"/>
+          <w:sz w:val="22"/>
+          <w:szCs w:val="22"/>
+        </w:rPr>
         <w:t>quis</w:t>
       </w:r>
       <w:proofErr w:type="spellEnd"/>
       <w:r>
-        <w:t xml:space="preserve"> </w:t>
-      </w:r>
-      <w:proofErr w:type="spellStart"/>
-      <w:r>
+        <w:rPr>
+          <w:rFonts w:ascii="Calibri" w:hAnsi="Calibri" w:cs="Calibri"/>
+          <w:sz w:val="22"/>
+          <w:szCs w:val="22"/>
+        </w:rPr>
+        <w:t xml:space="preserve"> </w:t>
+      </w:r>
+      <w:proofErr w:type="spellStart"/>
+      <w:r>
+        <w:rPr>
+          <w:rFonts w:ascii="Calibri" w:hAnsi="Calibri" w:cs="Calibri"/>
+          <w:sz w:val="22"/>
+          <w:szCs w:val="22"/>
+        </w:rPr>
         <w:t>luctus</w:t>
       </w:r>
       <w:proofErr w:type="spellEnd"/>
       <w:r>
+        <w:rPr>
+          <w:rFonts w:ascii="Calibri" w:hAnsi="Calibri" w:cs="Calibri"/>
+          <w:sz w:val="22"/>
+          <w:szCs w:val="22"/>
+        </w:rPr>
+        <w:t xml:space="preserve">. Mauris </w:t>
+      </w:r>
+      <w:proofErr w:type="spellStart"/>
+      <w:r>
+        <w:rPr>
+          <w:rFonts w:ascii="Calibri" w:hAnsi="Calibri" w:cs="Calibri"/>
+          <w:sz w:val="22"/>
+          <w:szCs w:val="22"/>
+        </w:rPr>
+        <w:t>ullamcorper</w:t>
+      </w:r>
+      <w:proofErr w:type="spellEnd"/>
+      <w:r>
+        <w:rPr>
+          <w:rFonts w:ascii="Calibri" w:hAnsi="Calibri" w:cs="Calibri"/>
+          <w:sz w:val="22"/>
+          <w:szCs w:val="22"/>
+        </w:rPr>
+        <w:t xml:space="preserve"> </w:t>
+      </w:r>
+      <w:proofErr w:type="spellStart"/>
+      <w:r>
+        <w:rPr>
+          <w:rFonts w:ascii="Calibri" w:hAnsi="Calibri" w:cs="Calibri"/>
+          <w:sz w:val="22"/>
+          <w:szCs w:val="22"/>
+        </w:rPr>
+        <w:t>interdum</w:t>
+      </w:r>
+      <w:proofErr w:type="spellEnd"/>
+      <w:r>
+        <w:rPr>
+          <w:rFonts w:ascii="Calibri" w:hAnsi="Calibri" w:cs="Calibri"/>
+          <w:sz w:val="22"/>
+          <w:szCs w:val="22"/>
+        </w:rPr>
+        <w:t xml:space="preserve"> </w:t>
+      </w:r>
+      <w:proofErr w:type="spellStart"/>
+      <w:r>
+        <w:rPr>
+          <w:rFonts w:ascii="Calibri" w:hAnsi="Calibri" w:cs="Calibri"/>
+          <w:sz w:val="22"/>
+          <w:szCs w:val="22"/>
+        </w:rPr>
+        <w:t>arcu</w:t>
+      </w:r>
+      <w:proofErr w:type="spellEnd"/>
+      <w:r>
+        <w:rPr>
+          <w:rFonts w:ascii="Calibri" w:hAnsi="Calibri" w:cs="Calibri"/>
+          <w:sz w:val="22"/>
+          <w:szCs w:val="22"/>
+        </w:rPr>
+        <w:t xml:space="preserve">, sed </w:t>
+      </w:r>
+      <w:proofErr w:type="spellStart"/>
+      <w:r>
+        <w:rPr>
+          <w:rFonts w:ascii="Calibri" w:hAnsi="Calibri" w:cs="Calibri"/>
+          <w:sz w:val="22"/>
+          <w:szCs w:val="22"/>
+        </w:rPr>
+        <w:t>ultrices</w:t>
+      </w:r>
+      <w:proofErr w:type="spellEnd"/>
+      <w:r>
+        <w:rPr>
+          <w:rFonts w:ascii="Calibri" w:hAnsi="Calibri" w:cs="Calibri"/>
+          <w:sz w:val="22"/>
+          <w:szCs w:val="22"/>
+        </w:rPr>
+        <w:t xml:space="preserve"> magna </w:t>
+      </w:r>
+      <w:proofErr w:type="spellStart"/>
+      <w:r>
+        <w:rPr>
+          <w:rFonts w:ascii="Calibri" w:hAnsi="Calibri" w:cs="Calibri"/>
+          <w:sz w:val="22"/>
+          <w:szCs w:val="22"/>
+        </w:rPr>
+        <w:t>faucibus</w:t>
+      </w:r>
+      <w:proofErr w:type="spellEnd"/>
+      <w:r>
+        <w:rPr>
+          <w:rFonts w:ascii="Calibri" w:hAnsi="Calibri" w:cs="Calibri"/>
+          <w:sz w:val="22"/>
+          <w:szCs w:val="22"/>
+        </w:rPr>
+        <w:t xml:space="preserve"> a. Integer </w:t>
+      </w:r>
+      <w:proofErr w:type="spellStart"/>
+      <w:r>
+        <w:rPr>
+          <w:rFonts w:ascii="Calibri" w:hAnsi="Calibri" w:cs="Calibri"/>
+          <w:sz w:val="22"/>
+          <w:szCs w:val="22"/>
+        </w:rPr>
+        <w:t>condimentum</w:t>
+      </w:r>
+      <w:proofErr w:type="spellEnd"/>
+      <w:r>
+        <w:rPr>
+          <w:rFonts w:ascii="Calibri" w:hAnsi="Calibri" w:cs="Calibri"/>
+          <w:sz w:val="22"/>
+          <w:szCs w:val="22"/>
+        </w:rPr>
+        <w:t xml:space="preserve"> a </w:t>
+      </w:r>
+      <w:proofErr w:type="spellStart"/>
+      <w:r>
+        <w:rPr>
+          <w:rFonts w:ascii="Calibri" w:hAnsi="Calibri" w:cs="Calibri"/>
+          <w:sz w:val="22"/>
+          <w:szCs w:val="22"/>
+        </w:rPr>
+        <w:t>purus</w:t>
+      </w:r>
+      <w:proofErr w:type="spellEnd"/>
+      <w:r>
+        <w:rPr>
+          <w:rFonts w:ascii="Calibri" w:hAnsi="Calibri" w:cs="Calibri"/>
+          <w:sz w:val="22"/>
+          <w:szCs w:val="22"/>
+        </w:rPr>
+        <w:t xml:space="preserve"> </w:t>
+      </w:r>
+      <w:proofErr w:type="spellStart"/>
+      <w:r>
+        <w:rPr>
+          <w:rFonts w:ascii="Calibri" w:hAnsi="Calibri" w:cs="Calibri"/>
+          <w:sz w:val="22"/>
+          <w:szCs w:val="22"/>
+        </w:rPr>
+        <w:t>consectetur</w:t>
+      </w:r>
+      <w:proofErr w:type="spellEnd"/>
+      <w:r>
+        <w:rPr>
+          <w:rFonts w:ascii="Calibri" w:hAnsi="Calibri" w:cs="Calibri"/>
+          <w:sz w:val="22"/>
+          <w:szCs w:val="22"/>
+        </w:rPr>
+        <w:t xml:space="preserve"> </w:t>
+      </w:r>
+      <w:proofErr w:type="spellStart"/>
+      <w:r>
+        <w:rPr>
+          <w:rFonts w:ascii="Calibri" w:hAnsi="Calibri" w:cs="Calibri"/>
+          <w:sz w:val="22"/>
+          <w:szCs w:val="22"/>
+        </w:rPr>
+        <w:t>sollicitudin</w:t>
+      </w:r>
+      <w:proofErr w:type="spellEnd"/>
+      <w:r>
+        <w:rPr>
+          <w:rFonts w:ascii="Calibri" w:hAnsi="Calibri" w:cs="Calibri"/>
+          <w:sz w:val="22"/>
+          <w:szCs w:val="22"/>
+        </w:rPr>
+        <w:t xml:space="preserve">. In </w:t>
+      </w:r>
+      <w:proofErr w:type="spellStart"/>
+      <w:r>
+        <w:rPr>
+          <w:rFonts w:ascii="Calibri" w:hAnsi="Calibri" w:cs="Calibri"/>
+          <w:sz w:val="22"/>
+          <w:szCs w:val="22"/>
+        </w:rPr>
+        <w:t>faucibus</w:t>
+      </w:r>
+      <w:proofErr w:type="spellEnd"/>
+      <w:r>
+        <w:rPr>
+          <w:rFonts w:ascii="Calibri" w:hAnsi="Calibri" w:cs="Calibri"/>
+          <w:sz w:val="22"/>
+          <w:szCs w:val="22"/>
+        </w:rPr>
+        <w:t xml:space="preserve"> mi at </w:t>
+      </w:r>
+      <w:proofErr w:type="spellStart"/>
+      <w:r>
+        <w:rPr>
+          <w:rFonts w:ascii="Calibri" w:hAnsi="Calibri" w:cs="Calibri"/>
+          <w:sz w:val="22"/>
+          <w:szCs w:val="22"/>
+        </w:rPr>
+        <w:t>commodo</w:t>
+      </w:r>
+      <w:proofErr w:type="spellEnd"/>
+      <w:r>
+        <w:rPr>
+          <w:rFonts w:ascii="Calibri" w:hAnsi="Calibri" w:cs="Calibri"/>
+          <w:sz w:val="22"/>
+          <w:szCs w:val="22"/>
+        </w:rPr>
+        <w:t xml:space="preserve"> </w:t>
+      </w:r>
+      <w:proofErr w:type="spellStart"/>
+      <w:r>
+        <w:rPr>
+          <w:rFonts w:ascii="Calibri" w:hAnsi="Calibri" w:cs="Calibri"/>
+          <w:sz w:val="22"/>
+          <w:szCs w:val="22"/>
+        </w:rPr>
+        <w:t>consequat</w:t>
+      </w:r>
+      <w:proofErr w:type="spellEnd"/>
+      <w:r>
+        <w:rPr>
+          <w:rFonts w:ascii="Calibri" w:hAnsi="Calibri" w:cs="Calibri"/>
+          <w:sz w:val="22"/>
+          <w:szCs w:val="22"/>
+        </w:rPr>
+        <w:t xml:space="preserve">. Nunc magna dui, </w:t>
+      </w:r>
+      <w:proofErr w:type="spellStart"/>
+      <w:r>
+        <w:rPr>
+          <w:rFonts w:ascii="Calibri" w:hAnsi="Calibri" w:cs="Calibri"/>
+          <w:sz w:val="22"/>
+          <w:szCs w:val="22"/>
+        </w:rPr>
+        <w:t>laoreet</w:t>
+      </w:r>
+      <w:proofErr w:type="spellEnd"/>
+      <w:r>
+        <w:rPr>
+          <w:rFonts w:ascii="Calibri" w:hAnsi="Calibri" w:cs="Calibri"/>
+          <w:sz w:val="22"/>
+          <w:szCs w:val="22"/>
+        </w:rPr>
+        <w:t xml:space="preserve"> </w:t>
+      </w:r>
+      <w:proofErr w:type="spellStart"/>
+      <w:r>
+        <w:rPr>
+          <w:rFonts w:ascii="Calibri" w:hAnsi="Calibri" w:cs="Calibri"/>
+          <w:sz w:val="22"/>
+          <w:szCs w:val="22"/>
+        </w:rPr>
+        <w:t>eget</w:t>
+      </w:r>
+      <w:proofErr w:type="spellEnd"/>
+      <w:r>
+        <w:rPr>
+          <w:rFonts w:ascii="Calibri" w:hAnsi="Calibri" w:cs="Calibri"/>
+          <w:sz w:val="22"/>
+          <w:szCs w:val="22"/>
+        </w:rPr>
+        <w:t xml:space="preserve"> </w:t>
+      </w:r>
+      <w:proofErr w:type="spellStart"/>
+      <w:r>
+        <w:rPr>
+          <w:rFonts w:ascii="Calibri" w:hAnsi="Calibri" w:cs="Calibri"/>
+          <w:sz w:val="22"/>
+          <w:szCs w:val="22"/>
+        </w:rPr>
+        <w:t>scelerisque</w:t>
+      </w:r>
+      <w:proofErr w:type="spellEnd"/>
+      <w:r>
+        <w:rPr>
+          <w:rFonts w:ascii="Calibri" w:hAnsi="Calibri" w:cs="Calibri"/>
+          <w:sz w:val="22"/>
+          <w:szCs w:val="22"/>
+        </w:rPr>
+        <w:t xml:space="preserve"> in, pulvinar ac </w:t>
+      </w:r>
+      <w:proofErr w:type="spellStart"/>
+      <w:r>
+        <w:rPr>
+          <w:rFonts w:ascii="Calibri" w:hAnsi="Calibri" w:cs="Calibri"/>
+          <w:sz w:val="22"/>
+          <w:szCs w:val="22"/>
+        </w:rPr>
+        <w:t>velit</w:t>
+      </w:r>
+      <w:proofErr w:type="spellEnd"/>
+      <w:r>
+        <w:rPr>
+          <w:rFonts w:ascii="Calibri" w:hAnsi="Calibri" w:cs="Calibri"/>
+          <w:sz w:val="22"/>
+          <w:szCs w:val="22"/>
+        </w:rPr>
         <w:t xml:space="preserve">. </w:t>
       </w:r>
-      <w:proofErr w:type="spellStart"/>
-      <w:r>
-        <w:t>Mauris</w:t>
-      </w:r>
-      <w:proofErr w:type="spellEnd"/>
-      <w:r>
-        <w:t xml:space="preserve"> </w:t>
-      </w:r>
-      <w:proofErr w:type="spellStart"/>
-      <w:r>
-        <w:t>ullamcorper</w:t>
-      </w:r>
-      <w:proofErr w:type="spellEnd"/>
-      <w:r>
-        <w:t xml:space="preserve"> </w:t>
-      </w:r>
-      <w:proofErr w:type="spellStart"/>
-      <w:r>
-        <w:t>interdum</w:t>
-      </w:r>
-      <w:proofErr w:type="spellEnd"/>
-      <w:r>
-        <w:t xml:space="preserve"> </w:t>
-      </w:r>
-      <w:proofErr w:type="spellStart"/>
-      <w:r>
-        <w:t>arcu</w:t>
-      </w:r>
-      <w:proofErr w:type="spellEnd"/>
-      <w:r>
-        <w:t xml:space="preserve">, sed </w:t>
-      </w:r>
-      <w:proofErr w:type="spellStart"/>
-      <w:r>
-        <w:t>ultrices</w:t>
-      </w:r>
-      <w:proofErr w:type="spellEnd"/>
-      <w:r>
-        <w:t xml:space="preserve"> magna </w:t>
-      </w:r>
-      <w:proofErr w:type="spellStart"/>
-      <w:r>
-        <w:t>faucibus</w:t>
-      </w:r>
-      <w:proofErr w:type="spellEnd"/>
-      <w:r>
-        <w:t xml:space="preserve"> a. Integer </w:t>
-      </w:r>
-      <w:proofErr w:type="spellStart"/>
-      <w:r>
-        <w:t>condimentum</w:t>
-      </w:r>
-      <w:proofErr w:type="spellEnd"/>
-      <w:r>
-        <w:t xml:space="preserve"> a </w:t>
-      </w:r>
-      <w:proofErr w:type="spellStart"/>
-      <w:r>
-        <w:t>purus</w:t>
-      </w:r>
-      <w:proofErr w:type="spellEnd"/>
-      <w:r>
-        <w:t xml:space="preserve"> </w:t>
-      </w:r>
-      <w:proofErr w:type="spellStart"/>
-      <w:r>
-        <w:t>consectetur</w:t>
-      </w:r>
-      <w:proofErr w:type="spellEnd"/>
-      <w:r>
-        <w:t xml:space="preserve"> </w:t>
-      </w:r>
-      <w:proofErr w:type="spellStart"/>
-      <w:r>
-        <w:t>sollicitudin</w:t>
-      </w:r>
-      <w:proofErr w:type="spellEnd"/>
-      <w:r>
-        <w:t xml:space="preserve">. In </w:t>
-      </w:r>
-      <w:proofErr w:type="spellStart"/>
-      <w:r>
-        <w:t>faucibus</w:t>
-      </w:r>
-      <w:proofErr w:type="spellEnd"/>
-      <w:r>
-        <w:t xml:space="preserve"> mi at </w:t>
-      </w:r>
-      <w:proofErr w:type="spellStart"/>
-      <w:r>
-        <w:t>commodo</w:t>
-      </w:r>
-      <w:proofErr w:type="spellEnd"/>
-      <w:r>
-        <w:t xml:space="preserve"> </w:t>
-      </w:r>
-      <w:proofErr w:type="spellStart"/>
-      <w:r>
-        <w:t>consequat</w:t>
-      </w:r>
-      <w:proofErr w:type="spellEnd"/>
-      <w:r>
-        <w:t xml:space="preserve">. Nunc magna dui, </w:t>
-      </w:r>
-      <w:proofErr w:type="spellStart"/>
-      <w:r>
-        <w:t>laoreet</w:t>
-      </w:r>
-      <w:proofErr w:type="spellEnd"/>
-      <w:r>
-        <w:t xml:space="preserve"> </w:t>
-      </w:r>
-      <w:proofErr w:type="spellStart"/>
-      <w:r>
-        <w:t>eget</w:t>
-      </w:r>
-      <w:proofErr w:type="spellEnd"/>
-      <w:r>
-        <w:t xml:space="preserve"> </w:t>
-      </w:r>
-      <w:proofErr w:type="spellStart"/>
-      <w:r>
-        <w:t>scelerisque</w:t>
-      </w:r>
-      <w:proofErr w:type="spellEnd"/>
-      <w:r>
-        <w:t xml:space="preserve"> in, pulvinar ac </w:t>
-      </w:r>
-      <w:proofErr w:type="spellStart"/>
-      <w:r>
-        <w:t>velit</w:t>
-      </w:r>
-      <w:proofErr w:type="spellEnd"/>
-      <w:r>
-        <w:t xml:space="preserve">. </w:t>
-      </w:r>
-      <w:r>
-        <w:rPr>
+      <w:r>
+        <w:rPr>
+          <w:rFonts w:ascii="Calibri" w:hAnsi="Calibri" w:cs="Calibri"/>
+          <w:sz w:val="22"/>
+          <w:szCs w:val="22"/>
           <w:lang w:val="sv-SE"/>
         </w:rPr>
         <w:t>Vivamus mi massa, tincidunt sed sapien eget, varius finibus nibh. Maecenas fermentum lorem vitae diam porttitor, id maximus orci auctor. Morbi tempus mattis orci, vitae accumsan magna dignissim sed. Donec vel mauris vitae massa luctus dignissim. Proin aliquam elit id lorem commodo volutpat. Vestibulum ut justo et diam viverra ultrices.</w:t>
@@ -714,700 +1341,992 @@
     <w:p>
       <w:pPr>
         <w:pStyle w:val="abstractstyle"/>
+        <w:rPr>
+          <w:rFonts w:ascii="Calibri" w:hAnsi="Calibri" w:cs="Calibri"/>
+          <w:sz w:val="22"/>
+          <w:szCs w:val="22"/>
+        </w:rPr>
       </w:pPr>
       <w:proofErr w:type="spellStart"/>
       <w:r>
+        <w:rPr>
+          <w:rFonts w:ascii="Calibri" w:hAnsi="Calibri" w:cs="Calibri"/>
+          <w:sz w:val="22"/>
+          <w:szCs w:val="22"/>
+        </w:rPr>
         <w:t>Fusce</w:t>
       </w:r>
       <w:proofErr w:type="spellEnd"/>
       <w:r>
+        <w:rPr>
+          <w:rFonts w:ascii="Calibri" w:hAnsi="Calibri" w:cs="Calibri"/>
+          <w:sz w:val="22"/>
+          <w:szCs w:val="22"/>
+        </w:rPr>
         <w:t xml:space="preserve"> vestibulum ex a </w:t>
       </w:r>
       <w:proofErr w:type="spellStart"/>
       <w:r>
+        <w:rPr>
+          <w:rFonts w:ascii="Calibri" w:hAnsi="Calibri" w:cs="Calibri"/>
+          <w:sz w:val="22"/>
+          <w:szCs w:val="22"/>
+        </w:rPr>
         <w:t>quam</w:t>
       </w:r>
       <w:proofErr w:type="spellEnd"/>
       <w:r>
-        <w:t xml:space="preserve"> </w:t>
-      </w:r>
-      <w:proofErr w:type="spellStart"/>
-      <w:r>
+        <w:rPr>
+          <w:rFonts w:ascii="Calibri" w:hAnsi="Calibri" w:cs="Calibri"/>
+          <w:sz w:val="22"/>
+          <w:szCs w:val="22"/>
+        </w:rPr>
+        <w:t xml:space="preserve"> </w:t>
+      </w:r>
+      <w:proofErr w:type="spellStart"/>
+      <w:r>
+        <w:rPr>
+          <w:rFonts w:ascii="Calibri" w:hAnsi="Calibri" w:cs="Calibri"/>
+          <w:sz w:val="22"/>
+          <w:szCs w:val="22"/>
+        </w:rPr>
         <w:t>feugiat</w:t>
       </w:r>
       <w:proofErr w:type="spellEnd"/>
       <w:r>
-        <w:t xml:space="preserve"> </w:t>
-      </w:r>
-      <w:proofErr w:type="spellStart"/>
-      <w:r>
+        <w:rPr>
+          <w:rFonts w:ascii="Calibri" w:hAnsi="Calibri" w:cs="Calibri"/>
+          <w:sz w:val="22"/>
+          <w:szCs w:val="22"/>
+        </w:rPr>
+        <w:t xml:space="preserve"> </w:t>
+      </w:r>
+      <w:proofErr w:type="spellStart"/>
+      <w:r>
+        <w:rPr>
+          <w:rFonts w:ascii="Calibri" w:hAnsi="Calibri" w:cs="Calibri"/>
+          <w:sz w:val="22"/>
+          <w:szCs w:val="22"/>
+        </w:rPr>
         <w:t>faucibus</w:t>
       </w:r>
       <w:proofErr w:type="spellEnd"/>
       <w:r>
+        <w:rPr>
+          <w:rFonts w:ascii="Calibri" w:hAnsi="Calibri" w:cs="Calibri"/>
+          <w:sz w:val="22"/>
+          <w:szCs w:val="22"/>
+        </w:rPr>
+        <w:t xml:space="preserve">. Mauris </w:t>
+      </w:r>
+      <w:proofErr w:type="spellStart"/>
+      <w:r>
+        <w:rPr>
+          <w:rFonts w:ascii="Calibri" w:hAnsi="Calibri" w:cs="Calibri"/>
+          <w:sz w:val="22"/>
+          <w:szCs w:val="22"/>
+        </w:rPr>
+        <w:t>nec</w:t>
+      </w:r>
+      <w:proofErr w:type="spellEnd"/>
+      <w:r>
+        <w:rPr>
+          <w:rFonts w:ascii="Calibri" w:hAnsi="Calibri" w:cs="Calibri"/>
+          <w:sz w:val="22"/>
+          <w:szCs w:val="22"/>
+        </w:rPr>
+        <w:t xml:space="preserve"> </w:t>
+      </w:r>
+      <w:proofErr w:type="spellStart"/>
+      <w:r>
+        <w:rPr>
+          <w:rFonts w:ascii="Calibri" w:hAnsi="Calibri" w:cs="Calibri"/>
+          <w:sz w:val="22"/>
+          <w:szCs w:val="22"/>
+        </w:rPr>
+        <w:t>nunc</w:t>
+      </w:r>
+      <w:proofErr w:type="spellEnd"/>
+      <w:r>
+        <w:rPr>
+          <w:rFonts w:ascii="Calibri" w:hAnsi="Calibri" w:cs="Calibri"/>
+          <w:sz w:val="22"/>
+          <w:szCs w:val="22"/>
+        </w:rPr>
+        <w:t xml:space="preserve"> </w:t>
+      </w:r>
+      <w:proofErr w:type="spellStart"/>
+      <w:r>
+        <w:rPr>
+          <w:rFonts w:ascii="Calibri" w:hAnsi="Calibri" w:cs="Calibri"/>
+          <w:sz w:val="22"/>
+          <w:szCs w:val="22"/>
+        </w:rPr>
+        <w:t>sodales</w:t>
+      </w:r>
+      <w:proofErr w:type="spellEnd"/>
+      <w:r>
+        <w:rPr>
+          <w:rFonts w:ascii="Calibri" w:hAnsi="Calibri" w:cs="Calibri"/>
+          <w:sz w:val="22"/>
+          <w:szCs w:val="22"/>
+        </w:rPr>
+        <w:t xml:space="preserve">, </w:t>
+      </w:r>
+      <w:proofErr w:type="spellStart"/>
+      <w:r>
+        <w:rPr>
+          <w:rFonts w:ascii="Calibri" w:hAnsi="Calibri" w:cs="Calibri"/>
+          <w:sz w:val="22"/>
+          <w:szCs w:val="22"/>
+        </w:rPr>
+        <w:t>tincidunt</w:t>
+      </w:r>
+      <w:proofErr w:type="spellEnd"/>
+      <w:r>
+        <w:rPr>
+          <w:rFonts w:ascii="Calibri" w:hAnsi="Calibri" w:cs="Calibri"/>
+          <w:sz w:val="22"/>
+          <w:szCs w:val="22"/>
+        </w:rPr>
+        <w:t xml:space="preserve"> </w:t>
+      </w:r>
+      <w:proofErr w:type="spellStart"/>
+      <w:r>
+        <w:rPr>
+          <w:rFonts w:ascii="Calibri" w:hAnsi="Calibri" w:cs="Calibri"/>
+          <w:sz w:val="22"/>
+          <w:szCs w:val="22"/>
+        </w:rPr>
+        <w:t>justo</w:t>
+      </w:r>
+      <w:proofErr w:type="spellEnd"/>
+      <w:r>
+        <w:rPr>
+          <w:rFonts w:ascii="Calibri" w:hAnsi="Calibri" w:cs="Calibri"/>
+          <w:sz w:val="22"/>
+          <w:szCs w:val="22"/>
+        </w:rPr>
+        <w:t xml:space="preserve"> </w:t>
+      </w:r>
+      <w:proofErr w:type="spellStart"/>
+      <w:r>
+        <w:rPr>
+          <w:rFonts w:ascii="Calibri" w:hAnsi="Calibri" w:cs="Calibri"/>
+          <w:sz w:val="22"/>
+          <w:szCs w:val="22"/>
+        </w:rPr>
+        <w:t>quis</w:t>
+      </w:r>
+      <w:proofErr w:type="spellEnd"/>
+      <w:r>
+        <w:rPr>
+          <w:rFonts w:ascii="Calibri" w:hAnsi="Calibri" w:cs="Calibri"/>
+          <w:sz w:val="22"/>
+          <w:szCs w:val="22"/>
+        </w:rPr>
+        <w:t xml:space="preserve">, </w:t>
+      </w:r>
+      <w:proofErr w:type="spellStart"/>
+      <w:r>
+        <w:rPr>
+          <w:rFonts w:ascii="Calibri" w:hAnsi="Calibri" w:cs="Calibri"/>
+          <w:sz w:val="22"/>
+          <w:szCs w:val="22"/>
+        </w:rPr>
+        <w:t>placerat</w:t>
+      </w:r>
+      <w:proofErr w:type="spellEnd"/>
+      <w:r>
+        <w:rPr>
+          <w:rFonts w:ascii="Calibri" w:hAnsi="Calibri" w:cs="Calibri"/>
+          <w:sz w:val="22"/>
+          <w:szCs w:val="22"/>
+        </w:rPr>
+        <w:t xml:space="preserve"> </w:t>
+      </w:r>
+      <w:proofErr w:type="spellStart"/>
+      <w:r>
+        <w:rPr>
+          <w:rFonts w:ascii="Calibri" w:hAnsi="Calibri" w:cs="Calibri"/>
+          <w:sz w:val="22"/>
+          <w:szCs w:val="22"/>
+        </w:rPr>
+        <w:t>lectus</w:t>
+      </w:r>
+      <w:proofErr w:type="spellEnd"/>
+      <w:r>
+        <w:rPr>
+          <w:rFonts w:ascii="Calibri" w:hAnsi="Calibri" w:cs="Calibri"/>
+          <w:sz w:val="22"/>
+          <w:szCs w:val="22"/>
+        </w:rPr>
+        <w:t xml:space="preserve">. Vestibulum </w:t>
+      </w:r>
+      <w:proofErr w:type="spellStart"/>
+      <w:r>
+        <w:rPr>
+          <w:rFonts w:ascii="Calibri" w:hAnsi="Calibri" w:cs="Calibri"/>
+          <w:sz w:val="22"/>
+          <w:szCs w:val="22"/>
+        </w:rPr>
+        <w:t>sollicitudin</w:t>
+      </w:r>
+      <w:proofErr w:type="spellEnd"/>
+      <w:r>
+        <w:rPr>
+          <w:rFonts w:ascii="Calibri" w:hAnsi="Calibri" w:cs="Calibri"/>
+          <w:sz w:val="22"/>
+          <w:szCs w:val="22"/>
+        </w:rPr>
+        <w:t xml:space="preserve"> </w:t>
+      </w:r>
+      <w:proofErr w:type="spellStart"/>
+      <w:r>
+        <w:rPr>
+          <w:rFonts w:ascii="Calibri" w:hAnsi="Calibri" w:cs="Calibri"/>
+          <w:sz w:val="22"/>
+          <w:szCs w:val="22"/>
+        </w:rPr>
+        <w:t>dapibus</w:t>
+      </w:r>
+      <w:proofErr w:type="spellEnd"/>
+      <w:r>
+        <w:rPr>
+          <w:rFonts w:ascii="Calibri" w:hAnsi="Calibri" w:cs="Calibri"/>
+          <w:sz w:val="22"/>
+          <w:szCs w:val="22"/>
+        </w:rPr>
+        <w:t xml:space="preserve"> ipsum, </w:t>
+      </w:r>
+      <w:proofErr w:type="spellStart"/>
+      <w:r>
+        <w:rPr>
+          <w:rFonts w:ascii="Calibri" w:hAnsi="Calibri" w:cs="Calibri"/>
+          <w:sz w:val="22"/>
+          <w:szCs w:val="22"/>
+        </w:rPr>
+        <w:t>quis</w:t>
+      </w:r>
+      <w:proofErr w:type="spellEnd"/>
+      <w:r>
+        <w:rPr>
+          <w:rFonts w:ascii="Calibri" w:hAnsi="Calibri" w:cs="Calibri"/>
+          <w:sz w:val="22"/>
+          <w:szCs w:val="22"/>
+        </w:rPr>
+        <w:t xml:space="preserve"> maximus </w:t>
+      </w:r>
+      <w:proofErr w:type="spellStart"/>
+      <w:r>
+        <w:rPr>
+          <w:rFonts w:ascii="Calibri" w:hAnsi="Calibri" w:cs="Calibri"/>
+          <w:sz w:val="22"/>
+          <w:szCs w:val="22"/>
+        </w:rPr>
+        <w:t>felis</w:t>
+      </w:r>
+      <w:proofErr w:type="spellEnd"/>
+      <w:r>
+        <w:rPr>
+          <w:rFonts w:ascii="Calibri" w:hAnsi="Calibri" w:cs="Calibri"/>
+          <w:sz w:val="22"/>
+          <w:szCs w:val="22"/>
+        </w:rPr>
+        <w:t xml:space="preserve"> </w:t>
+      </w:r>
+      <w:proofErr w:type="spellStart"/>
+      <w:r>
+        <w:rPr>
+          <w:rFonts w:ascii="Calibri" w:hAnsi="Calibri" w:cs="Calibri"/>
+          <w:sz w:val="22"/>
+          <w:szCs w:val="22"/>
+        </w:rPr>
+        <w:t>pretium</w:t>
+      </w:r>
+      <w:proofErr w:type="spellEnd"/>
+      <w:r>
+        <w:rPr>
+          <w:rFonts w:ascii="Calibri" w:hAnsi="Calibri" w:cs="Calibri"/>
+          <w:sz w:val="22"/>
+          <w:szCs w:val="22"/>
+        </w:rPr>
+        <w:t xml:space="preserve"> vel. </w:t>
+      </w:r>
+      <w:proofErr w:type="spellStart"/>
+      <w:r>
+        <w:rPr>
+          <w:rFonts w:ascii="Calibri" w:hAnsi="Calibri" w:cs="Calibri"/>
+          <w:sz w:val="22"/>
+          <w:szCs w:val="22"/>
+        </w:rPr>
+        <w:t>Praesent</w:t>
+      </w:r>
+      <w:proofErr w:type="spellEnd"/>
+      <w:r>
+        <w:rPr>
+          <w:rFonts w:ascii="Calibri" w:hAnsi="Calibri" w:cs="Calibri"/>
+          <w:sz w:val="22"/>
+          <w:szCs w:val="22"/>
+        </w:rPr>
+        <w:t xml:space="preserve"> </w:t>
+      </w:r>
+      <w:proofErr w:type="spellStart"/>
+      <w:r>
+        <w:rPr>
+          <w:rFonts w:ascii="Calibri" w:hAnsi="Calibri" w:cs="Calibri"/>
+          <w:sz w:val="22"/>
+          <w:szCs w:val="22"/>
+        </w:rPr>
+        <w:t>eleifend</w:t>
+      </w:r>
+      <w:proofErr w:type="spellEnd"/>
+      <w:r>
+        <w:rPr>
+          <w:rFonts w:ascii="Calibri" w:hAnsi="Calibri" w:cs="Calibri"/>
+          <w:sz w:val="22"/>
+          <w:szCs w:val="22"/>
+        </w:rPr>
+        <w:t xml:space="preserve"> </w:t>
+      </w:r>
+      <w:proofErr w:type="spellStart"/>
+      <w:r>
+        <w:rPr>
+          <w:rFonts w:ascii="Calibri" w:hAnsi="Calibri" w:cs="Calibri"/>
+          <w:sz w:val="22"/>
+          <w:szCs w:val="22"/>
+        </w:rPr>
+        <w:t>risus</w:t>
+      </w:r>
+      <w:proofErr w:type="spellEnd"/>
+      <w:r>
+        <w:rPr>
+          <w:rFonts w:ascii="Calibri" w:hAnsi="Calibri" w:cs="Calibri"/>
+          <w:sz w:val="22"/>
+          <w:szCs w:val="22"/>
+        </w:rPr>
+        <w:t xml:space="preserve"> </w:t>
+      </w:r>
+      <w:proofErr w:type="spellStart"/>
+      <w:r>
+        <w:rPr>
+          <w:rFonts w:ascii="Calibri" w:hAnsi="Calibri" w:cs="Calibri"/>
+          <w:sz w:val="22"/>
+          <w:szCs w:val="22"/>
+        </w:rPr>
+        <w:t>orci</w:t>
+      </w:r>
+      <w:proofErr w:type="spellEnd"/>
+      <w:r>
+        <w:rPr>
+          <w:rFonts w:ascii="Calibri" w:hAnsi="Calibri" w:cs="Calibri"/>
+          <w:sz w:val="22"/>
+          <w:szCs w:val="22"/>
+        </w:rPr>
+        <w:t xml:space="preserve">, vel </w:t>
+      </w:r>
+      <w:proofErr w:type="spellStart"/>
+      <w:r>
+        <w:rPr>
+          <w:rFonts w:ascii="Calibri" w:hAnsi="Calibri" w:cs="Calibri"/>
+          <w:sz w:val="22"/>
+          <w:szCs w:val="22"/>
+        </w:rPr>
+        <w:t>faucibus</w:t>
+      </w:r>
+      <w:proofErr w:type="spellEnd"/>
+      <w:r>
+        <w:rPr>
+          <w:rFonts w:ascii="Calibri" w:hAnsi="Calibri" w:cs="Calibri"/>
+          <w:sz w:val="22"/>
+          <w:szCs w:val="22"/>
+        </w:rPr>
+        <w:t xml:space="preserve"> </w:t>
+      </w:r>
+      <w:proofErr w:type="spellStart"/>
+      <w:r>
+        <w:rPr>
+          <w:rFonts w:ascii="Calibri" w:hAnsi="Calibri" w:cs="Calibri"/>
+          <w:sz w:val="22"/>
+          <w:szCs w:val="22"/>
+        </w:rPr>
+        <w:t>massa</w:t>
+      </w:r>
+      <w:proofErr w:type="spellEnd"/>
+      <w:r>
+        <w:rPr>
+          <w:rFonts w:ascii="Calibri" w:hAnsi="Calibri" w:cs="Calibri"/>
+          <w:sz w:val="22"/>
+          <w:szCs w:val="22"/>
+        </w:rPr>
+        <w:t xml:space="preserve"> </w:t>
+      </w:r>
+      <w:proofErr w:type="spellStart"/>
+      <w:r>
+        <w:rPr>
+          <w:rFonts w:ascii="Calibri" w:hAnsi="Calibri" w:cs="Calibri"/>
+          <w:sz w:val="22"/>
+          <w:szCs w:val="22"/>
+        </w:rPr>
+        <w:t>suscipit</w:t>
+      </w:r>
+      <w:proofErr w:type="spellEnd"/>
+      <w:r>
+        <w:rPr>
+          <w:rFonts w:ascii="Calibri" w:hAnsi="Calibri" w:cs="Calibri"/>
+          <w:sz w:val="22"/>
+          <w:szCs w:val="22"/>
+        </w:rPr>
+        <w:t xml:space="preserve"> </w:t>
+      </w:r>
+      <w:proofErr w:type="spellStart"/>
+      <w:r>
+        <w:rPr>
+          <w:rFonts w:ascii="Calibri" w:hAnsi="Calibri" w:cs="Calibri"/>
+          <w:sz w:val="22"/>
+          <w:szCs w:val="22"/>
+        </w:rPr>
+        <w:t>eget</w:t>
+      </w:r>
+      <w:proofErr w:type="spellEnd"/>
+      <w:r>
+        <w:rPr>
+          <w:rFonts w:ascii="Calibri" w:hAnsi="Calibri" w:cs="Calibri"/>
+          <w:sz w:val="22"/>
+          <w:szCs w:val="22"/>
+        </w:rPr>
         <w:t xml:space="preserve">. </w:t>
       </w:r>
       <w:proofErr w:type="spellStart"/>
       <w:r>
-        <w:t>Mauris</w:t>
-      </w:r>
-      <w:proofErr w:type="spellEnd"/>
-      <w:r>
-        <w:t xml:space="preserve"> </w:t>
-      </w:r>
-      <w:proofErr w:type="spellStart"/>
-      <w:r>
+        <w:rPr>
+          <w:rFonts w:ascii="Calibri" w:hAnsi="Calibri" w:cs="Calibri"/>
+          <w:sz w:val="22"/>
+          <w:szCs w:val="22"/>
+        </w:rPr>
+        <w:t>Suspendisse</w:t>
+      </w:r>
+      <w:proofErr w:type="spellEnd"/>
+      <w:r>
+        <w:rPr>
+          <w:rFonts w:ascii="Calibri" w:hAnsi="Calibri" w:cs="Calibri"/>
+          <w:sz w:val="22"/>
+          <w:szCs w:val="22"/>
+        </w:rPr>
+        <w:t xml:space="preserve"> </w:t>
+      </w:r>
+      <w:proofErr w:type="spellStart"/>
+      <w:r>
+        <w:rPr>
+          <w:rFonts w:ascii="Calibri" w:hAnsi="Calibri" w:cs="Calibri"/>
+          <w:sz w:val="22"/>
+          <w:szCs w:val="22"/>
+        </w:rPr>
+        <w:t>tincidunt</w:t>
+      </w:r>
+      <w:proofErr w:type="spellEnd"/>
+      <w:r>
+        <w:rPr>
+          <w:rFonts w:ascii="Calibri" w:hAnsi="Calibri" w:cs="Calibri"/>
+          <w:sz w:val="22"/>
+          <w:szCs w:val="22"/>
+        </w:rPr>
+        <w:t xml:space="preserve"> </w:t>
+      </w:r>
+      <w:proofErr w:type="spellStart"/>
+      <w:r>
+        <w:rPr>
+          <w:rFonts w:ascii="Calibri" w:hAnsi="Calibri" w:cs="Calibri"/>
+          <w:sz w:val="22"/>
+          <w:szCs w:val="22"/>
+        </w:rPr>
+        <w:t>justo</w:t>
+      </w:r>
+      <w:proofErr w:type="spellEnd"/>
+      <w:r>
+        <w:rPr>
+          <w:rFonts w:ascii="Calibri" w:hAnsi="Calibri" w:cs="Calibri"/>
+          <w:sz w:val="22"/>
+          <w:szCs w:val="22"/>
+        </w:rPr>
+        <w:t xml:space="preserve"> ante, </w:t>
+      </w:r>
+      <w:proofErr w:type="spellStart"/>
+      <w:r>
+        <w:rPr>
+          <w:rFonts w:ascii="Calibri" w:hAnsi="Calibri" w:cs="Calibri"/>
+          <w:sz w:val="22"/>
+          <w:szCs w:val="22"/>
+        </w:rPr>
+        <w:t>luctus</w:t>
+      </w:r>
+      <w:proofErr w:type="spellEnd"/>
+      <w:r>
+        <w:rPr>
+          <w:rFonts w:ascii="Calibri" w:hAnsi="Calibri" w:cs="Calibri"/>
+          <w:sz w:val="22"/>
+          <w:szCs w:val="22"/>
+        </w:rPr>
+        <w:t xml:space="preserve"> </w:t>
+      </w:r>
+      <w:proofErr w:type="spellStart"/>
+      <w:r>
+        <w:rPr>
+          <w:rFonts w:ascii="Calibri" w:hAnsi="Calibri" w:cs="Calibri"/>
+          <w:sz w:val="22"/>
+          <w:szCs w:val="22"/>
+        </w:rPr>
+        <w:t>malesuada</w:t>
+      </w:r>
+      <w:proofErr w:type="spellEnd"/>
+      <w:r>
+        <w:rPr>
+          <w:rFonts w:ascii="Calibri" w:hAnsi="Calibri" w:cs="Calibri"/>
+          <w:sz w:val="22"/>
+          <w:szCs w:val="22"/>
+        </w:rPr>
+        <w:t xml:space="preserve"> </w:t>
+      </w:r>
+      <w:proofErr w:type="spellStart"/>
+      <w:r>
+        <w:rPr>
+          <w:rFonts w:ascii="Calibri" w:hAnsi="Calibri" w:cs="Calibri"/>
+          <w:sz w:val="22"/>
+          <w:szCs w:val="22"/>
+        </w:rPr>
+        <w:t>quam</w:t>
+      </w:r>
+      <w:proofErr w:type="spellEnd"/>
+      <w:r>
+        <w:rPr>
+          <w:rFonts w:ascii="Calibri" w:hAnsi="Calibri" w:cs="Calibri"/>
+          <w:sz w:val="22"/>
+          <w:szCs w:val="22"/>
+        </w:rPr>
+        <w:t xml:space="preserve"> </w:t>
+      </w:r>
+      <w:proofErr w:type="spellStart"/>
+      <w:r>
+        <w:rPr>
+          <w:rFonts w:ascii="Calibri" w:hAnsi="Calibri" w:cs="Calibri"/>
+          <w:sz w:val="22"/>
+          <w:szCs w:val="22"/>
+        </w:rPr>
+        <w:t>luctus</w:t>
+      </w:r>
+      <w:proofErr w:type="spellEnd"/>
+      <w:r>
+        <w:rPr>
+          <w:rFonts w:ascii="Calibri" w:hAnsi="Calibri" w:cs="Calibri"/>
+          <w:sz w:val="22"/>
+          <w:szCs w:val="22"/>
+        </w:rPr>
+        <w:t xml:space="preserve"> </w:t>
+      </w:r>
+      <w:proofErr w:type="spellStart"/>
+      <w:r>
+        <w:rPr>
+          <w:rFonts w:ascii="Calibri" w:hAnsi="Calibri" w:cs="Calibri"/>
+          <w:sz w:val="22"/>
+          <w:szCs w:val="22"/>
+        </w:rPr>
+        <w:t>sodales</w:t>
+      </w:r>
+      <w:proofErr w:type="spellEnd"/>
+      <w:r>
+        <w:rPr>
+          <w:rFonts w:ascii="Calibri" w:hAnsi="Calibri" w:cs="Calibri"/>
+          <w:sz w:val="22"/>
+          <w:szCs w:val="22"/>
+        </w:rPr>
+        <w:t xml:space="preserve">. </w:t>
+      </w:r>
+      <w:proofErr w:type="spellStart"/>
+      <w:r>
+        <w:rPr>
+          <w:rFonts w:ascii="Calibri" w:hAnsi="Calibri" w:cs="Calibri"/>
+          <w:sz w:val="22"/>
+          <w:szCs w:val="22"/>
+          <w:lang w:val="nb-NO"/>
+        </w:rPr>
+        <w:t>Donec</w:t>
+      </w:r>
+      <w:proofErr w:type="spellEnd"/>
+      <w:r>
+        <w:rPr>
+          <w:rFonts w:ascii="Calibri" w:hAnsi="Calibri" w:cs="Calibri"/>
+          <w:sz w:val="22"/>
+          <w:szCs w:val="22"/>
+          <w:lang w:val="nb-NO"/>
+        </w:rPr>
+        <w:t xml:space="preserve"> </w:t>
+      </w:r>
+      <w:proofErr w:type="spellStart"/>
+      <w:r>
+        <w:rPr>
+          <w:rFonts w:ascii="Calibri" w:hAnsi="Calibri" w:cs="Calibri"/>
+          <w:sz w:val="22"/>
+          <w:szCs w:val="22"/>
+          <w:lang w:val="nb-NO"/>
+        </w:rPr>
         <w:t>nec</w:t>
       </w:r>
       <w:proofErr w:type="spellEnd"/>
       <w:r>
-        <w:t xml:space="preserve"> </w:t>
-      </w:r>
-      <w:proofErr w:type="spellStart"/>
-      <w:r>
-        <w:t>nunc</w:t>
-      </w:r>
-      <w:proofErr w:type="spellEnd"/>
-      <w:r>
-        <w:t xml:space="preserve"> </w:t>
-      </w:r>
-      <w:proofErr w:type="spellStart"/>
-      <w:r>
-        <w:t>sodales</w:t>
-      </w:r>
-      <w:proofErr w:type="spellEnd"/>
-      <w:r>
-        <w:t xml:space="preserve">, </w:t>
-      </w:r>
-      <w:proofErr w:type="spellStart"/>
-      <w:r>
-        <w:t>tincidunt</w:t>
-      </w:r>
-      <w:proofErr w:type="spellEnd"/>
-      <w:r>
-        <w:t xml:space="preserve"> </w:t>
-      </w:r>
-      <w:proofErr w:type="spellStart"/>
-      <w:r>
-        <w:t>justo</w:t>
-      </w:r>
-      <w:proofErr w:type="spellEnd"/>
-      <w:r>
-        <w:t xml:space="preserve"> </w:t>
-      </w:r>
-      <w:proofErr w:type="spellStart"/>
-      <w:r>
-        <w:t>quis</w:t>
-      </w:r>
-      <w:proofErr w:type="spellEnd"/>
-      <w:r>
-        <w:t xml:space="preserve">, </w:t>
-      </w:r>
-      <w:proofErr w:type="spellStart"/>
-      <w:r>
-        <w:t>placerat</w:t>
-      </w:r>
-      <w:proofErr w:type="spellEnd"/>
-      <w:r>
-        <w:t xml:space="preserve"> </w:t>
-      </w:r>
-      <w:proofErr w:type="spellStart"/>
-      <w:r>
-        <w:t>lectus</w:t>
-      </w:r>
-      <w:proofErr w:type="spellEnd"/>
-      <w:r>
-        <w:t xml:space="preserve">. Vestibulum </w:t>
-      </w:r>
-      <w:proofErr w:type="spellStart"/>
-      <w:r>
-        <w:t>sollicitudin</w:t>
-      </w:r>
-      <w:proofErr w:type="spellEnd"/>
-      <w:r>
-        <w:t xml:space="preserve"> </w:t>
-      </w:r>
-      <w:proofErr w:type="spellStart"/>
-      <w:r>
-        <w:t>dapibus</w:t>
-      </w:r>
-      <w:proofErr w:type="spellEnd"/>
-      <w:r>
-        <w:t xml:space="preserve"> ipsum, </w:t>
-      </w:r>
-      <w:proofErr w:type="spellStart"/>
-      <w:r>
-        <w:t>quis</w:t>
-      </w:r>
-      <w:proofErr w:type="spellEnd"/>
-      <w:r>
-        <w:t xml:space="preserve"> maximus </w:t>
-      </w:r>
-      <w:proofErr w:type="spellStart"/>
-      <w:r>
-        <w:t>felis</w:t>
-      </w:r>
-      <w:proofErr w:type="spellEnd"/>
-      <w:r>
-        <w:t xml:space="preserve"> </w:t>
-      </w:r>
-      <w:proofErr w:type="spellStart"/>
-      <w:r>
-        <w:t>pretium</w:t>
-      </w:r>
-      <w:proofErr w:type="spellEnd"/>
-      <w:r>
-        <w:t xml:space="preserve"> vel. </w:t>
-      </w:r>
-      <w:proofErr w:type="spellStart"/>
-      <w:r>
-        <w:t>Praesent</w:t>
-      </w:r>
-      <w:proofErr w:type="spellEnd"/>
-      <w:r>
-        <w:t xml:space="preserve"> </w:t>
-      </w:r>
-      <w:proofErr w:type="spellStart"/>
-      <w:r>
-        <w:t>eleifend</w:t>
-      </w:r>
-      <w:proofErr w:type="spellEnd"/>
-      <w:r>
-        <w:t xml:space="preserve"> </w:t>
-      </w:r>
-      <w:proofErr w:type="spellStart"/>
-      <w:r>
-        <w:t>risus</w:t>
-      </w:r>
-      <w:proofErr w:type="spellEnd"/>
-      <w:r>
-        <w:t xml:space="preserve"> </w:t>
-      </w:r>
-      <w:proofErr w:type="spellStart"/>
-      <w:r>
-        <w:t>orci</w:t>
-      </w:r>
-      <w:proofErr w:type="spellEnd"/>
-      <w:r>
-        <w:t xml:space="preserve">, vel </w:t>
-      </w:r>
-      <w:proofErr w:type="spellStart"/>
-      <w:r>
-        <w:t>faucibus</w:t>
-      </w:r>
-      <w:proofErr w:type="spellEnd"/>
-      <w:r>
-        <w:t xml:space="preserve"> </w:t>
-      </w:r>
-      <w:proofErr w:type="spellStart"/>
-      <w:r>
+        <w:rPr>
+          <w:rFonts w:ascii="Calibri" w:hAnsi="Calibri" w:cs="Calibri"/>
+          <w:sz w:val="22"/>
+          <w:szCs w:val="22"/>
+          <w:lang w:val="nb-NO"/>
+        </w:rPr>
+        <w:t xml:space="preserve"> </w:t>
+      </w:r>
+      <w:proofErr w:type="spellStart"/>
+      <w:r>
+        <w:rPr>
+          <w:rFonts w:ascii="Calibri" w:hAnsi="Calibri" w:cs="Calibri"/>
+          <w:sz w:val="22"/>
+          <w:szCs w:val="22"/>
+          <w:lang w:val="nb-NO"/>
+        </w:rPr>
+        <w:t>lorem</w:t>
+      </w:r>
+      <w:proofErr w:type="spellEnd"/>
+      <w:r>
+        <w:rPr>
+          <w:rFonts w:ascii="Calibri" w:hAnsi="Calibri" w:cs="Calibri"/>
+          <w:sz w:val="22"/>
+          <w:szCs w:val="22"/>
+          <w:lang w:val="nb-NO"/>
+        </w:rPr>
+        <w:t xml:space="preserve"> et </w:t>
+      </w:r>
+      <w:proofErr w:type="spellStart"/>
+      <w:r>
+        <w:rPr>
+          <w:rFonts w:ascii="Calibri" w:hAnsi="Calibri" w:cs="Calibri"/>
+          <w:sz w:val="22"/>
+          <w:szCs w:val="22"/>
+          <w:lang w:val="nb-NO"/>
+        </w:rPr>
+        <w:t>enim</w:t>
+      </w:r>
+      <w:proofErr w:type="spellEnd"/>
+      <w:r>
+        <w:rPr>
+          <w:rFonts w:ascii="Calibri" w:hAnsi="Calibri" w:cs="Calibri"/>
+          <w:sz w:val="22"/>
+          <w:szCs w:val="22"/>
+          <w:lang w:val="nb-NO"/>
+        </w:rPr>
+        <w:t xml:space="preserve"> </w:t>
+      </w:r>
+      <w:proofErr w:type="spellStart"/>
+      <w:r>
+        <w:rPr>
+          <w:rFonts w:ascii="Calibri" w:hAnsi="Calibri" w:cs="Calibri"/>
+          <w:sz w:val="22"/>
+          <w:szCs w:val="22"/>
+          <w:lang w:val="nb-NO"/>
+        </w:rPr>
+        <w:t>imperdiet</w:t>
+      </w:r>
+      <w:proofErr w:type="spellEnd"/>
+      <w:r>
+        <w:rPr>
+          <w:rFonts w:ascii="Calibri" w:hAnsi="Calibri" w:cs="Calibri"/>
+          <w:sz w:val="22"/>
+          <w:szCs w:val="22"/>
+          <w:lang w:val="nb-NO"/>
+        </w:rPr>
+        <w:t xml:space="preserve"> </w:t>
+      </w:r>
+      <w:proofErr w:type="spellStart"/>
+      <w:r>
+        <w:rPr>
+          <w:rFonts w:ascii="Calibri" w:hAnsi="Calibri" w:cs="Calibri"/>
+          <w:sz w:val="22"/>
+          <w:szCs w:val="22"/>
+          <w:lang w:val="nb-NO"/>
+        </w:rPr>
+        <w:t>lobortis</w:t>
+      </w:r>
+      <w:proofErr w:type="spellEnd"/>
+      <w:r>
+        <w:rPr>
+          <w:rFonts w:ascii="Calibri" w:hAnsi="Calibri" w:cs="Calibri"/>
+          <w:sz w:val="22"/>
+          <w:szCs w:val="22"/>
+          <w:lang w:val="nb-NO"/>
+        </w:rPr>
+        <w:t xml:space="preserve"> </w:t>
+      </w:r>
+      <w:proofErr w:type="spellStart"/>
+      <w:r>
+        <w:rPr>
+          <w:rFonts w:ascii="Calibri" w:hAnsi="Calibri" w:cs="Calibri"/>
+          <w:sz w:val="22"/>
+          <w:szCs w:val="22"/>
+          <w:lang w:val="nb-NO"/>
+        </w:rPr>
+        <w:t>venenatis</w:t>
+      </w:r>
+      <w:proofErr w:type="spellEnd"/>
+      <w:r>
+        <w:rPr>
+          <w:rFonts w:ascii="Calibri" w:hAnsi="Calibri" w:cs="Calibri"/>
+          <w:sz w:val="22"/>
+          <w:szCs w:val="22"/>
+          <w:lang w:val="nb-NO"/>
+        </w:rPr>
+        <w:t xml:space="preserve"> ut </w:t>
+      </w:r>
+      <w:proofErr w:type="spellStart"/>
+      <w:r>
+        <w:rPr>
+          <w:rFonts w:ascii="Calibri" w:hAnsi="Calibri" w:cs="Calibri"/>
+          <w:sz w:val="22"/>
+          <w:szCs w:val="22"/>
+          <w:lang w:val="nb-NO"/>
+        </w:rPr>
+        <w:t>lacus</w:t>
+      </w:r>
+      <w:proofErr w:type="spellEnd"/>
+      <w:r>
+        <w:rPr>
+          <w:rFonts w:ascii="Calibri" w:hAnsi="Calibri" w:cs="Calibri"/>
+          <w:sz w:val="22"/>
+          <w:szCs w:val="22"/>
+          <w:lang w:val="nb-NO"/>
+        </w:rPr>
+        <w:t xml:space="preserve">. </w:t>
+      </w:r>
+      <w:r>
+        <w:rPr>
+          <w:rFonts w:ascii="Calibri" w:hAnsi="Calibri" w:cs="Calibri"/>
+          <w:sz w:val="22"/>
+          <w:szCs w:val="22"/>
+        </w:rPr>
+        <w:t xml:space="preserve">Ut vitae cursus </w:t>
+      </w:r>
+      <w:proofErr w:type="spellStart"/>
+      <w:r>
+        <w:rPr>
+          <w:rFonts w:ascii="Calibri" w:hAnsi="Calibri" w:cs="Calibri"/>
+          <w:sz w:val="22"/>
+          <w:szCs w:val="22"/>
+        </w:rPr>
         <w:t>massa</w:t>
       </w:r>
       <w:proofErr w:type="spellEnd"/>
       <w:r>
-        <w:t xml:space="preserve"> </w:t>
-      </w:r>
-      <w:proofErr w:type="spellStart"/>
-      <w:r>
-        <w:t>suscipit</w:t>
-      </w:r>
-      <w:proofErr w:type="spellEnd"/>
-      <w:r>
-        <w:t xml:space="preserve"> </w:t>
-      </w:r>
-      <w:proofErr w:type="spellStart"/>
-      <w:r>
-        <w:t>eget</w:t>
-      </w:r>
-      <w:proofErr w:type="spellEnd"/>
-      <w:r>
-        <w:t xml:space="preserve">. </w:t>
-      </w:r>
-      <w:proofErr w:type="spellStart"/>
-      <w:r>
-        <w:t>Suspendisse</w:t>
-      </w:r>
-      <w:proofErr w:type="spellEnd"/>
-      <w:r>
-        <w:t xml:space="preserve"> </w:t>
-      </w:r>
-      <w:proofErr w:type="spellStart"/>
-      <w:r>
-        <w:t>tincidunt</w:t>
-      </w:r>
-      <w:proofErr w:type="spellEnd"/>
-      <w:r>
-        <w:t xml:space="preserve"> </w:t>
-      </w:r>
-      <w:proofErr w:type="spellStart"/>
-      <w:r>
-        <w:t>justo</w:t>
-      </w:r>
-      <w:proofErr w:type="spellEnd"/>
-      <w:r>
-        <w:t xml:space="preserve"> ante, </w:t>
-      </w:r>
-      <w:proofErr w:type="spellStart"/>
-      <w:r>
-        <w:t>luctus</w:t>
-      </w:r>
-      <w:proofErr w:type="spellEnd"/>
-      <w:r>
-        <w:t xml:space="preserve"> </w:t>
-      </w:r>
-      <w:proofErr w:type="spellStart"/>
-      <w:r>
-        <w:t>malesuada</w:t>
-      </w:r>
-      <w:proofErr w:type="spellEnd"/>
-      <w:r>
-        <w:t xml:space="preserve"> </w:t>
-      </w:r>
-      <w:proofErr w:type="spellStart"/>
-      <w:r>
-        <w:t>quam</w:t>
-      </w:r>
-      <w:proofErr w:type="spellEnd"/>
-      <w:r>
-        <w:t xml:space="preserve"> </w:t>
-      </w:r>
-      <w:proofErr w:type="spellStart"/>
-      <w:r>
-        <w:t>luctus</w:t>
-      </w:r>
-      <w:proofErr w:type="spellEnd"/>
-      <w:r>
-        <w:t xml:space="preserve"> </w:t>
-      </w:r>
-      <w:proofErr w:type="spellStart"/>
-      <w:r>
-        <w:t>sodales</w:t>
-      </w:r>
-      <w:proofErr w:type="spellEnd"/>
-      <w:r>
-        <w:t xml:space="preserve">. </w:t>
-      </w:r>
-      <w:proofErr w:type="spellStart"/>
-      <w:r>
-        <w:rPr>
-          <w:lang w:val="nb-NO"/>
-        </w:rPr>
-        <w:t>Donec</w:t>
-      </w:r>
-      <w:proofErr w:type="spellEnd"/>
-      <w:r>
-        <w:rPr>
-          <w:lang w:val="nb-NO"/>
-        </w:rPr>
-        <w:t xml:space="preserve"> </w:t>
-      </w:r>
-      <w:proofErr w:type="spellStart"/>
-      <w:r>
-        <w:rPr>
-          <w:lang w:val="nb-NO"/>
-        </w:rPr>
-        <w:t>nec</w:t>
-      </w:r>
-      <w:proofErr w:type="spellEnd"/>
-      <w:r>
-        <w:rPr>
-          <w:lang w:val="nb-NO"/>
-        </w:rPr>
-        <w:t xml:space="preserve"> </w:t>
-      </w:r>
-      <w:proofErr w:type="spellStart"/>
-      <w:r>
-        <w:rPr>
-          <w:lang w:val="nb-NO"/>
-        </w:rPr>
-        <w:t>lorem</w:t>
-      </w:r>
-      <w:proofErr w:type="spellEnd"/>
-      <w:r>
-        <w:rPr>
-          <w:lang w:val="nb-NO"/>
-        </w:rPr>
-        <w:t xml:space="preserve"> et </w:t>
-      </w:r>
-      <w:proofErr w:type="spellStart"/>
-      <w:r>
-        <w:rPr>
-          <w:lang w:val="nb-NO"/>
-        </w:rPr>
-        <w:t>enim</w:t>
-      </w:r>
-      <w:proofErr w:type="spellEnd"/>
-      <w:r>
-        <w:rPr>
-          <w:lang w:val="nb-NO"/>
-        </w:rPr>
-        <w:t xml:space="preserve"> </w:t>
-      </w:r>
-      <w:proofErr w:type="spellStart"/>
-      <w:r>
-        <w:rPr>
-          <w:lang w:val="nb-NO"/>
-        </w:rPr>
-        <w:t>imperdiet</w:t>
-      </w:r>
-      <w:proofErr w:type="spellEnd"/>
-      <w:r>
-        <w:rPr>
-          <w:lang w:val="nb-NO"/>
-        </w:rPr>
-        <w:t xml:space="preserve"> </w:t>
-      </w:r>
-      <w:proofErr w:type="spellStart"/>
-      <w:r>
-        <w:rPr>
-          <w:lang w:val="nb-NO"/>
-        </w:rPr>
-        <w:t>lobortis</w:t>
-      </w:r>
-      <w:proofErr w:type="spellEnd"/>
-      <w:r>
-        <w:rPr>
-          <w:lang w:val="nb-NO"/>
-        </w:rPr>
-        <w:t xml:space="preserve"> </w:t>
-      </w:r>
-      <w:proofErr w:type="spellStart"/>
-      <w:r>
-        <w:rPr>
-          <w:lang w:val="nb-NO"/>
-        </w:rPr>
-        <w:t>venenatis</w:t>
-      </w:r>
-      <w:proofErr w:type="spellEnd"/>
-      <w:r>
-        <w:rPr>
-          <w:lang w:val="nb-NO"/>
-        </w:rPr>
-        <w:t xml:space="preserve"> ut </w:t>
-      </w:r>
-      <w:proofErr w:type="spellStart"/>
-      <w:r>
-        <w:rPr>
-          <w:lang w:val="nb-NO"/>
-        </w:rPr>
-        <w:t>lacus</w:t>
-      </w:r>
-      <w:proofErr w:type="spellEnd"/>
-      <w:r>
-        <w:rPr>
-          <w:lang w:val="nb-NO"/>
-        </w:rPr>
-        <w:t xml:space="preserve">. </w:t>
-      </w:r>
-      <w:r>
-        <w:t xml:space="preserve">Ut vitae cursus </w:t>
-      </w:r>
-      <w:proofErr w:type="spellStart"/>
-      <w:r>
-        <w:t>massa</w:t>
-      </w:r>
-      <w:proofErr w:type="spellEnd"/>
-      <w:r>
+        <w:rPr>
+          <w:rFonts w:ascii="Calibri" w:hAnsi="Calibri" w:cs="Calibri"/>
+          <w:sz w:val="22"/>
+          <w:szCs w:val="22"/>
+        </w:rPr>
         <w:t>.</w:t>
       </w:r>
     </w:p>
     <w:p>
       <w:pPr>
-        <w:pStyle w:val="Overskrift2"/>
-        <w:rPr>
-          <w:rFonts w:asciiTheme="majorHAnsi" w:eastAsiaTheme="minorHAnsi" w:hAnsiTheme="majorHAnsi" w:cstheme="minorBidi"/>
-          <w:b w:val="0"/>
-          <w:bCs w:val="0"/>
-          <w:sz w:val="24"/>
-          <w:szCs w:val="24"/>
+        <w:pStyle w:val="abstractstyle"/>
+        <w:rPr>
+          <w:rFonts w:ascii="Calibri" w:hAnsi="Calibri" w:cs="Calibri"/>
+          <w:sz w:val="22"/>
+          <w:szCs w:val="22"/>
         </w:rPr>
       </w:pPr>
     </w:p>
     <w:p>
       <w:pPr>
-        <w:pStyle w:val="Overskrift2"/>
-        <w:rPr>
-          <w:rFonts w:asciiTheme="majorHAnsi" w:eastAsiaTheme="minorHAnsi" w:hAnsiTheme="majorHAnsi" w:cstheme="minorBidi"/>
-          <w:b w:val="0"/>
-          <w:bCs w:val="0"/>
-          <w:sz w:val="24"/>
-          <w:szCs w:val="24"/>
-        </w:rPr>
+        <w:pStyle w:val="Heading2"/>
       </w:pPr>
       <w:r>
-        <w:rPr>
-          <w:rFonts w:asciiTheme="majorHAnsi" w:eastAsiaTheme="minorHAnsi" w:hAnsiTheme="majorHAnsi" w:cstheme="minorBidi"/>
-          <w:b w:val="0"/>
-          <w:bCs w:val="0"/>
-          <w:sz w:val="24"/>
-          <w:szCs w:val="24"/>
-        </w:rPr>
-        <w:t xml:space="preserve">Nam </w:t>
-      </w:r>
-      <w:proofErr w:type="spellStart"/>
-      <w:r>
-        <w:rPr>
-          <w:rFonts w:asciiTheme="majorHAnsi" w:eastAsiaTheme="minorHAnsi" w:hAnsiTheme="majorHAnsi" w:cstheme="minorBidi"/>
-          <w:b w:val="0"/>
-          <w:bCs w:val="0"/>
-          <w:sz w:val="24"/>
-          <w:szCs w:val="24"/>
-        </w:rPr>
-        <w:t>ultrices</w:t>
-      </w:r>
-      <w:proofErr w:type="spellEnd"/>
-      <w:r>
-        <w:rPr>
-          <w:rFonts w:asciiTheme="majorHAnsi" w:eastAsiaTheme="minorHAnsi" w:hAnsiTheme="majorHAnsi" w:cstheme="minorBidi"/>
-          <w:b w:val="0"/>
-          <w:bCs w:val="0"/>
-          <w:sz w:val="24"/>
-          <w:szCs w:val="24"/>
-        </w:rPr>
-        <w:t xml:space="preserve"> </w:t>
-      </w:r>
-      <w:proofErr w:type="spellStart"/>
-      <w:r>
-        <w:rPr>
-          <w:rFonts w:asciiTheme="majorHAnsi" w:eastAsiaTheme="minorHAnsi" w:hAnsiTheme="majorHAnsi" w:cstheme="minorBidi"/>
-          <w:b w:val="0"/>
-          <w:bCs w:val="0"/>
-          <w:sz w:val="24"/>
-          <w:szCs w:val="24"/>
-        </w:rPr>
-        <w:t>tincidunt</w:t>
-      </w:r>
-      <w:proofErr w:type="spellEnd"/>
-      <w:r>
-        <w:rPr>
-          <w:rFonts w:asciiTheme="majorHAnsi" w:eastAsiaTheme="minorHAnsi" w:hAnsiTheme="majorHAnsi" w:cstheme="minorBidi"/>
-          <w:b w:val="0"/>
-          <w:bCs w:val="0"/>
-          <w:sz w:val="24"/>
-          <w:szCs w:val="24"/>
-        </w:rPr>
-        <w:t xml:space="preserve"> diam, vel convallis </w:t>
-      </w:r>
-      <w:proofErr w:type="spellStart"/>
-      <w:r>
-        <w:rPr>
-          <w:rFonts w:asciiTheme="majorHAnsi" w:eastAsiaTheme="minorHAnsi" w:hAnsiTheme="majorHAnsi" w:cstheme="minorBidi"/>
-          <w:b w:val="0"/>
-          <w:bCs w:val="0"/>
-          <w:sz w:val="24"/>
-          <w:szCs w:val="24"/>
-        </w:rPr>
-        <w:t>nibh</w:t>
-      </w:r>
-      <w:proofErr w:type="spellEnd"/>
-      <w:r>
-        <w:rPr>
-          <w:rFonts w:asciiTheme="majorHAnsi" w:eastAsiaTheme="minorHAnsi" w:hAnsiTheme="majorHAnsi" w:cstheme="minorBidi"/>
-          <w:b w:val="0"/>
-          <w:bCs w:val="0"/>
-          <w:sz w:val="24"/>
-          <w:szCs w:val="24"/>
-        </w:rPr>
-        <w:t xml:space="preserve"> gravida </w:t>
-      </w:r>
-      <w:proofErr w:type="spellStart"/>
-      <w:r>
-        <w:rPr>
-          <w:rFonts w:asciiTheme="majorHAnsi" w:eastAsiaTheme="minorHAnsi" w:hAnsiTheme="majorHAnsi" w:cstheme="minorBidi"/>
-          <w:b w:val="0"/>
-          <w:bCs w:val="0"/>
-          <w:sz w:val="24"/>
-          <w:szCs w:val="24"/>
-        </w:rPr>
-        <w:t>nec</w:t>
-      </w:r>
-      <w:proofErr w:type="spellEnd"/>
-      <w:r>
-        <w:rPr>
-          <w:rFonts w:asciiTheme="majorHAnsi" w:eastAsiaTheme="minorHAnsi" w:hAnsiTheme="majorHAnsi" w:cstheme="minorBidi"/>
-          <w:b w:val="0"/>
-          <w:bCs w:val="0"/>
-          <w:sz w:val="24"/>
-          <w:szCs w:val="24"/>
-        </w:rPr>
-        <w:t xml:space="preserve">. Cras vel </w:t>
-      </w:r>
-      <w:proofErr w:type="spellStart"/>
-      <w:r>
-        <w:rPr>
-          <w:rFonts w:asciiTheme="majorHAnsi" w:eastAsiaTheme="minorHAnsi" w:hAnsiTheme="majorHAnsi" w:cstheme="minorBidi"/>
-          <w:b w:val="0"/>
-          <w:bCs w:val="0"/>
-          <w:sz w:val="24"/>
-          <w:szCs w:val="24"/>
-        </w:rPr>
-        <w:t>eros</w:t>
-      </w:r>
-      <w:proofErr w:type="spellEnd"/>
-      <w:r>
-        <w:rPr>
-          <w:rFonts w:asciiTheme="majorHAnsi" w:eastAsiaTheme="minorHAnsi" w:hAnsiTheme="majorHAnsi" w:cstheme="minorBidi"/>
-          <w:b w:val="0"/>
-          <w:bCs w:val="0"/>
-          <w:sz w:val="24"/>
-          <w:szCs w:val="24"/>
-        </w:rPr>
-        <w:t xml:space="preserve"> sed </w:t>
-      </w:r>
-      <w:proofErr w:type="spellStart"/>
-      <w:r>
-        <w:rPr>
-          <w:rFonts w:asciiTheme="majorHAnsi" w:eastAsiaTheme="minorHAnsi" w:hAnsiTheme="majorHAnsi" w:cstheme="minorBidi"/>
-          <w:b w:val="0"/>
-          <w:bCs w:val="0"/>
-          <w:sz w:val="24"/>
-          <w:szCs w:val="24"/>
-        </w:rPr>
-        <w:t>mauris</w:t>
-      </w:r>
-      <w:proofErr w:type="spellEnd"/>
-      <w:r>
-        <w:rPr>
-          <w:rFonts w:asciiTheme="majorHAnsi" w:eastAsiaTheme="minorHAnsi" w:hAnsiTheme="majorHAnsi" w:cstheme="minorBidi"/>
-          <w:b w:val="0"/>
-          <w:bCs w:val="0"/>
-          <w:sz w:val="24"/>
-          <w:szCs w:val="24"/>
-        </w:rPr>
-        <w:t xml:space="preserve"> </w:t>
-      </w:r>
-      <w:proofErr w:type="spellStart"/>
-      <w:r>
-        <w:rPr>
-          <w:rFonts w:asciiTheme="majorHAnsi" w:eastAsiaTheme="minorHAnsi" w:hAnsiTheme="majorHAnsi" w:cstheme="minorBidi"/>
-          <w:b w:val="0"/>
-          <w:bCs w:val="0"/>
-          <w:sz w:val="24"/>
-          <w:szCs w:val="24"/>
-        </w:rPr>
-        <w:t>consequat</w:t>
-      </w:r>
-      <w:proofErr w:type="spellEnd"/>
-      <w:r>
-        <w:rPr>
-          <w:rFonts w:asciiTheme="majorHAnsi" w:eastAsiaTheme="minorHAnsi" w:hAnsiTheme="majorHAnsi" w:cstheme="minorBidi"/>
-          <w:b w:val="0"/>
-          <w:bCs w:val="0"/>
-          <w:sz w:val="24"/>
-          <w:szCs w:val="24"/>
-        </w:rPr>
-        <w:t xml:space="preserve"> tempus sit </w:t>
-      </w:r>
-      <w:proofErr w:type="spellStart"/>
-      <w:r>
-        <w:rPr>
-          <w:rFonts w:asciiTheme="majorHAnsi" w:eastAsiaTheme="minorHAnsi" w:hAnsiTheme="majorHAnsi" w:cstheme="minorBidi"/>
-          <w:b w:val="0"/>
-          <w:bCs w:val="0"/>
-          <w:sz w:val="24"/>
-          <w:szCs w:val="24"/>
-        </w:rPr>
-        <w:t>amet</w:t>
-      </w:r>
-      <w:proofErr w:type="spellEnd"/>
-      <w:r>
-        <w:rPr>
-          <w:rFonts w:asciiTheme="majorHAnsi" w:eastAsiaTheme="minorHAnsi" w:hAnsiTheme="majorHAnsi" w:cstheme="minorBidi"/>
-          <w:b w:val="0"/>
-          <w:bCs w:val="0"/>
-          <w:sz w:val="24"/>
-          <w:szCs w:val="24"/>
-        </w:rPr>
-        <w:t xml:space="preserve"> non libero. Cras </w:t>
-      </w:r>
-      <w:proofErr w:type="spellStart"/>
-      <w:r>
-        <w:rPr>
-          <w:rFonts w:asciiTheme="majorHAnsi" w:eastAsiaTheme="minorHAnsi" w:hAnsiTheme="majorHAnsi" w:cstheme="minorBidi"/>
-          <w:b w:val="0"/>
-          <w:bCs w:val="0"/>
-          <w:sz w:val="24"/>
-          <w:szCs w:val="24"/>
-        </w:rPr>
-        <w:t>ut</w:t>
-      </w:r>
-      <w:proofErr w:type="spellEnd"/>
-      <w:r>
-        <w:rPr>
-          <w:rFonts w:asciiTheme="majorHAnsi" w:eastAsiaTheme="minorHAnsi" w:hAnsiTheme="majorHAnsi" w:cstheme="minorBidi"/>
-          <w:b w:val="0"/>
-          <w:bCs w:val="0"/>
-          <w:sz w:val="24"/>
-          <w:szCs w:val="24"/>
-        </w:rPr>
-        <w:t xml:space="preserve"> </w:t>
-      </w:r>
-      <w:proofErr w:type="spellStart"/>
-      <w:r>
-        <w:rPr>
-          <w:rFonts w:asciiTheme="majorHAnsi" w:eastAsiaTheme="minorHAnsi" w:hAnsiTheme="majorHAnsi" w:cstheme="minorBidi"/>
-          <w:b w:val="0"/>
-          <w:bCs w:val="0"/>
-          <w:sz w:val="24"/>
-          <w:szCs w:val="24"/>
-        </w:rPr>
-        <w:t>enim</w:t>
-      </w:r>
-      <w:proofErr w:type="spellEnd"/>
-      <w:r>
-        <w:rPr>
-          <w:rFonts w:asciiTheme="majorHAnsi" w:eastAsiaTheme="minorHAnsi" w:hAnsiTheme="majorHAnsi" w:cstheme="minorBidi"/>
-          <w:b w:val="0"/>
-          <w:bCs w:val="0"/>
-          <w:sz w:val="24"/>
-          <w:szCs w:val="24"/>
-        </w:rPr>
-        <w:t xml:space="preserve"> </w:t>
-      </w:r>
-      <w:proofErr w:type="spellStart"/>
-      <w:r>
-        <w:rPr>
-          <w:rFonts w:asciiTheme="majorHAnsi" w:eastAsiaTheme="minorHAnsi" w:hAnsiTheme="majorHAnsi" w:cstheme="minorBidi"/>
-          <w:b w:val="0"/>
-          <w:bCs w:val="0"/>
-          <w:sz w:val="24"/>
-          <w:szCs w:val="24"/>
-        </w:rPr>
-        <w:t>dignissim</w:t>
-      </w:r>
-      <w:proofErr w:type="spellEnd"/>
-      <w:r>
-        <w:rPr>
-          <w:rFonts w:asciiTheme="majorHAnsi" w:eastAsiaTheme="minorHAnsi" w:hAnsiTheme="majorHAnsi" w:cstheme="minorBidi"/>
-          <w:b w:val="0"/>
-          <w:bCs w:val="0"/>
-          <w:sz w:val="24"/>
-          <w:szCs w:val="24"/>
-        </w:rPr>
-        <w:t xml:space="preserve">, convallis </w:t>
-      </w:r>
-      <w:proofErr w:type="spellStart"/>
-      <w:r>
-        <w:rPr>
-          <w:rFonts w:asciiTheme="majorHAnsi" w:eastAsiaTheme="minorHAnsi" w:hAnsiTheme="majorHAnsi" w:cstheme="minorBidi"/>
-          <w:b w:val="0"/>
-          <w:bCs w:val="0"/>
-          <w:sz w:val="24"/>
-          <w:szCs w:val="24"/>
-        </w:rPr>
-        <w:t>lacus.</w:t>
+        <w:lastRenderedPageBreak/>
+        <w:t xml:space="preserve">NEW </w:t>
+      </w:r>
+      <w:r>
+        <w:t>AND</w:t>
+      </w:r>
+      <w:r>
+        <w:t xml:space="preserve"> NOTEWORTHY</w:t>
       </w:r>
     </w:p>
     <w:p>
       <w:pPr>
-        <w:pStyle w:val="Overskrift2"/>
+        <w:pStyle w:val="Heading2"/>
+        <w:rPr>
+          <w:rFonts w:eastAsiaTheme="minorHAnsi"/>
+        </w:rPr>
       </w:pPr>
       <w:r>
-        <w:t>Method</w:t>
-      </w:r>
-      <w:proofErr w:type="spellEnd"/>
-      <w:r>
-        <w:t>s</w:t>
+        <w:rPr>
+          <w:rFonts w:eastAsiaTheme="minorHAnsi"/>
+        </w:rPr>
+        <w:t xml:space="preserve">Nam </w:t>
+      </w:r>
+      <w:proofErr w:type="spellStart"/>
+      <w:r>
+        <w:rPr>
+          <w:rFonts w:eastAsiaTheme="minorHAnsi"/>
+        </w:rPr>
+        <w:t>ultrices</w:t>
+      </w:r>
+      <w:proofErr w:type="spellEnd"/>
+      <w:r>
+        <w:rPr>
+          <w:rFonts w:eastAsiaTheme="minorHAnsi"/>
+        </w:rPr>
+        <w:t xml:space="preserve"> </w:t>
+      </w:r>
+      <w:proofErr w:type="spellStart"/>
+      <w:r>
+        <w:rPr>
+          <w:rFonts w:eastAsiaTheme="minorHAnsi"/>
+        </w:rPr>
+        <w:t>tincidunt</w:t>
+      </w:r>
+      <w:proofErr w:type="spellEnd"/>
+      <w:r>
+        <w:rPr>
+          <w:rFonts w:eastAsiaTheme="minorHAnsi"/>
+        </w:rPr>
+        <w:t xml:space="preserve"> diam, vel convallis </w:t>
+      </w:r>
+      <w:proofErr w:type="spellStart"/>
+      <w:r>
+        <w:rPr>
+          <w:rFonts w:eastAsiaTheme="minorHAnsi"/>
+        </w:rPr>
+        <w:t>nibh</w:t>
+      </w:r>
+      <w:proofErr w:type="spellEnd"/>
+      <w:r>
+        <w:rPr>
+          <w:rFonts w:eastAsiaTheme="minorHAnsi"/>
+        </w:rPr>
+        <w:t xml:space="preserve"> gravida </w:t>
+      </w:r>
+      <w:proofErr w:type="spellStart"/>
+      <w:r>
+        <w:rPr>
+          <w:rFonts w:eastAsiaTheme="minorHAnsi"/>
+        </w:rPr>
+        <w:t>nec</w:t>
+      </w:r>
+      <w:proofErr w:type="spellEnd"/>
+      <w:r>
+        <w:rPr>
+          <w:rFonts w:eastAsiaTheme="minorHAnsi"/>
+        </w:rPr>
+        <w:t xml:space="preserve">. Cras vel eros sed </w:t>
+      </w:r>
+      <w:proofErr w:type="spellStart"/>
+      <w:r>
+        <w:rPr>
+          <w:rFonts w:eastAsiaTheme="minorHAnsi"/>
+        </w:rPr>
+        <w:t>mauris</w:t>
+      </w:r>
+      <w:proofErr w:type="spellEnd"/>
+      <w:r>
+        <w:rPr>
+          <w:rFonts w:eastAsiaTheme="minorHAnsi"/>
+        </w:rPr>
+        <w:t xml:space="preserve"> </w:t>
+      </w:r>
+      <w:proofErr w:type="spellStart"/>
+      <w:r>
+        <w:rPr>
+          <w:rFonts w:eastAsiaTheme="minorHAnsi"/>
+        </w:rPr>
+        <w:t>consequat</w:t>
+      </w:r>
+      <w:proofErr w:type="spellEnd"/>
+      <w:r>
+        <w:rPr>
+          <w:rFonts w:eastAsiaTheme="minorHAnsi"/>
+        </w:rPr>
+        <w:t xml:space="preserve"> tempus sit </w:t>
+      </w:r>
+      <w:proofErr w:type="spellStart"/>
+      <w:r>
+        <w:rPr>
+          <w:rFonts w:eastAsiaTheme="minorHAnsi"/>
+        </w:rPr>
+        <w:t>amet</w:t>
+      </w:r>
+      <w:proofErr w:type="spellEnd"/>
+      <w:r>
+        <w:rPr>
+          <w:rFonts w:eastAsiaTheme="minorHAnsi"/>
+        </w:rPr>
+        <w:t xml:space="preserve"> non libero. Cras </w:t>
+      </w:r>
+      <w:proofErr w:type="spellStart"/>
+      <w:r>
+        <w:rPr>
+          <w:rFonts w:eastAsiaTheme="minorHAnsi"/>
+        </w:rPr>
+        <w:t>ut</w:t>
+      </w:r>
+      <w:proofErr w:type="spellEnd"/>
+      <w:r>
+        <w:rPr>
+          <w:rFonts w:eastAsiaTheme="minorHAnsi"/>
+        </w:rPr>
+        <w:t xml:space="preserve"> </w:t>
+      </w:r>
+      <w:proofErr w:type="spellStart"/>
+      <w:r>
+        <w:rPr>
+          <w:rFonts w:eastAsiaTheme="minorHAnsi"/>
+        </w:rPr>
+        <w:t>enim</w:t>
+      </w:r>
+      <w:proofErr w:type="spellEnd"/>
+      <w:r>
+        <w:rPr>
+          <w:rFonts w:eastAsiaTheme="minorHAnsi"/>
+        </w:rPr>
+        <w:t xml:space="preserve"> </w:t>
+      </w:r>
+      <w:proofErr w:type="spellStart"/>
+      <w:r>
+        <w:rPr>
+          <w:rFonts w:eastAsiaTheme="minorHAnsi"/>
+        </w:rPr>
+        <w:t>dignissim</w:t>
+      </w:r>
+      <w:proofErr w:type="spellEnd"/>
+      <w:r>
+        <w:rPr>
+          <w:rFonts w:eastAsiaTheme="minorHAnsi"/>
+        </w:rPr>
+        <w:t xml:space="preserve">, convallis </w:t>
+      </w:r>
+      <w:proofErr w:type="spellStart"/>
+      <w:r>
+        <w:rPr>
+          <w:rFonts w:eastAsiaTheme="minorHAnsi"/>
+        </w:rPr>
+        <w:t>lacus</w:t>
+      </w:r>
+      <w:proofErr w:type="spellEnd"/>
+      <w:r>
+        <w:rPr>
+          <w:rFonts w:eastAsiaTheme="minorHAnsi"/>
+        </w:rPr>
+        <w:t>.</w:t>
+      </w:r>
+    </w:p>
+    <w:p>
+      <w:pPr>
+        <w:pStyle w:val="Heading1"/>
+      </w:pPr>
+      <w:r>
+        <w:t>Methods</w:t>
       </w:r>
     </w:p>
     <w:p>
@@ -1430,9 +2349,9 @@
     </w:p>
     <w:p>
       <w:pPr>
-        <w:pStyle w:val="Overskrift3"/>
+        <w:pStyle w:val="Heading2"/>
       </w:pPr>
-      <w:bookmarkStart w:id="4" w:name="participants"/>
+      <w:bookmarkStart w:id="3" w:name="participants"/>
       <w:r>
         <w:t>Participants</w:t>
       </w:r>
@@ -1455,7 +2374,7 @@
     </w:p>
     <w:p>
       <w:pPr>
-        <w:pStyle w:val="Brdtekst"/>
+        <w:pStyle w:val="BodyText"/>
       </w:pPr>
       <w:r>
         <w:t>Sixteen participants commenced the intervention, during which three dropped out. One participant had a sick child, and was unable to resume the intervention, two participants experienced muscular discomfort connected to heavy resistance training (Fig 1). Baseline characteristics (Tab 1) were measured by means of DXA (Prodigy Advance PA+302047, Lunar, San Francisco, CA, USA) at Day -1, the last day preceding the RT intervention.</w:t>
@@ -1463,7 +2382,7 @@
     </w:p>
     <w:p>
       <w:pPr>
-        <w:pStyle w:val="Brdtekst"/>
+        <w:pStyle w:val="BodyText"/>
       </w:pPr>
       <w:proofErr w:type="spellStart"/>
       <w:r>
@@ -1473,12 +2392,12 @@
     </w:p>
     <w:p>
       <w:pPr>
-        <w:pStyle w:val="Brdtekst"/>
+        <w:pStyle w:val="BodyText"/>
       </w:pPr>
     </w:p>
     <w:p>
       <w:pPr>
-        <w:pStyle w:val="Brdtekst"/>
+        <w:pStyle w:val="BodyText"/>
       </w:pPr>
     </w:p>
     <w:tbl>
@@ -1505,7 +2424,6 @@
               <w:pStyle w:val="Compact"/>
             </w:pPr>
             <w:r>
-              <w:lastRenderedPageBreak/>
               <w:t>Variable</w:t>
             </w:r>
           </w:p>
@@ -1835,36 +2753,36 @@
     </w:tbl>
     <w:p>
       <w:pPr>
-        <w:pStyle w:val="Overskrift4"/>
+        <w:pStyle w:val="Heading4"/>
       </w:pPr>
-      <w:bookmarkStart w:id="5" w:name="paper"/>
+      <w:bookmarkStart w:id="4" w:name="paper"/>
       <w:r>
         <w:t>Paper</w:t>
       </w:r>
     </w:p>
     <w:p>
       <w:pPr>
-        <w:pStyle w:val="Overskrift5"/>
+        <w:pStyle w:val="Heading5"/>
       </w:pPr>
-      <w:bookmarkStart w:id="6" w:name="paper-1"/>
+      <w:bookmarkStart w:id="5" w:name="paper-1"/>
       <w:r>
         <w:t>Paper</w:t>
       </w:r>
     </w:p>
     <w:p>
       <w:pPr>
-        <w:pStyle w:val="Overskrift6"/>
+        <w:pStyle w:val="Heading6"/>
       </w:pPr>
-      <w:bookmarkStart w:id="7" w:name="paper-2"/>
+      <w:bookmarkStart w:id="6" w:name="paper-2"/>
       <w:r>
         <w:t>Paper</w:t>
       </w:r>
       <w:bookmarkEnd w:id="0"/>
       <w:bookmarkEnd w:id="2"/>
+      <w:bookmarkEnd w:id="3"/>
       <w:bookmarkEnd w:id="4"/>
       <w:bookmarkEnd w:id="5"/>
       <w:bookmarkEnd w:id="6"/>
-      <w:bookmarkEnd w:id="7"/>
     </w:p>
     <w:sectPr>
       <w:headerReference w:type="default" r:id="rId7"/>
@@ -1879,7 +2797,7 @@
 </file>
 
 <file path=word/endnotes.xml><?xml version="1.0" encoding="utf-8"?>
-<w:endnotes xmlns:wpc="http://schemas.microsoft.com/office/word/2010/wordprocessingCanvas" xmlns:cx="http://schemas.microsoft.com/office/drawing/2014/chartex" xmlns:cx1="http://schemas.microsoft.com/office/drawing/2015/9/8/chartex" xmlns:cx2="http://schemas.microsoft.com/office/drawing/2015/10/21/chartex" xmlns:cx3="http://schemas.microsoft.com/office/drawing/2016/5/9/chartex" xmlns:cx4="http://schemas.microsoft.com/office/drawing/2016/5/10/chartex" xmlns:cx5="http://schemas.microsoft.com/office/drawing/2016/5/11/chartex" xmlns:cx6="http://schemas.microsoft.com/office/drawing/2016/5/12/chartex" xmlns:cx7="http://schemas.microsoft.com/office/drawing/2016/5/13/chartex" xmlns:cx8="http://schemas.microsoft.com/office/drawing/2016/5/14/chartex" xmlns:mc="http://schemas.openxmlformats.org/markup-compatibility/2006" xmlns:aink="http://schemas.microsoft.com/office/drawing/2016/ink" xmlns:am3d="http://schemas.microsoft.com/office/drawing/2017/model3d" xmlns:o="urn:schemas-microsoft-com:office:office" xmlns:r="http://schemas.openxmlformats.org/officeDocument/2006/relationships" xmlns:m="http://schemas.openxmlformats.org/officeDocument/2006/math" xmlns:v="urn:schemas-microsoft-com:vml" xmlns:wp14="http://schemas.microsoft.com/office/word/2010/wordprocessingDrawing" xmlns:wp="http://schemas.openxmlformats.org/drawingml/2006/wordprocessingDrawing" xmlns:w10="urn:schemas-microsoft-com:office:word" xmlns:w="http://schemas.openxmlformats.org/wordprocessingml/2006/main" xmlns:w14="http://schemas.microsoft.com/office/word/2010/wordml" xmlns:w15="http://schemas.microsoft.com/office/word/2012/wordml" xmlns:w16cid="http://schemas.microsoft.com/office/word/2016/wordml/cid" xmlns:w16se="http://schemas.microsoft.com/office/word/2015/wordml/symex" xmlns:wpg="http://schemas.microsoft.com/office/word/2010/wordprocessingGroup" xmlns:wpi="http://schemas.microsoft.com/office/word/2010/wordprocessingInk" xmlns:wne="http://schemas.microsoft.com/office/word/2006/wordml" xmlns:wps="http://schemas.microsoft.com/office/word/2010/wordprocessingShape" mc:Ignorable="w14 w15 w16se w16cid wp14">
+<w:endnotes xmlns:wpc="http://schemas.microsoft.com/office/word/2010/wordprocessingCanvas" xmlns:cx="http://schemas.microsoft.com/office/drawing/2014/chartex" xmlns:cx1="http://schemas.microsoft.com/office/drawing/2015/9/8/chartex" xmlns:cx2="http://schemas.microsoft.com/office/drawing/2015/10/21/chartex" xmlns:cx3="http://schemas.microsoft.com/office/drawing/2016/5/9/chartex" xmlns:cx4="http://schemas.microsoft.com/office/drawing/2016/5/10/chartex" xmlns:cx5="http://schemas.microsoft.com/office/drawing/2016/5/11/chartex" xmlns:cx6="http://schemas.microsoft.com/office/drawing/2016/5/12/chartex" xmlns:cx7="http://schemas.microsoft.com/office/drawing/2016/5/13/chartex" xmlns:cx8="http://schemas.microsoft.com/office/drawing/2016/5/14/chartex" xmlns:mc="http://schemas.openxmlformats.org/markup-compatibility/2006" xmlns:aink="http://schemas.microsoft.com/office/drawing/2016/ink" xmlns:am3d="http://schemas.microsoft.com/office/drawing/2017/model3d" xmlns:o="urn:schemas-microsoft-com:office:office" xmlns:oel="http://schemas.microsoft.com/office/2019/extlst" xmlns:r="http://schemas.openxmlformats.org/officeDocument/2006/relationships" xmlns:m="http://schemas.openxmlformats.org/officeDocument/2006/math" xmlns:v="urn:schemas-microsoft-com:vml" xmlns:wp14="http://schemas.microsoft.com/office/word/2010/wordprocessingDrawing" xmlns:wp="http://schemas.openxmlformats.org/drawingml/2006/wordprocessingDrawing" xmlns:w10="urn:schemas-microsoft-com:office:word" xmlns:w="http://schemas.openxmlformats.org/wordprocessingml/2006/main" xmlns:w14="http://schemas.microsoft.com/office/word/2010/wordml" xmlns:w15="http://schemas.microsoft.com/office/word/2012/wordml" xmlns:w16cex="http://schemas.microsoft.com/office/word/2018/wordml/cex" xmlns:w16cid="http://schemas.microsoft.com/office/word/2016/wordml/cid" xmlns:w16="http://schemas.microsoft.com/office/word/2018/wordml" xmlns:w16sdtdh="http://schemas.microsoft.com/office/word/2020/wordml/sdtdatahash" xmlns:w16se="http://schemas.microsoft.com/office/word/2015/wordml/symex" xmlns:wpg="http://schemas.microsoft.com/office/word/2010/wordprocessingGroup" xmlns:wpi="http://schemas.microsoft.com/office/word/2010/wordprocessingInk" xmlns:wne="http://schemas.microsoft.com/office/word/2006/wordml" xmlns:wps="http://schemas.microsoft.com/office/word/2010/wordprocessingShape" mc:Ignorable="w14 w15 w16se w16cid w16 w16cex w16sdtdh wp14">
   <w:endnote w:type="separator" w:id="-1">
     <w:p>
       <w:pPr>
@@ -1904,7 +2822,7 @@
 </file>
 
 <file path=word/footnotes.xml><?xml version="1.0" encoding="utf-8"?>
-<w:footnotes xmlns:wpc="http://schemas.microsoft.com/office/word/2010/wordprocessingCanvas" xmlns:cx="http://schemas.microsoft.com/office/drawing/2014/chartex" xmlns:cx1="http://schemas.microsoft.com/office/drawing/2015/9/8/chartex" xmlns:cx2="http://schemas.microsoft.com/office/drawing/2015/10/21/chartex" xmlns:cx3="http://schemas.microsoft.com/office/drawing/2016/5/9/chartex" xmlns:cx4="http://schemas.microsoft.com/office/drawing/2016/5/10/chartex" xmlns:cx5="http://schemas.microsoft.com/office/drawing/2016/5/11/chartex" xmlns:cx6="http://schemas.microsoft.com/office/drawing/2016/5/12/chartex" xmlns:cx7="http://schemas.microsoft.com/office/drawing/2016/5/13/chartex" xmlns:cx8="http://schemas.microsoft.com/office/drawing/2016/5/14/chartex" xmlns:mc="http://schemas.openxmlformats.org/markup-compatibility/2006" xmlns:aink="http://schemas.microsoft.com/office/drawing/2016/ink" xmlns:am3d="http://schemas.microsoft.com/office/drawing/2017/model3d" xmlns:o="urn:schemas-microsoft-com:office:office" xmlns:r="http://schemas.openxmlformats.org/officeDocument/2006/relationships" xmlns:m="http://schemas.openxmlformats.org/officeDocument/2006/math" xmlns:v="urn:schemas-microsoft-com:vml" xmlns:wp14="http://schemas.microsoft.com/office/word/2010/wordprocessingDrawing" xmlns:wp="http://schemas.openxmlformats.org/drawingml/2006/wordprocessingDrawing" xmlns:w10="urn:schemas-microsoft-com:office:word" xmlns:w="http://schemas.openxmlformats.org/wordprocessingml/2006/main" xmlns:w14="http://schemas.microsoft.com/office/word/2010/wordml" xmlns:w15="http://schemas.microsoft.com/office/word/2012/wordml" xmlns:w16cid="http://schemas.microsoft.com/office/word/2016/wordml/cid" xmlns:w16se="http://schemas.microsoft.com/office/word/2015/wordml/symex" xmlns:wpg="http://schemas.microsoft.com/office/word/2010/wordprocessingGroup" xmlns:wpi="http://schemas.microsoft.com/office/word/2010/wordprocessingInk" xmlns:wne="http://schemas.microsoft.com/office/word/2006/wordml" xmlns:wps="http://schemas.microsoft.com/office/word/2010/wordprocessingShape" mc:Ignorable="w14 w15 w16se w16cid wp14">
+<w:footnotes xmlns:wpc="http://schemas.microsoft.com/office/word/2010/wordprocessingCanvas" xmlns:cx="http://schemas.microsoft.com/office/drawing/2014/chartex" xmlns:cx1="http://schemas.microsoft.com/office/drawing/2015/9/8/chartex" xmlns:cx2="http://schemas.microsoft.com/office/drawing/2015/10/21/chartex" xmlns:cx3="http://schemas.microsoft.com/office/drawing/2016/5/9/chartex" xmlns:cx4="http://schemas.microsoft.com/office/drawing/2016/5/10/chartex" xmlns:cx5="http://schemas.microsoft.com/office/drawing/2016/5/11/chartex" xmlns:cx6="http://schemas.microsoft.com/office/drawing/2016/5/12/chartex" xmlns:cx7="http://schemas.microsoft.com/office/drawing/2016/5/13/chartex" xmlns:cx8="http://schemas.microsoft.com/office/drawing/2016/5/14/chartex" xmlns:mc="http://schemas.openxmlformats.org/markup-compatibility/2006" xmlns:aink="http://schemas.microsoft.com/office/drawing/2016/ink" xmlns:am3d="http://schemas.microsoft.com/office/drawing/2017/model3d" xmlns:o="urn:schemas-microsoft-com:office:office" xmlns:oel="http://schemas.microsoft.com/office/2019/extlst" xmlns:r="http://schemas.openxmlformats.org/officeDocument/2006/relationships" xmlns:m="http://schemas.openxmlformats.org/officeDocument/2006/math" xmlns:v="urn:schemas-microsoft-com:vml" xmlns:wp14="http://schemas.microsoft.com/office/word/2010/wordprocessingDrawing" xmlns:wp="http://schemas.openxmlformats.org/drawingml/2006/wordprocessingDrawing" xmlns:w10="urn:schemas-microsoft-com:office:word" xmlns:w="http://schemas.openxmlformats.org/wordprocessingml/2006/main" xmlns:w14="http://schemas.microsoft.com/office/word/2010/wordml" xmlns:w15="http://schemas.microsoft.com/office/word/2012/wordml" xmlns:w16cex="http://schemas.microsoft.com/office/word/2018/wordml/cex" xmlns:w16cid="http://schemas.microsoft.com/office/word/2016/wordml/cid" xmlns:w16="http://schemas.microsoft.com/office/word/2018/wordml" xmlns:w16sdtdh="http://schemas.microsoft.com/office/word/2020/wordml/sdtdatahash" xmlns:w16se="http://schemas.microsoft.com/office/word/2015/wordml/symex" xmlns:wpg="http://schemas.microsoft.com/office/word/2010/wordprocessingGroup" xmlns:wpi="http://schemas.microsoft.com/office/word/2010/wordprocessingInk" xmlns:wne="http://schemas.microsoft.com/office/word/2006/wordml" xmlns:wps="http://schemas.microsoft.com/office/word/2010/wordprocessingShape" mc:Ignorable="w14 w15 w16se w16cid w16 w16cex w16sdtdh wp14">
   <w:footnote w:type="separator" w:id="-1">
     <w:p>
       <w:r>
@@ -1923,7 +2841,7 @@
 </file>
 
 <file path=word/header1.xml><?xml version="1.0" encoding="utf-8"?>
-<w:hdr xmlns:wpc="http://schemas.microsoft.com/office/word/2010/wordprocessingCanvas" xmlns:cx="http://schemas.microsoft.com/office/drawing/2014/chartex" xmlns:cx1="http://schemas.microsoft.com/office/drawing/2015/9/8/chartex" xmlns:cx2="http://schemas.microsoft.com/office/drawing/2015/10/21/chartex" xmlns:cx3="http://schemas.microsoft.com/office/drawing/2016/5/9/chartex" xmlns:cx4="http://schemas.microsoft.com/office/drawing/2016/5/10/chartex" xmlns:cx5="http://schemas.microsoft.com/office/drawing/2016/5/11/chartex" xmlns:cx6="http://schemas.microsoft.com/office/drawing/2016/5/12/chartex" xmlns:cx7="http://schemas.microsoft.com/office/drawing/2016/5/13/chartex" xmlns:cx8="http://schemas.microsoft.com/office/drawing/2016/5/14/chartex" xmlns:mc="http://schemas.openxmlformats.org/markup-compatibility/2006" xmlns:aink="http://schemas.microsoft.com/office/drawing/2016/ink" xmlns:am3d="http://schemas.microsoft.com/office/drawing/2017/model3d" xmlns:o="urn:schemas-microsoft-com:office:office" xmlns:r="http://schemas.openxmlformats.org/officeDocument/2006/relationships" xmlns:m="http://schemas.openxmlformats.org/officeDocument/2006/math" xmlns:v="urn:schemas-microsoft-com:vml" xmlns:wp14="http://schemas.microsoft.com/office/word/2010/wordprocessingDrawing" xmlns:wp="http://schemas.openxmlformats.org/drawingml/2006/wordprocessingDrawing" xmlns:w10="urn:schemas-microsoft-com:office:word" xmlns:w="http://schemas.openxmlformats.org/wordprocessingml/2006/main" xmlns:w14="http://schemas.microsoft.com/office/word/2010/wordml" xmlns:w15="http://schemas.microsoft.com/office/word/2012/wordml" xmlns:w16cid="http://schemas.microsoft.com/office/word/2016/wordml/cid" xmlns:w16se="http://schemas.microsoft.com/office/word/2015/wordml/symex" xmlns:wpg="http://schemas.microsoft.com/office/word/2010/wordprocessingGroup" xmlns:wpi="http://schemas.microsoft.com/office/word/2010/wordprocessingInk" xmlns:wne="http://schemas.microsoft.com/office/word/2006/wordml" xmlns:wps="http://schemas.microsoft.com/office/word/2010/wordprocessingShape" mc:Ignorable="w14 w15 w16se w16cid wp14">
+<w:hdr xmlns:wpc="http://schemas.microsoft.com/office/word/2010/wordprocessingCanvas" xmlns:cx="http://schemas.microsoft.com/office/drawing/2014/chartex" xmlns:cx1="http://schemas.microsoft.com/office/drawing/2015/9/8/chartex" xmlns:cx2="http://schemas.microsoft.com/office/drawing/2015/10/21/chartex" xmlns:cx3="http://schemas.microsoft.com/office/drawing/2016/5/9/chartex" xmlns:cx4="http://schemas.microsoft.com/office/drawing/2016/5/10/chartex" xmlns:cx5="http://schemas.microsoft.com/office/drawing/2016/5/11/chartex" xmlns:cx6="http://schemas.microsoft.com/office/drawing/2016/5/12/chartex" xmlns:cx7="http://schemas.microsoft.com/office/drawing/2016/5/13/chartex" xmlns:cx8="http://schemas.microsoft.com/office/drawing/2016/5/14/chartex" xmlns:mc="http://schemas.openxmlformats.org/markup-compatibility/2006" xmlns:aink="http://schemas.microsoft.com/office/drawing/2016/ink" xmlns:am3d="http://schemas.microsoft.com/office/drawing/2017/model3d" xmlns:o="urn:schemas-microsoft-com:office:office" xmlns:oel="http://schemas.microsoft.com/office/2019/extlst" xmlns:r="http://schemas.openxmlformats.org/officeDocument/2006/relationships" xmlns:m="http://schemas.openxmlformats.org/officeDocument/2006/math" xmlns:v="urn:schemas-microsoft-com:vml" xmlns:wp14="http://schemas.microsoft.com/office/word/2010/wordprocessingDrawing" xmlns:wp="http://schemas.openxmlformats.org/drawingml/2006/wordprocessingDrawing" xmlns:w10="urn:schemas-microsoft-com:office:word" xmlns:w="http://schemas.openxmlformats.org/wordprocessingml/2006/main" xmlns:w14="http://schemas.microsoft.com/office/word/2010/wordml" xmlns:w15="http://schemas.microsoft.com/office/word/2012/wordml" xmlns:w16cex="http://schemas.microsoft.com/office/word/2018/wordml/cex" xmlns:w16cid="http://schemas.microsoft.com/office/word/2016/wordml/cid" xmlns:w16="http://schemas.microsoft.com/office/word/2018/wordml" xmlns:w16sdtdh="http://schemas.microsoft.com/office/word/2020/wordml/sdtdatahash" xmlns:w16se="http://schemas.microsoft.com/office/word/2015/wordml/symex" xmlns:wpg="http://schemas.microsoft.com/office/word/2010/wordprocessingGroup" xmlns:wpi="http://schemas.microsoft.com/office/word/2010/wordprocessingInk" xmlns:wne="http://schemas.microsoft.com/office/word/2006/wordml" xmlns:wps="http://schemas.microsoft.com/office/word/2010/wordprocessingShape" mc:Ignorable="w14 w15 w16se w16cid w16 w16cex w16sdtdh wp14">
   <w:sdt>
     <w:sdtPr>
       <w:id w:val="1804277700"/>
@@ -1932,11 +2850,10 @@
         <w:docPartUnique/>
       </w:docPartObj>
     </w:sdtPr>
-    <w:sdtEndPr/>
     <w:sdtContent>
       <w:p>
         <w:pPr>
-          <w:pStyle w:val="Topptekst"/>
+          <w:pStyle w:val="Header"/>
         </w:pPr>
         <w:r>
           <w:fldChar w:fldCharType="begin"/>
@@ -1961,14 +2878,14 @@
   </w:sdt>
   <w:p>
     <w:pPr>
-      <w:pStyle w:val="Topptekst"/>
+      <w:pStyle w:val="Header"/>
     </w:pPr>
   </w:p>
 </w:hdr>
 </file>
 
 <file path=word/numbering.xml><?xml version="1.0" encoding="utf-8"?>
-<w:numbering xmlns:wpc="http://schemas.microsoft.com/office/word/2010/wordprocessingCanvas" xmlns:cx="http://schemas.microsoft.com/office/drawing/2014/chartex" xmlns:cx1="http://schemas.microsoft.com/office/drawing/2015/9/8/chartex" xmlns:cx2="http://schemas.microsoft.com/office/drawing/2015/10/21/chartex" xmlns:cx3="http://schemas.microsoft.com/office/drawing/2016/5/9/chartex" xmlns:cx4="http://schemas.microsoft.com/office/drawing/2016/5/10/chartex" xmlns:cx5="http://schemas.microsoft.com/office/drawing/2016/5/11/chartex" xmlns:cx6="http://schemas.microsoft.com/office/drawing/2016/5/12/chartex" xmlns:cx7="http://schemas.microsoft.com/office/drawing/2016/5/13/chartex" xmlns:cx8="http://schemas.microsoft.com/office/drawing/2016/5/14/chartex" xmlns:mc="http://schemas.openxmlformats.org/markup-compatibility/2006" xmlns:aink="http://schemas.microsoft.com/office/drawing/2016/ink" xmlns:am3d="http://schemas.microsoft.com/office/drawing/2017/model3d" xmlns:o="urn:schemas-microsoft-com:office:office" xmlns:r="http://schemas.openxmlformats.org/officeDocument/2006/relationships" xmlns:m="http://schemas.openxmlformats.org/officeDocument/2006/math" xmlns:v="urn:schemas-microsoft-com:vml" xmlns:wp14="http://schemas.microsoft.com/office/word/2010/wordprocessingDrawing" xmlns:wp="http://schemas.openxmlformats.org/drawingml/2006/wordprocessingDrawing" xmlns:w10="urn:schemas-microsoft-com:office:word" xmlns:w="http://schemas.openxmlformats.org/wordprocessingml/2006/main" xmlns:w14="http://schemas.microsoft.com/office/word/2010/wordml" xmlns:w15="http://schemas.microsoft.com/office/word/2012/wordml" xmlns:w16cid="http://schemas.microsoft.com/office/word/2016/wordml/cid" xmlns:w16se="http://schemas.microsoft.com/office/word/2015/wordml/symex" xmlns:wpg="http://schemas.microsoft.com/office/word/2010/wordprocessingGroup" xmlns:wpi="http://schemas.microsoft.com/office/word/2010/wordprocessingInk" xmlns:wne="http://schemas.microsoft.com/office/word/2006/wordml" xmlns:wps="http://schemas.microsoft.com/office/word/2010/wordprocessingShape" mc:Ignorable="w14 w15 w16se w16cid wp14">
+<w:numbering xmlns:wpc="http://schemas.microsoft.com/office/word/2010/wordprocessingCanvas" xmlns:cx="http://schemas.microsoft.com/office/drawing/2014/chartex" xmlns:cx1="http://schemas.microsoft.com/office/drawing/2015/9/8/chartex" xmlns:cx2="http://schemas.microsoft.com/office/drawing/2015/10/21/chartex" xmlns:cx3="http://schemas.microsoft.com/office/drawing/2016/5/9/chartex" xmlns:cx4="http://schemas.microsoft.com/office/drawing/2016/5/10/chartex" xmlns:cx5="http://schemas.microsoft.com/office/drawing/2016/5/11/chartex" xmlns:cx6="http://schemas.microsoft.com/office/drawing/2016/5/12/chartex" xmlns:cx7="http://schemas.microsoft.com/office/drawing/2016/5/13/chartex" xmlns:cx8="http://schemas.microsoft.com/office/drawing/2016/5/14/chartex" xmlns:mc="http://schemas.openxmlformats.org/markup-compatibility/2006" xmlns:aink="http://schemas.microsoft.com/office/drawing/2016/ink" xmlns:am3d="http://schemas.microsoft.com/office/drawing/2017/model3d" xmlns:o="urn:schemas-microsoft-com:office:office" xmlns:oel="http://schemas.microsoft.com/office/2019/extlst" xmlns:r="http://schemas.openxmlformats.org/officeDocument/2006/relationships" xmlns:m="http://schemas.openxmlformats.org/officeDocument/2006/math" xmlns:v="urn:schemas-microsoft-com:vml" xmlns:wp14="http://schemas.microsoft.com/office/word/2010/wordprocessingDrawing" xmlns:wp="http://schemas.openxmlformats.org/drawingml/2006/wordprocessingDrawing" xmlns:w10="urn:schemas-microsoft-com:office:word" xmlns:w="http://schemas.openxmlformats.org/wordprocessingml/2006/main" xmlns:w14="http://schemas.microsoft.com/office/word/2010/wordml" xmlns:w15="http://schemas.microsoft.com/office/word/2012/wordml" xmlns:w16cex="http://schemas.microsoft.com/office/word/2018/wordml/cex" xmlns:w16cid="http://schemas.microsoft.com/office/word/2016/wordml/cid" xmlns:w16="http://schemas.microsoft.com/office/word/2018/wordml" xmlns:w16sdtdh="http://schemas.microsoft.com/office/word/2020/wordml/sdtdatahash" xmlns:w16se="http://schemas.microsoft.com/office/word/2015/wordml/symex" xmlns:wpg="http://schemas.microsoft.com/office/word/2010/wordprocessingGroup" xmlns:wpi="http://schemas.microsoft.com/office/word/2010/wordprocessingInk" xmlns:wne="http://schemas.microsoft.com/office/word/2006/wordml" xmlns:wps="http://schemas.microsoft.com/office/word/2010/wordprocessingShape" mc:Ignorable="w14 w15 w16se w16cid w16 w16cex w16sdtdh wp14">
   <w:abstractNum w:abstractNumId="0" w15:restartNumberingAfterBreak="0">
     <w:nsid w:val="FFFFFF7C"/>
     <w:multiLevelType w:val="singleLevel"/>
@@ -2231,44 +3148,44 @@
       </w:pPr>
     </w:lvl>
   </w:abstractNum>
-  <w:num w:numId="1">
+  <w:num w:numId="1" w16cid:durableId="2022581074">
     <w:abstractNumId w:val="10"/>
   </w:num>
-  <w:num w:numId="2">
+  <w:num w:numId="2" w16cid:durableId="2050303027">
     <w:abstractNumId w:val="9"/>
   </w:num>
-  <w:num w:numId="3">
+  <w:num w:numId="3" w16cid:durableId="140393153">
     <w:abstractNumId w:val="7"/>
   </w:num>
-  <w:num w:numId="4">
+  <w:num w:numId="4" w16cid:durableId="406348542">
     <w:abstractNumId w:val="6"/>
   </w:num>
-  <w:num w:numId="5">
+  <w:num w:numId="5" w16cid:durableId="1700081643">
     <w:abstractNumId w:val="5"/>
   </w:num>
-  <w:num w:numId="6">
+  <w:num w:numId="6" w16cid:durableId="800146671">
     <w:abstractNumId w:val="4"/>
   </w:num>
-  <w:num w:numId="7">
+  <w:num w:numId="7" w16cid:durableId="1707485610">
     <w:abstractNumId w:val="8"/>
   </w:num>
-  <w:num w:numId="8">
+  <w:num w:numId="8" w16cid:durableId="1070615194">
     <w:abstractNumId w:val="3"/>
   </w:num>
-  <w:num w:numId="9">
+  <w:num w:numId="9" w16cid:durableId="1813015294">
     <w:abstractNumId w:val="2"/>
   </w:num>
-  <w:num w:numId="10">
+  <w:num w:numId="10" w16cid:durableId="451555873">
     <w:abstractNumId w:val="1"/>
   </w:num>
-  <w:num w:numId="11">
+  <w:num w:numId="11" w16cid:durableId="1112015947">
     <w:abstractNumId w:val="0"/>
   </w:num>
 </w:numbering>
 </file>
 
 <file path=word/styles.xml><?xml version="1.0" encoding="utf-8"?>
-<w:styles xmlns:mc="http://schemas.openxmlformats.org/markup-compatibility/2006" xmlns:r="http://schemas.openxmlformats.org/officeDocument/2006/relationships" xmlns:w="http://schemas.openxmlformats.org/wordprocessingml/2006/main" xmlns:w14="http://schemas.microsoft.com/office/word/2010/wordml" xmlns:w15="http://schemas.microsoft.com/office/word/2012/wordml" xmlns:w16cid="http://schemas.microsoft.com/office/word/2016/wordml/cid" xmlns:w16se="http://schemas.microsoft.com/office/word/2015/wordml/symex" mc:Ignorable="w14 w15 w16se w16cid">
+<w:styles xmlns:mc="http://schemas.openxmlformats.org/markup-compatibility/2006" xmlns:r="http://schemas.openxmlformats.org/officeDocument/2006/relationships" xmlns:w="http://schemas.openxmlformats.org/wordprocessingml/2006/main" xmlns:w14="http://schemas.microsoft.com/office/word/2010/wordml" xmlns:w15="http://schemas.microsoft.com/office/word/2012/wordml" xmlns:w16cex="http://schemas.microsoft.com/office/word/2018/wordml/cex" xmlns:w16cid="http://schemas.microsoft.com/office/word/2016/wordml/cid" xmlns:w16="http://schemas.microsoft.com/office/word/2018/wordml" xmlns:w16sdtdh="http://schemas.microsoft.com/office/word/2020/wordml/sdtdatahash" xmlns:w16se="http://schemas.microsoft.com/office/word/2015/wordml/symex" mc:Ignorable="w14 w15 w16se w16cid w16 w16cex w16sdtdh">
   <w:docDefaults>
     <w:rPrDefault>
       <w:rPr>
@@ -2284,7 +3201,7 @@
       </w:pPr>
     </w:pPrDefault>
   </w:docDefaults>
-  <w:latentStyles w:defLockedState="0" w:defUIPriority="0" w:defSemiHidden="0" w:defUnhideWhenUsed="0" w:defQFormat="0" w:count="377">
+  <w:latentStyles w:defLockedState="0" w:defUIPriority="0" w:defSemiHidden="0" w:defUnhideWhenUsed="0" w:defQFormat="0" w:count="376">
     <w:lsdException w:name="heading 5" w:semiHidden="1" w:unhideWhenUsed="1"/>
     <w:lsdException w:name="index 2" w:semiHidden="1" w:unhideWhenUsed="1"/>
     <w:lsdException w:name="index 3" w:semiHidden="1" w:unhideWhenUsed="1"/>
@@ -2621,19 +3538,18 @@
     <w:lsdException w:name="Hashtag" w:semiHidden="1" w:uiPriority="99" w:unhideWhenUsed="1"/>
     <w:lsdException w:name="Unresolved Mention" w:semiHidden="1" w:uiPriority="99" w:unhideWhenUsed="1"/>
     <w:lsdException w:name="Smart Link" w:semiHidden="1" w:uiPriority="99" w:unhideWhenUsed="1"/>
-    <w:lsdException w:name="Smart Link Error" w:semiHidden="1" w:uiPriority="99" w:unhideWhenUsed="1"/>
   </w:latentStyles>
   <w:style w:type="paragraph" w:default="1" w:styleId="Normal">
     <w:name w:val="Normal"/>
     <w:qFormat/>
   </w:style>
-  <w:style w:type="paragraph" w:styleId="Overskrift1">
+  <w:style w:type="paragraph" w:styleId="Heading1">
     <w:name w:val="heading 1"/>
     <w:basedOn w:val="Normal"/>
-    <w:next w:val="Brdtekst"/>
+    <w:next w:val="BodyText"/>
     <w:uiPriority w:val="9"/>
     <w:qFormat/>
-    <w:rsid w:val="00F447F4"/>
+    <w:rsid w:val="001243DD"/>
     <w:pPr>
       <w:keepNext/>
       <w:keepLines/>
@@ -2641,21 +3557,22 @@
       <w:outlineLvl w:val="0"/>
     </w:pPr>
     <w:rPr>
-      <w:rFonts w:ascii="Times New Roman" w:eastAsiaTheme="majorEastAsia" w:hAnsi="Times New Roman" w:cstheme="majorBidi"/>
+      <w:rFonts w:asciiTheme="majorHAnsi" w:eastAsiaTheme="majorEastAsia" w:hAnsiTheme="majorHAnsi" w:cstheme="majorHAnsi"/>
       <w:b/>
       <w:bCs/>
+      <w:color w:val="365F91" w:themeColor="accent1" w:themeShade="BF"/>
       <w:sz w:val="32"/>
       <w:szCs w:val="32"/>
     </w:rPr>
   </w:style>
-  <w:style w:type="paragraph" w:styleId="Overskrift2">
+  <w:style w:type="paragraph" w:styleId="Heading2">
     <w:name w:val="heading 2"/>
     <w:basedOn w:val="Normal"/>
-    <w:next w:val="Brdtekst"/>
+    <w:next w:val="BodyText"/>
     <w:uiPriority w:val="9"/>
     <w:unhideWhenUsed/>
     <w:qFormat/>
-    <w:rsid w:val="00F447F4"/>
+    <w:rsid w:val="00B51BB6"/>
     <w:pPr>
       <w:keepNext/>
       <w:keepLines/>
@@ -2663,17 +3580,18 @@
       <w:outlineLvl w:val="1"/>
     </w:pPr>
     <w:rPr>
-      <w:rFonts w:ascii="Times New Roman" w:eastAsiaTheme="majorEastAsia" w:hAnsi="Times New Roman" w:cstheme="majorBidi"/>
+      <w:rFonts w:ascii="Calibri" w:eastAsiaTheme="majorEastAsia" w:hAnsi="Calibri" w:cs="Calibri"/>
       <w:b/>
       <w:bCs/>
-      <w:sz w:val="28"/>
-      <w:szCs w:val="28"/>
-    </w:rPr>
-  </w:style>
-  <w:style w:type="paragraph" w:styleId="Overskrift3">
+      <w:color w:val="365F91" w:themeColor="accent1" w:themeShade="BF"/>
+      <w:sz w:val="26"/>
+      <w:szCs w:val="26"/>
+    </w:rPr>
+  </w:style>
+  <w:style w:type="paragraph" w:styleId="Heading3">
     <w:name w:val="heading 3"/>
     <w:basedOn w:val="Normal"/>
-    <w:next w:val="Brdtekst"/>
+    <w:next w:val="BodyText"/>
     <w:uiPriority w:val="9"/>
     <w:unhideWhenUsed/>
     <w:qFormat/>
@@ -2690,10 +3608,10 @@
       <w:bCs/>
     </w:rPr>
   </w:style>
-  <w:style w:type="paragraph" w:styleId="Overskrift4">
+  <w:style w:type="paragraph" w:styleId="Heading4">
     <w:name w:val="heading 4"/>
     <w:basedOn w:val="Normal"/>
-    <w:next w:val="Brdtekst"/>
+    <w:next w:val="BodyText"/>
     <w:uiPriority w:val="9"/>
     <w:unhideWhenUsed/>
     <w:qFormat/>
@@ -2710,10 +3628,10 @@
       <w:bCs/>
     </w:rPr>
   </w:style>
-  <w:style w:type="paragraph" w:styleId="Overskrift5">
+  <w:style w:type="paragraph" w:styleId="Heading5">
     <w:name w:val="heading 5"/>
     <w:basedOn w:val="Normal"/>
-    <w:next w:val="Brdtekst"/>
+    <w:next w:val="BodyText"/>
     <w:uiPriority w:val="9"/>
     <w:unhideWhenUsed/>
     <w:qFormat/>
@@ -2730,10 +3648,10 @@
       <w:iCs/>
     </w:rPr>
   </w:style>
-  <w:style w:type="paragraph" w:styleId="Overskrift6">
+  <w:style w:type="paragraph" w:styleId="Heading6">
     <w:name w:val="heading 6"/>
     <w:basedOn w:val="Normal"/>
-    <w:next w:val="Brdtekst"/>
+    <w:next w:val="BodyText"/>
     <w:uiPriority w:val="9"/>
     <w:unhideWhenUsed/>
     <w:qFormat/>
@@ -2749,10 +3667,10 @@
       <w:sz w:val="20"/>
     </w:rPr>
   </w:style>
-  <w:style w:type="paragraph" w:styleId="Overskrift7">
+  <w:style w:type="paragraph" w:styleId="Heading7">
     <w:name w:val="heading 7"/>
     <w:basedOn w:val="Normal"/>
-    <w:next w:val="Brdtekst"/>
+    <w:next w:val="BodyText"/>
     <w:uiPriority w:val="9"/>
     <w:unhideWhenUsed/>
     <w:qFormat/>
@@ -2767,10 +3685,10 @@
       <w:color w:val="4F81BD" w:themeColor="accent1"/>
     </w:rPr>
   </w:style>
-  <w:style w:type="paragraph" w:styleId="Overskrift8">
+  <w:style w:type="paragraph" w:styleId="Heading8">
     <w:name w:val="heading 8"/>
     <w:basedOn w:val="Normal"/>
-    <w:next w:val="Brdtekst"/>
+    <w:next w:val="BodyText"/>
     <w:uiPriority w:val="9"/>
     <w:unhideWhenUsed/>
     <w:qFormat/>
@@ -2785,10 +3703,10 @@
       <w:color w:val="4F81BD" w:themeColor="accent1"/>
     </w:rPr>
   </w:style>
-  <w:style w:type="paragraph" w:styleId="Overskrift9">
+  <w:style w:type="paragraph" w:styleId="Heading9">
     <w:name w:val="heading 9"/>
     <w:basedOn w:val="Normal"/>
-    <w:next w:val="Brdtekst"/>
+    <w:next w:val="BodyText"/>
     <w:uiPriority w:val="9"/>
     <w:unhideWhenUsed/>
     <w:qFormat/>
@@ -2803,13 +3721,13 @@
       <w:color w:val="4F81BD" w:themeColor="accent1"/>
     </w:rPr>
   </w:style>
-  <w:style w:type="character" w:default="1" w:styleId="Standardskriftforavsnitt">
+  <w:style w:type="character" w:default="1" w:styleId="DefaultParagraphFont">
     <w:name w:val="Default Paragraph Font"/>
     <w:uiPriority w:val="1"/>
     <w:semiHidden/>
     <w:unhideWhenUsed/>
   </w:style>
-  <w:style w:type="table" w:default="1" w:styleId="Vanligtabell">
+  <w:style w:type="table" w:default="1" w:styleId="TableNormal">
     <w:name w:val="Normal Table"/>
     <w:uiPriority w:val="99"/>
     <w:semiHidden/>
@@ -2824,16 +3742,16 @@
       </w:tblCellMar>
     </w:tblPr>
   </w:style>
-  <w:style w:type="numbering" w:default="1" w:styleId="Ingenliste">
+  <w:style w:type="numbering" w:default="1" w:styleId="NoList">
     <w:name w:val="No List"/>
     <w:uiPriority w:val="99"/>
     <w:semiHidden/>
     <w:unhideWhenUsed/>
   </w:style>
-  <w:style w:type="paragraph" w:styleId="Brdtekst">
+  <w:style w:type="paragraph" w:styleId="BodyText">
     <w:name w:val="Body Text"/>
     <w:basedOn w:val="Normal"/>
-    <w:link w:val="BrdtekstTegn"/>
+    <w:link w:val="BodyTextChar"/>
     <w:qFormat/>
     <w:rsid w:val="001D1AC2"/>
     <w:pPr>
@@ -2845,14 +3763,14 @@
   </w:style>
   <w:style w:type="paragraph" w:customStyle="1" w:styleId="FirstParagraph">
     <w:name w:val="First Paragraph"/>
-    <w:basedOn w:val="Brdtekst"/>
-    <w:next w:val="Brdtekst"/>
+    <w:basedOn w:val="BodyText"/>
+    <w:next w:val="BodyText"/>
     <w:qFormat/>
     <w:rsid w:val="00A22ED8"/>
   </w:style>
   <w:style w:type="paragraph" w:customStyle="1" w:styleId="Compact">
     <w:name w:val="Compact"/>
-    <w:basedOn w:val="Brdtekst"/>
+    <w:basedOn w:val="BodyText"/>
     <w:qFormat/>
     <w:rsid w:val="00F447F4"/>
     <w:pPr>
@@ -2862,10 +3780,10 @@
       <w:sz w:val="20"/>
     </w:rPr>
   </w:style>
-  <w:style w:type="paragraph" w:styleId="Tittel">
+  <w:style w:type="paragraph" w:styleId="Title">
     <w:name w:val="Title"/>
     <w:basedOn w:val="Normal"/>
-    <w:next w:val="Brdtekst"/>
+    <w:next w:val="BodyText"/>
     <w:qFormat/>
     <w:rsid w:val="00F447F4"/>
     <w:pPr>
@@ -2882,10 +3800,10 @@
       <w:szCs w:val="36"/>
     </w:rPr>
   </w:style>
-  <w:style w:type="paragraph" w:styleId="Undertittel">
+  <w:style w:type="paragraph" w:styleId="Subtitle">
     <w:name w:val="Subtitle"/>
-    <w:basedOn w:val="Tittel"/>
-    <w:next w:val="Brdtekst"/>
+    <w:basedOn w:val="Title"/>
+    <w:next w:val="BodyText"/>
     <w:qFormat/>
     <w:pPr>
       <w:spacing w:before="240"/>
@@ -2897,7 +3815,7 @@
   </w:style>
   <w:style w:type="paragraph" w:customStyle="1" w:styleId="Author">
     <w:name w:val="Author"/>
-    <w:next w:val="Brdtekst"/>
+    <w:next w:val="BodyText"/>
     <w:qFormat/>
     <w:rsid w:val="00E46F25"/>
     <w:pPr>
@@ -2909,9 +3827,9 @@
       <w:rFonts w:ascii="Times New Roman" w:hAnsi="Times New Roman"/>
     </w:rPr>
   </w:style>
-  <w:style w:type="paragraph" w:styleId="Dato">
+  <w:style w:type="paragraph" w:styleId="Date">
     <w:name w:val="Date"/>
-    <w:next w:val="Brdtekst"/>
+    <w:next w:val="BodyText"/>
     <w:qFormat/>
     <w:pPr>
       <w:keepNext/>
@@ -2922,7 +3840,7 @@
   <w:style w:type="paragraph" w:customStyle="1" w:styleId="Abstract">
     <w:name w:val="Abstract"/>
     <w:basedOn w:val="Normal"/>
-    <w:next w:val="Brdtekst"/>
+    <w:next w:val="BodyText"/>
     <w:qFormat/>
     <w:pPr>
       <w:keepNext/>
@@ -2934,15 +3852,15 @@
       <w:szCs w:val="20"/>
     </w:rPr>
   </w:style>
-  <w:style w:type="paragraph" w:styleId="Bibliografi">
+  <w:style w:type="paragraph" w:styleId="Bibliography">
     <w:name w:val="Bibliography"/>
     <w:basedOn w:val="Normal"/>
     <w:qFormat/>
   </w:style>
-  <w:style w:type="paragraph" w:styleId="Blokktekst">
+  <w:style w:type="paragraph" w:styleId="BlockText">
     <w:name w:val="Block Text"/>
-    <w:basedOn w:val="Brdtekst"/>
-    <w:next w:val="Brdtekst"/>
+    <w:basedOn w:val="BodyText"/>
+    <w:next w:val="BodyText"/>
     <w:uiPriority w:val="9"/>
     <w:unhideWhenUsed/>
     <w:qFormat/>
@@ -2951,7 +3869,7 @@
       <w:ind w:left="480" w:right="480"/>
     </w:pPr>
   </w:style>
-  <w:style w:type="paragraph" w:styleId="Fotnotetekst">
+  <w:style w:type="paragraph" w:styleId="FootnoteText">
     <w:name w:val="footnote text"/>
     <w:basedOn w:val="Normal"/>
     <w:uiPriority w:val="9"/>
@@ -3004,10 +3922,10 @@
     <w:name w:val="Definition"/>
     <w:basedOn w:val="Normal"/>
   </w:style>
-  <w:style w:type="paragraph" w:styleId="Bildetekst">
+  <w:style w:type="paragraph" w:styleId="Caption">
     <w:name w:val="caption"/>
     <w:basedOn w:val="Normal"/>
-    <w:link w:val="BildetekstTegn"/>
+    <w:link w:val="CaptionChar"/>
     <w:pPr>
       <w:spacing w:after="120"/>
     </w:pPr>
@@ -3017,14 +3935,14 @@
   </w:style>
   <w:style w:type="paragraph" w:customStyle="1" w:styleId="TableCaption">
     <w:name w:val="Table Caption"/>
-    <w:basedOn w:val="Bildetekst"/>
+    <w:basedOn w:val="Caption"/>
     <w:pPr>
       <w:keepNext/>
     </w:pPr>
   </w:style>
   <w:style w:type="paragraph" w:customStyle="1" w:styleId="ImageCaption">
     <w:name w:val="Image Caption"/>
-    <w:basedOn w:val="Bildetekst"/>
+    <w:basedOn w:val="Caption"/>
   </w:style>
   <w:style w:type="paragraph" w:customStyle="1" w:styleId="Figure">
     <w:name w:val="Figure"/>
@@ -3037,14 +3955,14 @@
       <w:keepNext/>
     </w:pPr>
   </w:style>
-  <w:style w:type="character" w:customStyle="1" w:styleId="BildetekstTegn">
-    <w:name w:val="Bildetekst Tegn"/>
-    <w:basedOn w:val="Standardskriftforavsnitt"/>
-    <w:link w:val="Bildetekst"/>
+  <w:style w:type="character" w:customStyle="1" w:styleId="CaptionChar">
+    <w:name w:val="Caption Char"/>
+    <w:basedOn w:val="DefaultParagraphFont"/>
+    <w:link w:val="Caption"/>
   </w:style>
   <w:style w:type="character" w:customStyle="1" w:styleId="VerbatimChar">
     <w:name w:val="Verbatim Char"/>
-    <w:basedOn w:val="BildetekstTegn"/>
+    <w:basedOn w:val="CaptionChar"/>
     <w:link w:val="SourceCode"/>
     <w:rPr>
       <w:rFonts w:ascii="Consolas" w:hAnsi="Consolas"/>
@@ -3053,26 +3971,26 @@
   </w:style>
   <w:style w:type="character" w:customStyle="1" w:styleId="SectionNumber">
     <w:name w:val="Section Number"/>
-    <w:basedOn w:val="BildetekstTegn"/>
-  </w:style>
-  <w:style w:type="character" w:styleId="Fotnotereferanse">
+    <w:basedOn w:val="CaptionChar"/>
+  </w:style>
+  <w:style w:type="character" w:styleId="FootnoteReference">
     <w:name w:val="footnote reference"/>
-    <w:basedOn w:val="BildetekstTegn"/>
+    <w:basedOn w:val="CaptionChar"/>
     <w:rPr>
       <w:vertAlign w:val="superscript"/>
     </w:rPr>
   </w:style>
-  <w:style w:type="character" w:styleId="Hyperkobling">
+  <w:style w:type="character" w:styleId="Hyperlink">
     <w:name w:val="Hyperlink"/>
-    <w:basedOn w:val="BildetekstTegn"/>
+    <w:basedOn w:val="CaptionChar"/>
     <w:rPr>
       <w:color w:val="4F81BD" w:themeColor="accent1"/>
     </w:rPr>
   </w:style>
-  <w:style w:type="paragraph" w:styleId="Overskriftforinnholdsfortegnelse">
+  <w:style w:type="paragraph" w:styleId="TOCHeading">
     <w:name w:val="TOC Heading"/>
-    <w:basedOn w:val="Overskrift1"/>
-    <w:next w:val="Brdtekst"/>
+    <w:basedOn w:val="Heading1"/>
+    <w:next w:val="BodyText"/>
     <w:uiPriority w:val="39"/>
     <w:unhideWhenUsed/>
     <w:qFormat/>
@@ -3081,10 +3999,8 @@
       <w:outlineLvl w:val="9"/>
     </w:pPr>
     <w:rPr>
-      <w:rFonts w:asciiTheme="majorHAnsi" w:hAnsiTheme="majorHAnsi"/>
       <w:b w:val="0"/>
       <w:bCs w:val="0"/>
-      <w:color w:val="365F91" w:themeColor="accent1" w:themeShade="BF"/>
     </w:rPr>
   </w:style>
   <w:style w:type="paragraph" w:customStyle="1" w:styleId="SourceCode">
@@ -3417,26 +4333,26 @@
       <w:shd w:val="clear" w:color="auto" w:fill="F8F8F8"/>
     </w:rPr>
   </w:style>
-  <w:style w:type="character" w:customStyle="1" w:styleId="BrdtekstTegn">
-    <w:name w:val="Brødtekst Tegn"/>
-    <w:basedOn w:val="Standardskriftforavsnitt"/>
-    <w:link w:val="Brdtekst"/>
+  <w:style w:type="character" w:customStyle="1" w:styleId="BodyTextChar">
+    <w:name w:val="Body Text Char"/>
+    <w:basedOn w:val="DefaultParagraphFont"/>
+    <w:link w:val="BodyText"/>
     <w:rsid w:val="001D1AC2"/>
     <w:rPr>
       <w:rFonts w:asciiTheme="majorHAnsi" w:hAnsiTheme="majorHAnsi"/>
     </w:rPr>
   </w:style>
-  <w:style w:type="character" w:styleId="Linjenummer">
+  <w:style w:type="character" w:styleId="LineNumber">
     <w:name w:val="line number"/>
-    <w:basedOn w:val="Standardskriftforavsnitt"/>
+    <w:basedOn w:val="DefaultParagraphFont"/>
     <w:semiHidden/>
     <w:unhideWhenUsed/>
     <w:rsid w:val="002C3DB2"/>
   </w:style>
-  <w:style w:type="paragraph" w:styleId="Topptekst">
+  <w:style w:type="paragraph" w:styleId="Header">
     <w:name w:val="header"/>
     <w:basedOn w:val="Normal"/>
-    <w:link w:val="TopptekstTegn"/>
+    <w:link w:val="HeaderChar"/>
     <w:uiPriority w:val="99"/>
     <w:unhideWhenUsed/>
     <w:rsid w:val="002C3DB2"/>
@@ -3448,17 +4364,17 @@
       <w:spacing w:after="0"/>
     </w:pPr>
   </w:style>
-  <w:style w:type="character" w:customStyle="1" w:styleId="TopptekstTegn">
-    <w:name w:val="Topptekst Tegn"/>
-    <w:basedOn w:val="Standardskriftforavsnitt"/>
-    <w:link w:val="Topptekst"/>
+  <w:style w:type="character" w:customStyle="1" w:styleId="HeaderChar">
+    <w:name w:val="Header Char"/>
+    <w:basedOn w:val="DefaultParagraphFont"/>
+    <w:link w:val="Header"/>
     <w:uiPriority w:val="99"/>
     <w:rsid w:val="002C3DB2"/>
   </w:style>
-  <w:style w:type="paragraph" w:styleId="Bunntekst">
+  <w:style w:type="paragraph" w:styleId="Footer">
     <w:name w:val="footer"/>
     <w:basedOn w:val="Normal"/>
-    <w:link w:val="BunntekstTegn"/>
+    <w:link w:val="FooterChar"/>
     <w:unhideWhenUsed/>
     <w:rsid w:val="002C3DB2"/>
     <w:pPr>
@@ -3469,10 +4385,10 @@
       <w:spacing w:after="0"/>
     </w:pPr>
   </w:style>
-  <w:style w:type="character" w:customStyle="1" w:styleId="BunntekstTegn">
-    <w:name w:val="Bunntekst Tegn"/>
-    <w:basedOn w:val="Standardskriftforavsnitt"/>
-    <w:link w:val="Bunntekst"/>
+  <w:style w:type="character" w:customStyle="1" w:styleId="FooterChar">
+    <w:name w:val="Footer Char"/>
+    <w:basedOn w:val="DefaultParagraphFont"/>
+    <w:link w:val="Footer"/>
     <w:rsid w:val="002C3DB2"/>
   </w:style>
   <w:style w:type="paragraph" w:customStyle="1" w:styleId="correspondencestyle">
@@ -3488,7 +4404,7 @@
   </w:style>
   <w:style w:type="character" w:customStyle="1" w:styleId="correspondencestyleTegn">
     <w:name w:val="correspondence_style Tegn"/>
-    <w:basedOn w:val="Standardskriftforavsnitt"/>
+    <w:basedOn w:val="DefaultParagraphFont"/>
     <w:link w:val="correspondencestyle"/>
     <w:rsid w:val="007F4E7E"/>
     <w:rPr>
@@ -3498,7 +4414,7 @@
   </w:style>
   <w:style w:type="paragraph" w:customStyle="1" w:styleId="abstractstyle">
     <w:name w:val="abstract_style"/>
-    <w:basedOn w:val="Brdtekst"/>
+    <w:basedOn w:val="BodyText"/>
     <w:link w:val="abstractstyleTegn"/>
     <w:qFormat/>
     <w:rsid w:val="00151B45"/>
@@ -3509,7 +4425,7 @@
   </w:style>
   <w:style w:type="character" w:customStyle="1" w:styleId="abstractstyleTegn">
     <w:name w:val="abstract_style Tegn"/>
-    <w:basedOn w:val="BrdtekstTegn"/>
+    <w:basedOn w:val="BodyTextChar"/>
     <w:link w:val="abstractstyle"/>
     <w:rsid w:val="00151B45"/>
     <w:rPr>

--- a/resources/reference-template-02.docx
+++ b/resources/reference-template-02.docx
@@ -28,17 +28,24 @@
     </w:p>
     <w:p>
       <w:pPr>
-        <w:pStyle w:val="Heading1"/>
+        <w:pStyle w:val="BodyText"/>
+      </w:pPr>
+    </w:p>
+    <w:p>
+      <w:pPr>
+        <w:pStyle w:val="Heading5"/>
+      </w:pPr>
+      <w:r>
+        <w:t>RESEARCH ARTICLE</w:t>
+      </w:r>
+    </w:p>
+    <w:p>
+      <w:pPr>
+        <w:pStyle w:val="Heading4"/>
       </w:pPr>
       <w:bookmarkStart w:id="0" w:name="X33d9bc04c8dd2951d7d3bf0dfd92e24a1b9f45e"/>
       <w:r>
-        <w:t xml:space="preserve">Glucose </w:t>
-      </w:r>
-      <w:r>
-        <w:t>ingestion</w:t>
-      </w:r>
-      <w:r>
-        <w:t xml:space="preserve"> before and after resistance training does not augment ribosome biogenesis in young moderately trained </w:t>
+        <w:t xml:space="preserve">Glucose ingestion before and after resistance training does not augment ribosome biogenesis in young moderately trained </w:t>
       </w:r>
       <w:proofErr w:type="gramStart"/>
       <w:r>
@@ -72,6 +79,14 @@
     </w:p>
     <w:p>
       <w:pPr>
+        <w:pStyle w:val="Heading6"/>
+      </w:pPr>
+      <w:r>
+        <w:t>AUTHORS</w:t>
+      </w:r>
+    </w:p>
+    <w:p>
+      <w:pPr>
         <w:pStyle w:val="Heading1"/>
       </w:pPr>
       <w:r>
@@ -2143,7 +2158,6 @@
         <w:pStyle w:val="Heading2"/>
       </w:pPr>
       <w:r>
-        <w:lastRenderedPageBreak/>
         <w:t xml:space="preserve">NEW </w:t>
       </w:r>
       <w:r>
@@ -2392,8 +2406,12 @@
     </w:p>
     <w:p>
       <w:pPr>
-        <w:pStyle w:val="BodyText"/>
+        <w:pStyle w:val="Heading3"/>
       </w:pPr>
+      <w:r>
+        <w:lastRenderedPageBreak/>
+        <w:t>Total RNA and ribosomal RNA</w:t>
+      </w:r>
     </w:p>
     <w:p>
       <w:pPr>
@@ -2407,9 +2425,9 @@
         <w:tblLook w:val="0020" w:firstRow="1" w:lastRow="0" w:firstColumn="0" w:lastColumn="0" w:noHBand="0" w:noVBand="0"/>
       </w:tblPr>
       <w:tblGrid>
-        <w:gridCol w:w="1861"/>
-        <w:gridCol w:w="1281"/>
-        <w:gridCol w:w="1101"/>
+        <w:gridCol w:w="1697"/>
+        <w:gridCol w:w="1175"/>
+        <w:gridCol w:w="1013"/>
       </w:tblGrid>
       <w:tr>
         <w:trPr>
@@ -2422,8 +2440,18 @@
           <w:p>
             <w:pPr>
               <w:pStyle w:val="Compact"/>
+              <w:rPr>
+                <w:rFonts w:ascii="Calibri" w:hAnsi="Calibri" w:cs="Calibri"/>
+                <w:sz w:val="18"/>
+                <w:szCs w:val="22"/>
+              </w:rPr>
             </w:pPr>
             <w:r>
+              <w:rPr>
+                <w:rFonts w:ascii="Calibri" w:hAnsi="Calibri" w:cs="Calibri"/>
+                <w:sz w:val="18"/>
+                <w:szCs w:val="22"/>
+              </w:rPr>
               <w:t>Variable</w:t>
             </w:r>
           </w:p>
@@ -2435,8 +2463,18 @@
           <w:p>
             <w:pPr>
               <w:pStyle w:val="Compact"/>
+              <w:rPr>
+                <w:rFonts w:ascii="Calibri" w:hAnsi="Calibri" w:cs="Calibri"/>
+                <w:sz w:val="18"/>
+                <w:szCs w:val="22"/>
+              </w:rPr>
             </w:pPr>
             <w:r>
+              <w:rPr>
+                <w:rFonts w:ascii="Calibri" w:hAnsi="Calibri" w:cs="Calibri"/>
+                <w:sz w:val="18"/>
+                <w:szCs w:val="22"/>
+              </w:rPr>
               <w:t>Female (n=7)</w:t>
             </w:r>
           </w:p>
@@ -2448,8 +2486,18 @@
           <w:p>
             <w:pPr>
               <w:pStyle w:val="Compact"/>
+              <w:rPr>
+                <w:rFonts w:ascii="Calibri" w:hAnsi="Calibri" w:cs="Calibri"/>
+                <w:sz w:val="18"/>
+                <w:szCs w:val="22"/>
+              </w:rPr>
             </w:pPr>
             <w:r>
+              <w:rPr>
+                <w:rFonts w:ascii="Calibri" w:hAnsi="Calibri" w:cs="Calibri"/>
+                <w:sz w:val="18"/>
+                <w:szCs w:val="22"/>
+              </w:rPr>
               <w:t>Male (n=9)</w:t>
             </w:r>
           </w:p>
@@ -2463,16 +2511,36 @@
           <w:p>
             <w:pPr>
               <w:pStyle w:val="Compact"/>
+              <w:rPr>
+                <w:rFonts w:ascii="Calibri" w:hAnsi="Calibri" w:cs="Calibri"/>
+                <w:sz w:val="18"/>
+                <w:szCs w:val="22"/>
+              </w:rPr>
             </w:pPr>
             <w:r>
+              <w:rPr>
+                <w:rFonts w:ascii="Calibri" w:hAnsi="Calibri" w:cs="Calibri"/>
+                <w:sz w:val="18"/>
+                <w:szCs w:val="22"/>
+              </w:rPr>
               <w:t>Age (</w:t>
             </w:r>
             <w:proofErr w:type="spellStart"/>
             <w:r>
+              <w:rPr>
+                <w:rFonts w:ascii="Calibri" w:hAnsi="Calibri" w:cs="Calibri"/>
+                <w:sz w:val="18"/>
+                <w:szCs w:val="22"/>
+              </w:rPr>
               <w:t>yrs</w:t>
             </w:r>
             <w:proofErr w:type="spellEnd"/>
             <w:r>
+              <w:rPr>
+                <w:rFonts w:ascii="Calibri" w:hAnsi="Calibri" w:cs="Calibri"/>
+                <w:sz w:val="18"/>
+                <w:szCs w:val="22"/>
+              </w:rPr>
               <w:t>)</w:t>
             </w:r>
           </w:p>
@@ -2484,8 +2552,18 @@
           <w:p>
             <w:pPr>
               <w:pStyle w:val="Compact"/>
+              <w:rPr>
+                <w:rFonts w:ascii="Calibri" w:hAnsi="Calibri" w:cs="Calibri"/>
+                <w:sz w:val="18"/>
+                <w:szCs w:val="22"/>
+              </w:rPr>
             </w:pPr>
             <w:r>
+              <w:rPr>
+                <w:rFonts w:ascii="Calibri" w:hAnsi="Calibri" w:cs="Calibri"/>
+                <w:sz w:val="18"/>
+                <w:szCs w:val="22"/>
+              </w:rPr>
               <w:t>24.6 (4.8)</w:t>
             </w:r>
           </w:p>
@@ -2497,8 +2575,18 @@
           <w:p>
             <w:pPr>
               <w:pStyle w:val="Compact"/>
+              <w:rPr>
+                <w:rFonts w:ascii="Calibri" w:hAnsi="Calibri" w:cs="Calibri"/>
+                <w:sz w:val="18"/>
+                <w:szCs w:val="22"/>
+              </w:rPr>
             </w:pPr>
             <w:r>
+              <w:rPr>
+                <w:rFonts w:ascii="Calibri" w:hAnsi="Calibri" w:cs="Calibri"/>
+                <w:sz w:val="18"/>
+                <w:szCs w:val="22"/>
+              </w:rPr>
               <w:t>23.7 (1.8)</w:t>
             </w:r>
           </w:p>
@@ -2512,8 +2600,18 @@
           <w:p>
             <w:pPr>
               <w:pStyle w:val="Compact"/>
+              <w:rPr>
+                <w:rFonts w:ascii="Calibri" w:hAnsi="Calibri" w:cs="Calibri"/>
+                <w:sz w:val="18"/>
+                <w:szCs w:val="22"/>
+              </w:rPr>
             </w:pPr>
             <w:r>
+              <w:rPr>
+                <w:rFonts w:ascii="Calibri" w:hAnsi="Calibri" w:cs="Calibri"/>
+                <w:sz w:val="18"/>
+                <w:szCs w:val="22"/>
+              </w:rPr>
               <w:t>BMI</w:t>
             </w:r>
           </w:p>
@@ -2525,8 +2623,18 @@
           <w:p>
             <w:pPr>
               <w:pStyle w:val="Compact"/>
+              <w:rPr>
+                <w:rFonts w:ascii="Calibri" w:hAnsi="Calibri" w:cs="Calibri"/>
+                <w:sz w:val="18"/>
+                <w:szCs w:val="22"/>
+              </w:rPr>
             </w:pPr>
             <w:r>
+              <w:rPr>
+                <w:rFonts w:ascii="Calibri" w:hAnsi="Calibri" w:cs="Calibri"/>
+                <w:sz w:val="18"/>
+                <w:szCs w:val="22"/>
+              </w:rPr>
               <w:t>23.2 (1.4)</w:t>
             </w:r>
           </w:p>
@@ -2538,8 +2646,18 @@
           <w:p>
             <w:pPr>
               <w:pStyle w:val="Compact"/>
+              <w:rPr>
+                <w:rFonts w:ascii="Calibri" w:hAnsi="Calibri" w:cs="Calibri"/>
+                <w:sz w:val="18"/>
+                <w:szCs w:val="22"/>
+              </w:rPr>
             </w:pPr>
             <w:r>
+              <w:rPr>
+                <w:rFonts w:ascii="Calibri" w:hAnsi="Calibri" w:cs="Calibri"/>
+                <w:sz w:val="18"/>
+                <w:szCs w:val="22"/>
+              </w:rPr>
               <w:t>25.2 (2.5)</w:t>
             </w:r>
           </w:p>
@@ -2553,8 +2671,18 @@
           <w:p>
             <w:pPr>
               <w:pStyle w:val="Compact"/>
+              <w:rPr>
+                <w:rFonts w:ascii="Calibri" w:hAnsi="Calibri" w:cs="Calibri"/>
+                <w:sz w:val="18"/>
+                <w:szCs w:val="22"/>
+              </w:rPr>
             </w:pPr>
             <w:r>
+              <w:rPr>
+                <w:rFonts w:ascii="Calibri" w:hAnsi="Calibri" w:cs="Calibri"/>
+                <w:sz w:val="18"/>
+                <w:szCs w:val="22"/>
+              </w:rPr>
               <w:t>Fat mass (kg)</w:t>
             </w:r>
           </w:p>
@@ -2566,8 +2694,18 @@
           <w:p>
             <w:pPr>
               <w:pStyle w:val="Compact"/>
+              <w:rPr>
+                <w:rFonts w:ascii="Calibri" w:hAnsi="Calibri" w:cs="Calibri"/>
+                <w:sz w:val="18"/>
+                <w:szCs w:val="22"/>
+              </w:rPr>
             </w:pPr>
             <w:r>
+              <w:rPr>
+                <w:rFonts w:ascii="Calibri" w:hAnsi="Calibri" w:cs="Calibri"/>
+                <w:sz w:val="18"/>
+                <w:szCs w:val="22"/>
+              </w:rPr>
               <w:t>17 (5.7)</w:t>
             </w:r>
           </w:p>
@@ -2579,8 +2717,18 @@
           <w:p>
             <w:pPr>
               <w:pStyle w:val="Compact"/>
+              <w:rPr>
+                <w:rFonts w:ascii="Calibri" w:hAnsi="Calibri" w:cs="Calibri"/>
+                <w:sz w:val="18"/>
+                <w:szCs w:val="22"/>
+              </w:rPr>
             </w:pPr>
             <w:r>
+              <w:rPr>
+                <w:rFonts w:ascii="Calibri" w:hAnsi="Calibri" w:cs="Calibri"/>
+                <w:sz w:val="18"/>
+                <w:szCs w:val="22"/>
+              </w:rPr>
               <w:t>14.9 (6.1)</w:t>
             </w:r>
           </w:p>
@@ -2594,8 +2742,18 @@
           <w:p>
             <w:pPr>
               <w:pStyle w:val="Compact"/>
+              <w:rPr>
+                <w:rFonts w:ascii="Calibri" w:hAnsi="Calibri" w:cs="Calibri"/>
+                <w:sz w:val="18"/>
+                <w:szCs w:val="22"/>
+              </w:rPr>
             </w:pPr>
             <w:r>
+              <w:rPr>
+                <w:rFonts w:ascii="Calibri" w:hAnsi="Calibri" w:cs="Calibri"/>
+                <w:sz w:val="18"/>
+                <w:szCs w:val="22"/>
+              </w:rPr>
               <w:t>Fat free mass (kg)</w:t>
             </w:r>
           </w:p>
@@ -2607,8 +2765,18 @@
           <w:p>
             <w:pPr>
               <w:pStyle w:val="Compact"/>
+              <w:rPr>
+                <w:rFonts w:ascii="Calibri" w:hAnsi="Calibri" w:cs="Calibri"/>
+                <w:sz w:val="18"/>
+                <w:szCs w:val="22"/>
+              </w:rPr>
             </w:pPr>
             <w:r>
+              <w:rPr>
+                <w:rFonts w:ascii="Calibri" w:hAnsi="Calibri" w:cs="Calibri"/>
+                <w:sz w:val="18"/>
+                <w:szCs w:val="22"/>
+              </w:rPr>
               <w:t>52.2 (6.8)</w:t>
             </w:r>
           </w:p>
@@ -2620,8 +2788,18 @@
           <w:p>
             <w:pPr>
               <w:pStyle w:val="Compact"/>
+              <w:rPr>
+                <w:rFonts w:ascii="Calibri" w:hAnsi="Calibri" w:cs="Calibri"/>
+                <w:sz w:val="18"/>
+                <w:szCs w:val="22"/>
+              </w:rPr>
             </w:pPr>
             <w:r>
+              <w:rPr>
+                <w:rFonts w:ascii="Calibri" w:hAnsi="Calibri" w:cs="Calibri"/>
+                <w:sz w:val="18"/>
+                <w:szCs w:val="22"/>
+              </w:rPr>
               <w:t>64.4 (4.6)</w:t>
             </w:r>
           </w:p>
@@ -2635,8 +2813,18 @@
           <w:p>
             <w:pPr>
               <w:pStyle w:val="Compact"/>
+              <w:rPr>
+                <w:rFonts w:ascii="Calibri" w:hAnsi="Calibri" w:cs="Calibri"/>
+                <w:sz w:val="18"/>
+                <w:szCs w:val="22"/>
+              </w:rPr>
             </w:pPr>
             <w:r>
+              <w:rPr>
+                <w:rFonts w:ascii="Calibri" w:hAnsi="Calibri" w:cs="Calibri"/>
+                <w:sz w:val="18"/>
+                <w:szCs w:val="22"/>
+              </w:rPr>
               <w:t>Height (cm)</w:t>
             </w:r>
           </w:p>
@@ -2648,8 +2836,18 @@
           <w:p>
             <w:pPr>
               <w:pStyle w:val="Compact"/>
+              <w:rPr>
+                <w:rFonts w:ascii="Calibri" w:hAnsi="Calibri" w:cs="Calibri"/>
+                <w:sz w:val="18"/>
+                <w:szCs w:val="22"/>
+              </w:rPr>
             </w:pPr>
             <w:r>
+              <w:rPr>
+                <w:rFonts w:ascii="Calibri" w:hAnsi="Calibri" w:cs="Calibri"/>
+                <w:sz w:val="18"/>
+                <w:szCs w:val="22"/>
+              </w:rPr>
               <w:t>172.1 (5.8)</w:t>
             </w:r>
           </w:p>
@@ -2661,8 +2859,18 @@
           <w:p>
             <w:pPr>
               <w:pStyle w:val="Compact"/>
+              <w:rPr>
+                <w:rFonts w:ascii="Calibri" w:hAnsi="Calibri" w:cs="Calibri"/>
+                <w:sz w:val="18"/>
+                <w:szCs w:val="22"/>
+              </w:rPr>
             </w:pPr>
             <w:r>
+              <w:rPr>
+                <w:rFonts w:ascii="Calibri" w:hAnsi="Calibri" w:cs="Calibri"/>
+                <w:sz w:val="18"/>
+                <w:szCs w:val="22"/>
+              </w:rPr>
               <w:t>176.7 (5)</w:t>
             </w:r>
           </w:p>
@@ -2676,8 +2884,18 @@
           <w:p>
             <w:pPr>
               <w:pStyle w:val="Compact"/>
+              <w:rPr>
+                <w:rFonts w:ascii="Calibri" w:hAnsi="Calibri" w:cs="Calibri"/>
+                <w:sz w:val="18"/>
+                <w:szCs w:val="22"/>
+              </w:rPr>
             </w:pPr>
             <w:r>
+              <w:rPr>
+                <w:rFonts w:ascii="Calibri" w:hAnsi="Calibri" w:cs="Calibri"/>
+                <w:sz w:val="18"/>
+                <w:szCs w:val="22"/>
+              </w:rPr>
               <w:t>Lean body mass (kg)</w:t>
             </w:r>
           </w:p>
@@ -2689,8 +2907,18 @@
           <w:p>
             <w:pPr>
               <w:pStyle w:val="Compact"/>
+              <w:rPr>
+                <w:rFonts w:ascii="Calibri" w:hAnsi="Calibri" w:cs="Calibri"/>
+                <w:sz w:val="18"/>
+                <w:szCs w:val="22"/>
+              </w:rPr>
             </w:pPr>
             <w:r>
+              <w:rPr>
+                <w:rFonts w:ascii="Calibri" w:hAnsi="Calibri" w:cs="Calibri"/>
+                <w:sz w:val="18"/>
+                <w:szCs w:val="22"/>
+              </w:rPr>
               <w:t>49.5 (6.5)</w:t>
             </w:r>
           </w:p>
@@ -2702,8 +2930,18 @@
           <w:p>
             <w:pPr>
               <w:pStyle w:val="Compact"/>
+              <w:rPr>
+                <w:rFonts w:ascii="Calibri" w:hAnsi="Calibri" w:cs="Calibri"/>
+                <w:sz w:val="18"/>
+                <w:szCs w:val="22"/>
+              </w:rPr>
             </w:pPr>
             <w:r>
+              <w:rPr>
+                <w:rFonts w:ascii="Calibri" w:hAnsi="Calibri" w:cs="Calibri"/>
+                <w:sz w:val="18"/>
+                <w:szCs w:val="22"/>
+              </w:rPr>
               <w:t>61.1 (4.5)</w:t>
             </w:r>
           </w:p>
@@ -2717,8 +2955,18 @@
           <w:p>
             <w:pPr>
               <w:pStyle w:val="Compact"/>
+              <w:rPr>
+                <w:rFonts w:ascii="Calibri" w:hAnsi="Calibri" w:cs="Calibri"/>
+                <w:sz w:val="18"/>
+                <w:szCs w:val="22"/>
+              </w:rPr>
             </w:pPr>
             <w:r>
+              <w:rPr>
+                <w:rFonts w:ascii="Calibri" w:hAnsi="Calibri" w:cs="Calibri"/>
+                <w:sz w:val="18"/>
+                <w:szCs w:val="22"/>
+              </w:rPr>
               <w:t>Body weight (kg)</w:t>
             </w:r>
           </w:p>
@@ -2730,8 +2978,18 @@
           <w:p>
             <w:pPr>
               <w:pStyle w:val="Compact"/>
+              <w:rPr>
+                <w:rFonts w:ascii="Calibri" w:hAnsi="Calibri" w:cs="Calibri"/>
+                <w:sz w:val="18"/>
+                <w:szCs w:val="22"/>
+              </w:rPr>
             </w:pPr>
             <w:r>
+              <w:rPr>
+                <w:rFonts w:ascii="Calibri" w:hAnsi="Calibri" w:cs="Calibri"/>
+                <w:sz w:val="18"/>
+                <w:szCs w:val="22"/>
+              </w:rPr>
               <w:t>68.5 (3.5)</w:t>
             </w:r>
           </w:p>
@@ -2743,8 +3001,18 @@
           <w:p>
             <w:pPr>
               <w:pStyle w:val="Compact"/>
+              <w:rPr>
+                <w:rFonts w:ascii="Calibri" w:hAnsi="Calibri" w:cs="Calibri"/>
+                <w:sz w:val="18"/>
+                <w:szCs w:val="22"/>
+              </w:rPr>
             </w:pPr>
             <w:r>
+              <w:rPr>
+                <w:rFonts w:ascii="Calibri" w:hAnsi="Calibri" w:cs="Calibri"/>
+                <w:sz w:val="18"/>
+                <w:szCs w:val="22"/>
+              </w:rPr>
               <w:t>78.4 (6.1)</w:t>
             </w:r>
           </w:p>
@@ -3595,7 +3863,7 @@
     <w:uiPriority w:val="9"/>
     <w:unhideWhenUsed/>
     <w:qFormat/>
-    <w:rsid w:val="00F447F4"/>
+    <w:rsid w:val="00F85ABA"/>
     <w:pPr>
       <w:keepNext/>
       <w:keepLines/>
@@ -3603,9 +3871,9 @@
       <w:outlineLvl w:val="2"/>
     </w:pPr>
     <w:rPr>
-      <w:rFonts w:ascii="Times New Roman" w:eastAsiaTheme="majorEastAsia" w:hAnsi="Times New Roman" w:cstheme="majorBidi"/>
-      <w:b/>
-      <w:bCs/>
+      <w:rFonts w:ascii="Calibri Light" w:eastAsiaTheme="majorEastAsia" w:hAnsi="Calibri Light" w:cs="Calibri Light"/>
+      <w:color w:val="365F91" w:themeColor="accent1" w:themeShade="BF"/>
+      <w:sz w:val="26"/>
     </w:rPr>
   </w:style>
   <w:style w:type="paragraph" w:styleId="Heading4">
@@ -3615,7 +3883,7 @@
     <w:uiPriority w:val="9"/>
     <w:unhideWhenUsed/>
     <w:qFormat/>
-    <w:rsid w:val="00F447F4"/>
+    <w:rsid w:val="00FF6D59"/>
     <w:pPr>
       <w:keepNext/>
       <w:keepLines/>
@@ -3623,9 +3891,9 @@
       <w:outlineLvl w:val="3"/>
     </w:pPr>
     <w:rPr>
-      <w:rFonts w:ascii="Times New Roman" w:eastAsiaTheme="majorEastAsia" w:hAnsi="Times New Roman" w:cstheme="majorBidi"/>
-      <w:b/>
-      <w:bCs/>
+      <w:rFonts w:ascii="Calibri" w:eastAsiaTheme="majorEastAsia" w:hAnsi="Calibri" w:cs="Calibri"/>
+      <w:sz w:val="40"/>
+      <w:szCs w:val="40"/>
     </w:rPr>
   </w:style>
   <w:style w:type="paragraph" w:styleId="Heading5">
@@ -3635,7 +3903,7 @@
     <w:uiPriority w:val="9"/>
     <w:unhideWhenUsed/>
     <w:qFormat/>
-    <w:rsid w:val="00F447F4"/>
+    <w:rsid w:val="002D0297"/>
     <w:pPr>
       <w:keepNext/>
       <w:keepLines/>
@@ -3643,9 +3911,9 @@
       <w:outlineLvl w:val="4"/>
     </w:pPr>
     <w:rPr>
-      <w:rFonts w:ascii="Times New Roman" w:eastAsiaTheme="majorEastAsia" w:hAnsi="Times New Roman" w:cstheme="majorBidi"/>
-      <w:i/>
-      <w:iCs/>
+      <w:rFonts w:ascii="Calibri" w:eastAsiaTheme="majorEastAsia" w:hAnsi="Calibri" w:cs="Calibri"/>
+      <w:sz w:val="29"/>
+      <w:szCs w:val="29"/>
     </w:rPr>
   </w:style>
   <w:style w:type="paragraph" w:styleId="Heading6">
@@ -3655,7 +3923,7 @@
     <w:uiPriority w:val="9"/>
     <w:unhideWhenUsed/>
     <w:qFormat/>
-    <w:rsid w:val="00F447F4"/>
+    <w:rsid w:val="008F3D59"/>
     <w:pPr>
       <w:keepNext/>
       <w:keepLines/>
@@ -3663,8 +3931,9 @@
       <w:outlineLvl w:val="5"/>
     </w:pPr>
     <w:rPr>
-      <w:rFonts w:ascii="Times New Roman" w:eastAsiaTheme="majorEastAsia" w:hAnsi="Times New Roman" w:cstheme="majorBidi"/>
-      <w:sz w:val="20"/>
+      <w:rFonts w:ascii="Calibri" w:eastAsiaTheme="majorEastAsia" w:hAnsi="Calibri" w:cs="Calibri"/>
+      <w:sz w:val="25"/>
+      <w:szCs w:val="25"/>
     </w:rPr>
   </w:style>
   <w:style w:type="paragraph" w:styleId="Heading7">
